--- a/Utils/C++Note.docx
+++ b/Utils/C++Note.docx
@@ -1599,187 +1599,1259 @@
         <w:rPr>
           <w:rFonts w:ascii="SimSun" w:eastAsia="SimSun" w:hAnsi="SimSun" w:cs="SimSun" w:hint="eastAsia"/>
         </w:rPr>
+        <w:t>。初始化</w:t>
+      </w:r>
+      <w:r>
+        <w:rPr>
+          <w:rFonts w:ascii="SimSun" w:eastAsia="SimSun" w:hAnsi="SimSun" w:cs="SimSun"/>
+        </w:rPr>
+        <w:t>列表只能在定义时指定，不能</w:t>
+      </w:r>
+      <w:r>
+        <w:rPr>
+          <w:rFonts w:ascii="SimSun" w:eastAsia="SimSun" w:hAnsi="SimSun" w:cs="SimSun" w:hint="eastAsia"/>
+        </w:rPr>
+        <w:t>在</w:t>
+      </w:r>
+      <w:r>
+        <w:rPr>
+          <w:rFonts w:ascii="SimSun" w:eastAsia="SimSun" w:hAnsi="SimSun" w:cs="SimSun"/>
+        </w:rPr>
+        <w:t>声明时指定。</w:t>
+      </w:r>
+      <w:r>
+        <w:t>成员是按照他们在类中出现的顺序进行初始化的，而不是按照他们在初始化列表出现的顺序初始化</w:t>
+      </w:r>
+      <w:r>
+        <w:rPr>
+          <w:rFonts w:ascii="SimSun" w:eastAsia="SimSun" w:hAnsi="SimSun" w:cs="SimSun" w:hint="eastAsia"/>
+        </w:rPr>
+        <w:t>的</w:t>
+      </w:r>
+      <w:r>
+        <w:rPr>
+          <w:rFonts w:ascii="SimSun" w:eastAsia="SimSun" w:hAnsi="SimSun" w:cs="SimSun" w:hint="eastAsia"/>
+        </w:rPr>
         <w:t>。</w:t>
       </w:r>
-      <w:r>
-        <w:rPr>
-          <w:rFonts w:ascii="SimSun" w:eastAsia="SimSun" w:hAnsi="SimSun" w:cs="SimSun" w:hint="eastAsia"/>
+    </w:p>
+    <w:p>
+      <w:pPr>
+        <w:pStyle w:val="ListParagraph"/>
+        <w:numPr>
+          <w:ilvl w:val="0"/>
+          <w:numId w:val="1"/>
+        </w:numPr>
+      </w:pPr>
+      <w:r>
+        <w:rPr>
+          <w:rFonts w:hint="eastAsia"/>
+        </w:rPr>
+        <w:t>顺序容器</w:t>
+      </w:r>
+      <w:r>
+        <w:t>：</w:t>
+      </w:r>
+      <w:r>
+        <w:t>vector</w:t>
+      </w:r>
+      <w:r>
+        <w:rPr>
+          <w:rFonts w:hint="eastAsia"/>
+        </w:rPr>
+        <w:t>、</w:t>
+      </w:r>
+      <w:r>
+        <w:t>list</w:t>
+      </w:r>
+      <w:r>
+        <w:rPr>
+          <w:rFonts w:hint="eastAsia"/>
+        </w:rPr>
+        <w:t>、</w:t>
+      </w:r>
+      <w:r>
+        <w:t>deque</w:t>
+      </w:r>
+      <w:r>
+        <w:rPr>
+          <w:rFonts w:hint="eastAsia"/>
+        </w:rPr>
+        <w:t>、</w:t>
+      </w:r>
+      <w:r>
+        <w:t>stack</w:t>
+      </w:r>
+      <w:r>
+        <w:rPr>
+          <w:rFonts w:hint="eastAsia"/>
+        </w:rPr>
+        <w:t>、</w:t>
+      </w:r>
+      <w:r>
+        <w:t>queue</w:t>
+      </w:r>
+      <w:r>
+        <w:t>、</w:t>
+      </w:r>
+      <w:r>
+        <w:t>priority_queue</w:t>
+      </w:r>
+      <w:r>
+        <w:t>.</w:t>
+      </w:r>
+      <w:r>
+        <w:rPr>
+          <w:rFonts w:hint="eastAsia"/>
+        </w:rPr>
+        <w:t>关联容器</w:t>
+      </w:r>
+      <w:r>
+        <w:t>：</w:t>
+      </w:r>
+      <w:r>
+        <w:t>set</w:t>
+      </w:r>
+      <w:r>
+        <w:rPr>
+          <w:rFonts w:hint="eastAsia"/>
+        </w:rPr>
+        <w:t>、</w:t>
+      </w:r>
+      <w:r>
+        <w:t>map</w:t>
+      </w:r>
+      <w:r>
+        <w:rPr>
+          <w:rFonts w:hint="eastAsia"/>
+        </w:rPr>
+        <w:t>、</w:t>
+      </w:r>
+      <w:r>
+        <w:t>multimap</w:t>
+      </w:r>
+      <w:r>
+        <w:rPr>
+          <w:rFonts w:hint="eastAsia"/>
+        </w:rPr>
+        <w:t>、</w:t>
+      </w:r>
+      <w:r>
+        <w:t>multiset</w:t>
+      </w:r>
+      <w:r>
+        <w:rPr>
+          <w:rFonts w:hint="eastAsia"/>
+        </w:rPr>
+        <w:t>。</w:t>
+      </w:r>
+    </w:p>
+    <w:p>
+      <w:pPr>
+        <w:pStyle w:val="ListParagraph"/>
+        <w:numPr>
+          <w:ilvl w:val="0"/>
+          <w:numId w:val="1"/>
+        </w:numPr>
+      </w:pPr>
+      <w:r>
+        <w:rPr>
+          <w:rFonts w:hint="eastAsia"/>
+        </w:rPr>
+        <w:t>所有</w:t>
+      </w:r>
+      <w:r>
+        <w:t>成员必须在类的内部声明。</w:t>
+      </w:r>
+    </w:p>
+    <w:p>
+      <w:pPr>
+        <w:pStyle w:val="ListParagraph"/>
+        <w:numPr>
+          <w:ilvl w:val="0"/>
+          <w:numId w:val="1"/>
+        </w:numPr>
+      </w:pPr>
+      <w:r>
+        <w:rPr>
+          <w:rFonts w:hint="eastAsia"/>
+        </w:rPr>
+        <w:t>除了</w:t>
+      </w:r>
+      <w:r>
+        <w:t>定义数据成员和函数成员之外，类还可以定义自己的局部类型名字。</w:t>
+      </w:r>
+    </w:p>
+    <w:p>
+      <w:pPr>
+        <w:pStyle w:val="ListParagraph"/>
+        <w:numPr>
+          <w:ilvl w:val="0"/>
+          <w:numId w:val="1"/>
+        </w:numPr>
+      </w:pPr>
+      <w:r>
+        <w:rPr>
+          <w:rFonts w:hint="eastAsia"/>
+        </w:rPr>
+        <w:t>类的</w:t>
+      </w:r>
+      <w:r>
+        <w:t>定义以分号结束。</w:t>
+      </w:r>
+    </w:p>
+    <w:p>
+      <w:pPr>
+        <w:pStyle w:val="ListParagraph"/>
+        <w:numPr>
+          <w:ilvl w:val="0"/>
+          <w:numId w:val="1"/>
+        </w:numPr>
+      </w:pPr>
+      <w:r>
+        <w:rPr>
+          <w:rFonts w:hint="eastAsia"/>
+        </w:rPr>
+        <w:t>类的</w:t>
+      </w:r>
+      <w:r>
+        <w:t>成员可以修改</w:t>
+      </w:r>
+      <w:r>
+        <w:rPr>
+          <w:rFonts w:hint="eastAsia"/>
+        </w:rPr>
+        <w:t>（即使在</w:t>
+      </w:r>
+      <w:r>
+        <w:t>const</w:t>
+      </w:r>
+      <w:r>
+        <w:t>成员函数</w:t>
+      </w:r>
+      <w:r>
+        <w:rPr>
+          <w:rFonts w:hint="eastAsia"/>
+        </w:rPr>
+        <w:t>内</w:t>
+      </w:r>
+      <w:r>
+        <w:t>），</w:t>
+      </w:r>
+      <w:r>
+        <w:rPr>
+          <w:rFonts w:hint="eastAsia"/>
+        </w:rPr>
+        <w:t>可以</w:t>
+      </w:r>
+      <w:r>
+        <w:t>通过</w:t>
+      </w:r>
+      <w:r>
+        <w:t>mutable</w:t>
+      </w:r>
+      <w:r>
+        <w:t>声明。</w:t>
+      </w:r>
+      <w:r>
+        <w:rPr>
+          <w:rFonts w:hint="eastAsia"/>
+        </w:rPr>
+        <w:t xml:space="preserve">  </w:t>
+      </w:r>
+      <w:r>
+        <w:t>m</w:t>
+      </w:r>
+      <w:r>
+        <w:t>utable int I;</w:t>
+      </w:r>
+    </w:p>
+    <w:p>
+      <w:pPr>
+        <w:pStyle w:val="ListParagraph"/>
+        <w:numPr>
+          <w:ilvl w:val="0"/>
+          <w:numId w:val="1"/>
+        </w:numPr>
+      </w:pPr>
+      <w:r>
+        <w:rPr>
+          <w:rFonts w:hint="eastAsia"/>
         </w:rPr>
         <w:t>初始化</w:t>
       </w:r>
       <w:r>
-        <w:rPr>
-          <w:rFonts w:ascii="SimSun" w:eastAsia="SimSun" w:hAnsi="SimSun" w:cs="SimSun"/>
-        </w:rPr>
-        <w:t>列表只能在定义时指定，不能</w:t>
-      </w:r>
-      <w:r>
-        <w:rPr>
-          <w:rFonts w:ascii="SimSun" w:eastAsia="SimSun" w:hAnsi="SimSun" w:cs="SimSun" w:hint="eastAsia"/>
+        <w:t>const</w:t>
+      </w:r>
+      <w:r>
+        <w:t>成员的唯一机会是在构造函数初始化列表。</w:t>
+      </w:r>
+    </w:p>
+    <w:p>
+      <w:pPr>
+        <w:pStyle w:val="ListParagraph"/>
+        <w:numPr>
+          <w:ilvl w:val="0"/>
+          <w:numId w:val="1"/>
+        </w:numPr>
+      </w:pPr>
+      <w:r>
+        <w:rPr>
+          <w:rFonts w:hint="eastAsia"/>
+        </w:rPr>
+        <w:t>友元机制</w:t>
+      </w:r>
+      <w:r>
+        <w:t>允许一个类将其所有的成员访问权授予制定的函数或类。</w:t>
+      </w:r>
+      <w:r>
+        <w:rPr>
+          <w:rFonts w:hint="eastAsia"/>
+        </w:rPr>
+        <w:t>友元类</w:t>
+      </w:r>
+      <w:r>
+        <w:t>：</w:t>
+      </w:r>
+      <w:r>
+        <w:rPr>
+          <w:rFonts w:hint="eastAsia"/>
+        </w:rPr>
+        <w:t xml:space="preserve"> </w:t>
+      </w:r>
+      <w:r>
+        <w:t>friend</w:t>
+      </w:r>
+      <w:r>
+        <w:rPr>
+          <w:rFonts w:hint="eastAsia"/>
+        </w:rPr>
+        <w:t xml:space="preserve"> </w:t>
+      </w:r>
+      <w:r>
+        <w:t xml:space="preserve">class ClassName;         </w:t>
+      </w:r>
+      <w:r>
+        <w:rPr>
+          <w:rFonts w:hint="eastAsia"/>
+        </w:rPr>
+        <w:t>友元函数</w:t>
+      </w:r>
+    </w:p>
+    <w:p>
+      <w:pPr>
+        <w:pStyle w:val="ListParagraph"/>
+        <w:numPr>
+          <w:ilvl w:val="0"/>
+          <w:numId w:val="1"/>
+        </w:numPr>
+      </w:pPr>
+      <w:r>
+        <w:rPr>
+          <w:rFonts w:hint="eastAsia"/>
+        </w:rPr>
+        <w:t>static</w:t>
+      </w:r>
+      <w:r>
+        <w:t>类成员</w:t>
+      </w:r>
+      <w:r>
+        <w:rPr>
+          <w:rFonts w:hint="eastAsia"/>
+        </w:rPr>
+        <w:t>:</w:t>
+      </w:r>
+      <w:r>
+        <w:t>static</w:t>
+      </w:r>
+      <w:r>
+        <w:rPr>
+          <w:rFonts w:hint="eastAsia"/>
+        </w:rPr>
+        <w:t>成员</w:t>
+      </w:r>
+      <w:r>
+        <w:t>函数没有</w:t>
+      </w:r>
+      <w:r>
+        <w:t>this</w:t>
+      </w:r>
+      <w:r>
+        <w:t>形参，</w:t>
+      </w:r>
+      <w:r>
+        <w:rPr>
+          <w:rFonts w:hint="eastAsia"/>
+        </w:rPr>
+        <w:t>它</w:t>
+      </w:r>
+      <w:r>
+        <w:t>只能直接访问类的</w:t>
+      </w:r>
+      <w:r>
+        <w:t>static</w:t>
+      </w:r>
+      <w:r>
+        <w:t>成员。</w:t>
+      </w:r>
+      <w:r>
+        <w:t>s</w:t>
+      </w:r>
+      <w:r>
+        <w:rPr>
+          <w:rFonts w:hint="eastAsia"/>
+        </w:rPr>
+        <w:t>tatic</w:t>
+      </w:r>
+      <w:r>
+        <w:rPr>
+          <w:rFonts w:hint="eastAsia"/>
+        </w:rPr>
+        <w:t>标识符</w:t>
+      </w:r>
+      <w:r>
+        <w:t>只能出现在类声明中，不能</w:t>
+      </w:r>
+      <w:r>
+        <w:rPr>
+          <w:rFonts w:hint="eastAsia"/>
+        </w:rPr>
+        <w:t>出现在</w:t>
+      </w:r>
+      <w:r>
+        <w:t>类定义中。</w:t>
+      </w:r>
+      <w:r>
+        <w:t>s</w:t>
+      </w:r>
+      <w:r>
+        <w:rPr>
+          <w:rFonts w:hint="eastAsia"/>
+        </w:rPr>
+        <w:t>tatic</w:t>
+      </w:r>
+      <w:r>
+        <w:t>成员函数不能</w:t>
+      </w:r>
+      <w:r>
+        <w:rPr>
+          <w:rFonts w:hint="eastAsia"/>
+        </w:rPr>
+        <w:t>为</w:t>
+      </w:r>
+      <w:r>
+        <w:t>const</w:t>
+      </w:r>
+      <w:r>
+        <w:t>或者虚函数。</w:t>
+      </w:r>
+      <w:r>
+        <w:t>S</w:t>
+      </w:r>
+      <w:r>
+        <w:rPr>
+          <w:rFonts w:hint="eastAsia"/>
+        </w:rPr>
+        <w:t>tatic</w:t>
+      </w:r>
+      <w:r>
+        <w:t>成员变量在类内声明，在类外初始化，类外不能加</w:t>
+      </w:r>
+      <w:r>
+        <w:t>static.</w:t>
+      </w:r>
+      <w:r>
+        <w:t xml:space="preserve"> Static const</w:t>
+      </w:r>
+      <w:r>
+        <w:t>常量</w:t>
+      </w:r>
+      <w:r>
+        <w:rPr>
+          <w:rFonts w:hint="eastAsia"/>
+        </w:rPr>
+        <w:t>类外</w:t>
+      </w:r>
+      <w:r>
+        <w:t>初始化</w:t>
+      </w:r>
+      <w:r>
+        <w:t>const</w:t>
+      </w:r>
+      <w:r>
+        <w:t>不能省略。</w:t>
+      </w:r>
+    </w:p>
+    <w:p>
+      <w:pPr>
+        <w:pStyle w:val="ListParagraph"/>
+        <w:numPr>
+          <w:ilvl w:val="0"/>
+          <w:numId w:val="1"/>
+        </w:numPr>
+      </w:pPr>
+      <w:r>
+        <w:rPr>
+          <w:rFonts w:hint="eastAsia"/>
+        </w:rPr>
+        <w:t>复制构造函数</w:t>
+      </w:r>
+      <w:r>
+        <w:t>、赋值操作符</w:t>
+      </w:r>
+      <w:r>
+        <w:rPr>
+          <w:rFonts w:hint="eastAsia"/>
+        </w:rPr>
+        <w:t>和</w:t>
+      </w:r>
+      <w:r>
+        <w:t>析构函数总称为复制控制。</w:t>
+      </w:r>
+      <w:r>
+        <w:rPr>
+          <w:rFonts w:hint="eastAsia"/>
+        </w:rPr>
+        <w:t>如果没定义这</w:t>
+      </w:r>
+      <w:r>
+        <w:t>三个函数，系统</w:t>
+      </w:r>
+      <w:r>
+        <w:rPr>
+          <w:rFonts w:hint="eastAsia"/>
+        </w:rPr>
+        <w:t>会提供</w:t>
+      </w:r>
+      <w:r>
+        <w:t>默认版本。</w:t>
+      </w:r>
+      <w:r>
+        <w:rPr>
+          <w:rFonts w:hint="eastAsia"/>
+        </w:rPr>
+        <w:t>复制</w:t>
+      </w:r>
+      <w:r>
+        <w:t>构造函数和</w:t>
+      </w:r>
+      <w:r>
+        <w:rPr>
+          <w:rFonts w:hint="eastAsia"/>
+        </w:rPr>
+        <w:t>赋值</w:t>
+      </w:r>
+      <w:r>
+        <w:t>操作符</w:t>
+      </w:r>
+      <w:r>
+        <w:rPr>
+          <w:rFonts w:hint="eastAsia"/>
+        </w:rPr>
+        <w:t>进行</w:t>
+      </w:r>
+      <w:r>
+        <w:t>浅复制</w:t>
+      </w:r>
+      <w:r>
+        <w:rPr>
+          <w:rFonts w:hint="eastAsia"/>
+        </w:rPr>
+        <w:t>。</w:t>
+      </w:r>
+    </w:p>
+    <w:p>
+      <w:pPr>
+        <w:pStyle w:val="ListParagraph"/>
+        <w:numPr>
+          <w:ilvl w:val="0"/>
+          <w:numId w:val="1"/>
+        </w:numPr>
+        <w:rPr>
+          <w:highlight w:val="lightGray"/>
+        </w:rPr>
+      </w:pPr>
+      <w:r>
+        <w:rPr>
+          <w:rFonts w:hint="eastAsia"/>
+        </w:rPr>
+        <w:t>复制</w:t>
+      </w:r>
+      <w:r>
+        <w:t>构造函数可以用于：</w:t>
+      </w:r>
+      <w:r>
+        <w:rPr>
+          <w:rFonts w:hint="eastAsia"/>
+        </w:rPr>
+        <w:t>1</w:t>
+      </w:r>
+      <w:r>
+        <w:rPr>
+          <w:rFonts w:hint="eastAsia"/>
+        </w:rPr>
+        <w:t>）根据另一个</w:t>
+      </w:r>
+      <w:r>
+        <w:t>同类型的对象显式或隐式的初始化一个对象。</w:t>
+      </w:r>
+      <w:r>
+        <w:rPr>
+          <w:rFonts w:hint="eastAsia"/>
+        </w:rPr>
+        <w:t>2</w:t>
+      </w:r>
+      <w:r>
+        <w:rPr>
+          <w:rFonts w:hint="eastAsia"/>
+        </w:rPr>
+        <w:t>）</w:t>
+      </w:r>
+      <w:r>
+        <w:t>复制一个对象，将它作为实参传给函数。</w:t>
+      </w:r>
+      <w:r>
+        <w:rPr>
+          <w:rFonts w:hint="eastAsia"/>
+        </w:rPr>
+        <w:t>3</w:t>
+      </w:r>
+      <w:r>
+        <w:rPr>
+          <w:rFonts w:hint="eastAsia"/>
+        </w:rPr>
+        <w:t>）从函数</w:t>
+      </w:r>
+      <w:r>
+        <w:t>返回时复制一个对象。</w:t>
+      </w:r>
+      <w:r>
+        <w:rPr>
+          <w:rFonts w:hint="eastAsia"/>
+        </w:rPr>
+        <w:t>初始化</w:t>
+      </w:r>
+      <w:r>
+        <w:t>列表初</w:t>
+      </w:r>
+      <w:r>
+        <w:rPr>
+          <w:highlight w:val="lightGray"/>
+        </w:rPr>
+        <w:t>始化对象。</w:t>
+      </w:r>
+    </w:p>
+    <w:p>
+      <w:pPr>
+        <w:pStyle w:val="ListParagraph"/>
+        <w:numPr>
+          <w:ilvl w:val="0"/>
+          <w:numId w:val="1"/>
+        </w:numPr>
+        <w:rPr>
+          <w:color w:val="FF0000"/>
+          <w:highlight w:val="darkBlue"/>
+        </w:rPr>
+      </w:pPr>
+      <w:r>
+        <w:rPr>
+          <w:rFonts w:hint="eastAsia"/>
+          <w:highlight w:val="lightGray"/>
+        </w:rPr>
+        <w:t>C++</w:t>
+      </w:r>
+      <w:r>
+        <w:rPr>
+          <w:highlight w:val="lightGray"/>
+        </w:rPr>
+        <w:t>支持两种初始化，复制初始化</w:t>
+      </w:r>
+      <w:r>
+        <w:rPr>
+          <w:rFonts w:hint="eastAsia"/>
+          <w:highlight w:val="lightGray"/>
+        </w:rPr>
+        <w:t>=</w:t>
+      </w:r>
+      <w:r>
+        <w:rPr>
+          <w:highlight w:val="lightGray"/>
+        </w:rPr>
+        <w:t>和直接初始化</w:t>
+      </w:r>
+      <w:r>
+        <w:rPr>
+          <w:rFonts w:hint="eastAsia"/>
+          <w:highlight w:val="lightGray"/>
+        </w:rPr>
+        <w:t>()</w:t>
+      </w:r>
+      <w:r>
+        <w:rPr>
+          <w:highlight w:val="lightGray"/>
+        </w:rPr>
+        <w:t>。</w:t>
+      </w:r>
+      <w:r>
+        <w:rPr>
+          <w:rFonts w:hint="eastAsia"/>
+          <w:highlight w:val="lightGray"/>
+        </w:rPr>
+        <w:t>直接初始化</w:t>
+      </w:r>
+      <w:r>
+        <w:rPr>
+          <w:highlight w:val="lightGray"/>
+        </w:rPr>
+        <w:t>调用相应的构造函数。</w:t>
+      </w:r>
+      <w:r>
+        <w:rPr>
+          <w:rFonts w:hint="eastAsia"/>
+          <w:color w:val="5B9BD5" w:themeColor="accent1"/>
+          <w:highlight w:val="darkBlue"/>
+          <w14:shadow w14:blurRad="38100" w14:dist="25400" w14:dir="5400000" w14:sx="100000" w14:sy="100000" w14:kx="0" w14:ky="0" w14:algn="ctr">
+            <w14:srgbClr w14:val="6E747A">
+              <w14:alpha w14:val="57000"/>
+            </w14:srgbClr>
+          </w14:shadow>
+          <w14:textOutline w14:w="0" w14:cap="flat" w14:cmpd="sng" w14:algn="ctr">
+            <w14:noFill/>
+            <w14:prstDash w14:val="solid"/>
+            <w14:round/>
+          </w14:textOutline>
+        </w:rPr>
+        <w:t>复制</w:t>
+      </w:r>
+      <w:r>
+        <w:rPr>
+          <w:color w:val="5B9BD5" w:themeColor="accent1"/>
+          <w:highlight w:val="darkBlue"/>
+          <w14:shadow w14:blurRad="38100" w14:dist="25400" w14:dir="5400000" w14:sx="100000" w14:sy="100000" w14:kx="0" w14:ky="0" w14:algn="ctr">
+            <w14:srgbClr w14:val="6E747A">
+              <w14:alpha w14:val="57000"/>
+            </w14:srgbClr>
+          </w14:shadow>
+          <w14:textOutline w14:w="0" w14:cap="flat" w14:cmpd="sng" w14:algn="ctr">
+            <w14:noFill/>
+            <w14:prstDash w14:val="solid"/>
+            <w14:round/>
+          </w14:textOutline>
+        </w:rPr>
+        <w:t>构造函数首先使用指定构造函数来创建一个临时对象</w:t>
+      </w:r>
+      <w:r>
+        <w:rPr>
+          <w:color w:val="FF0000"/>
+          <w:highlight w:val="darkBlue"/>
+        </w:rPr>
+        <w:t>，然后调用复制构造函数来调用对象。</w:t>
+      </w:r>
+      <w:r>
+        <w:rPr>
+          <w:rFonts w:hint="eastAsia"/>
+          <w:color w:val="FF0000"/>
+          <w:highlight w:val="darkBlue"/>
+        </w:rPr>
+        <w:t>经过</w:t>
+      </w:r>
+      <w:r>
+        <w:rPr>
+          <w:color w:val="FF0000"/>
+          <w:highlight w:val="darkBlue"/>
+        </w:rPr>
+        <w:t>实验这是错的，实际上两者都是调用相应的构造函数。</w:t>
+      </w:r>
+    </w:p>
+    <w:p>
+      <w:pPr>
+        <w:pStyle w:val="ListParagraph"/>
+        <w:numPr>
+          <w:ilvl w:val="0"/>
+          <w:numId w:val="1"/>
+        </w:numPr>
+        <w:rPr>
+          <w:color w:val="FF0000"/>
+          <w:highlight w:val="black"/>
+        </w:rPr>
+      </w:pPr>
+      <w:r>
+        <w:rPr>
+          <w:rFonts w:hint="eastAsia"/>
+          <w:color w:val="FF0000"/>
+          <w:highlight w:val="black"/>
+        </w:rPr>
+        <w:t>赋值操作符</w:t>
+      </w:r>
+      <w:r>
+        <w:rPr>
+          <w:color w:val="FF0000"/>
+          <w:highlight w:val="black"/>
+        </w:rPr>
+        <w:t>重载：</w:t>
+      </w:r>
+      <w:r>
+        <w:rPr>
+          <w:rFonts w:ascii="SimSun" w:eastAsia="SimSun" w:cs="SimSun"/>
+          <w:sz w:val="24"/>
+          <w:szCs w:val="24"/>
+        </w:rPr>
+        <w:t>Sales_item&amp; operator=(const Sales_item &amp;);</w:t>
+      </w:r>
+      <w:r>
+        <w:rPr>
+          <w:rFonts w:ascii="SimSun" w:eastAsia="SimSun" w:cs="SimSun" w:hint="eastAsia"/>
+          <w:sz w:val="24"/>
+          <w:szCs w:val="24"/>
+        </w:rPr>
+        <w:t>。</w:t>
+      </w:r>
+    </w:p>
+    <w:p>
+      <w:pPr>
+        <w:pStyle w:val="ListParagraph"/>
+        <w:numPr>
+          <w:ilvl w:val="0"/>
+          <w:numId w:val="1"/>
+        </w:numPr>
+      </w:pPr>
+      <w:r>
+        <w:rPr>
+          <w:rFonts w:ascii="SimSun" w:eastAsia="SimSun" w:cs="SimSun"/>
+          <w:sz w:val="24"/>
+          <w:szCs w:val="24"/>
+        </w:rPr>
+        <w:t>++</w:t>
+      </w:r>
+      <w:r>
+        <w:rPr>
+          <w:rFonts w:ascii="SimSun" w:eastAsia="SimSun" w:cs="SimSun" w:hint="eastAsia"/>
+          <w:sz w:val="24"/>
+          <w:szCs w:val="24"/>
+        </w:rPr>
+        <w:t>，--前置 没有</w:t>
+      </w:r>
+      <w:r>
+        <w:rPr>
+          <w:rFonts w:ascii="SimSun" w:eastAsia="SimSun" w:cs="SimSun"/>
+          <w:sz w:val="24"/>
+          <w:szCs w:val="24"/>
+        </w:rPr>
+        <w:t>参数，后置有一个</w:t>
+      </w:r>
+      <w:r>
+        <w:rPr>
+          <w:rFonts w:ascii="SimSun" w:eastAsia="SimSun" w:cs="SimSun" w:hint="eastAsia"/>
+          <w:sz w:val="24"/>
+          <w:szCs w:val="24"/>
+        </w:rPr>
+        <w:t>i</w:t>
+      </w:r>
+      <w:r>
+        <w:rPr>
+          <w:rFonts w:ascii="SimSun" w:eastAsia="SimSun" w:cs="SimSun"/>
+          <w:sz w:val="24"/>
+          <w:szCs w:val="24"/>
+        </w:rPr>
+        <w:t>nt</w:t>
+      </w:r>
+      <w:r>
+        <w:rPr>
+          <w:rFonts w:ascii="SimSun" w:eastAsia="SimSun" w:cs="SimSun"/>
+          <w:sz w:val="24"/>
+          <w:szCs w:val="24"/>
+        </w:rPr>
+        <w:t>参数。</w:t>
+      </w:r>
+      <w:r>
+        <w:rPr>
+          <w:rFonts w:hint="eastAsia"/>
+        </w:rPr>
+        <w:t>运算符重载分为</w:t>
+      </w:r>
+      <w:r>
+        <w:t>成员重载</w:t>
+      </w:r>
+      <w:r>
+        <w:rPr>
+          <w:rFonts w:hint="eastAsia"/>
+        </w:rPr>
+        <w:t>和</w:t>
+      </w:r>
+      <w:r>
+        <w:t>普通函数重载。</w:t>
+      </w:r>
+    </w:p>
+    <w:p>
+      <w:pPr>
+        <w:pStyle w:val="ListParagraph"/>
+        <w:numPr>
+          <w:ilvl w:val="0"/>
+          <w:numId w:val="1"/>
+        </w:numPr>
+      </w:pPr>
+      <w:r>
+        <w:rPr>
+          <w:rFonts w:hint="eastAsia"/>
         </w:rPr>
         <w:t>在</w:t>
       </w:r>
       <w:r>
-        <w:rPr>
-          <w:rFonts w:ascii="SimSun" w:eastAsia="SimSun" w:hAnsi="SimSun" w:cs="SimSun"/>
-        </w:rPr>
-        <w:t>声明时指定。</w:t>
-      </w:r>
-      <w:r>
-        <w:t>成员是按照他们在类中出现的顺序进行初始化的，而不是按照他们在初始化列表出现的顺序初始化</w:t>
-      </w:r>
-      <w:r>
-        <w:rPr>
-          <w:rFonts w:ascii="SimSun" w:eastAsia="SimSun" w:hAnsi="SimSun" w:cs="SimSun" w:hint="eastAsia"/>
-        </w:rPr>
-        <w:t>的</w:t>
-      </w:r>
-      <w:r>
-        <w:rPr>
-          <w:rFonts w:ascii="SimSun" w:eastAsia="SimSun" w:hAnsi="SimSun" w:cs="SimSun" w:hint="eastAsia"/>
+        <w:t>C++</w:t>
+      </w:r>
+      <w:r>
+        <w:rPr>
+          <w:rFonts w:hint="eastAsia"/>
+        </w:rPr>
+        <w:t>中</w:t>
+      </w:r>
+      <w:r>
+        <w:t>，多态性仅能用于通过继承而关联的类型的引用和指针上。</w:t>
+      </w:r>
+    </w:p>
+    <w:p>
+      <w:pPr>
+        <w:pStyle w:val="ListParagraph"/>
+        <w:numPr>
+          <w:ilvl w:val="0"/>
+          <w:numId w:val="1"/>
+        </w:numPr>
+      </w:pPr>
+      <w:r>
+        <w:rPr>
+          <w:rFonts w:hint="eastAsia"/>
+        </w:rPr>
+        <w:t>基类</w:t>
+      </w:r>
+      <w:r>
+        <w:t>使用</w:t>
+      </w:r>
+      <w:r>
+        <w:t>virtual</w:t>
+      </w:r>
+      <w:r>
+        <w:t>指定希望</w:t>
+      </w:r>
+      <w:r>
+        <w:rPr>
+          <w:rFonts w:hint="eastAsia"/>
+        </w:rPr>
+        <w:t>多态</w:t>
+      </w:r>
+      <w:r>
+        <w:t>的函数，</w:t>
+      </w:r>
+      <w:r>
+        <w:rPr>
+          <w:rFonts w:hint="eastAsia"/>
+        </w:rPr>
+        <w:t>来</w:t>
+      </w:r>
+      <w:r>
+        <w:t>在派生类中重新定义。</w:t>
+      </w:r>
+      <w:r>
+        <w:t>V</w:t>
+      </w:r>
+      <w:r>
+        <w:rPr>
+          <w:rFonts w:hint="eastAsia"/>
+        </w:rPr>
+        <w:t>irtual</w:t>
+      </w:r>
+      <w:r>
+        <w:rPr>
+          <w:rFonts w:hint="eastAsia"/>
+        </w:rPr>
+        <w:t>在</w:t>
+      </w:r>
+      <w:r>
+        <w:t>类</w:t>
+      </w:r>
+      <w:r>
+        <w:rPr>
+          <w:rFonts w:hint="eastAsia"/>
+        </w:rPr>
+        <w:t>内</w:t>
+      </w:r>
+      <w:r>
+        <w:t>声明中指定，类外定义时</w:t>
+      </w:r>
+      <w:r>
+        <w:rPr>
+          <w:rFonts w:hint="eastAsia"/>
+        </w:rPr>
+        <w:t>不能</w:t>
+      </w:r>
+      <w:r>
+        <w:t>加</w:t>
+      </w:r>
+      <w:r>
+        <w:t>virtual.</w:t>
+      </w:r>
+    </w:p>
+    <w:p>
+      <w:pPr>
+        <w:pStyle w:val="ListParagraph"/>
+        <w:numPr>
+          <w:ilvl w:val="0"/>
+          <w:numId w:val="1"/>
+        </w:numPr>
+      </w:pPr>
+      <w:r>
+        <w:rPr>
+          <w:rFonts w:hint="eastAsia"/>
+        </w:rPr>
+        <w:t>在</w:t>
+      </w:r>
+      <w:r>
+        <w:t>C++</w:t>
+      </w:r>
+      <w:r>
+        <w:t>中，通过</w:t>
+      </w:r>
+      <w:r>
+        <w:rPr>
+          <w:rFonts w:hint="eastAsia"/>
+        </w:rPr>
+        <w:t>基类</w:t>
+      </w:r>
+      <w:r>
+        <w:t>的引用或者指针来调用虚函数时，发生动态绑定。</w:t>
+      </w:r>
+    </w:p>
+    <w:p>
+      <w:pPr>
+        <w:pStyle w:val="ListParagraph"/>
+        <w:numPr>
+          <w:ilvl w:val="0"/>
+          <w:numId w:val="1"/>
+        </w:numPr>
+      </w:pPr>
+      <w:r>
+        <w:rPr>
+          <w:rFonts w:hint="eastAsia"/>
+        </w:rPr>
+        <w:t>成员函数</w:t>
+      </w:r>
+      <w:r>
+        <w:t>默认是非虚函数，对非虚函数的调用在编译时确定</w:t>
+      </w:r>
+      <w:r>
+        <w:rPr>
+          <w:rFonts w:hint="eastAsia"/>
         </w:rPr>
         <w:t>。</w:t>
       </w:r>
-    </w:p>
-    <w:p>
-      <w:pPr>
-        <w:pStyle w:val="ListParagraph"/>
-        <w:numPr>
-          <w:ilvl w:val="0"/>
-          <w:numId w:val="1"/>
-        </w:numPr>
-      </w:pPr>
-      <w:r>
-        <w:rPr>
-          <w:rFonts w:hint="eastAsia"/>
-        </w:rPr>
-        <w:t>顺序容器</w:t>
+      <w:r>
+        <w:rPr>
+          <w:rFonts w:hint="eastAsia"/>
+        </w:rPr>
+        <w:t>在</w:t>
+      </w:r>
+      <w:r>
+        <w:t>函数</w:t>
+      </w:r>
+      <w:r>
+        <w:rPr>
+          <w:rFonts w:hint="eastAsia"/>
+        </w:rPr>
+        <w:t>声明</w:t>
+      </w:r>
+      <w:r>
+        <w:t>中</w:t>
+      </w:r>
+      <w:r>
+        <w:rPr>
+          <w:rFonts w:hint="eastAsia"/>
+        </w:rPr>
+        <w:t>加</w:t>
+      </w:r>
+      <w:r>
+        <w:t>virtual</w:t>
+      </w:r>
+      <w:r>
+        <w:t>，成为虚函数。</w:t>
+      </w:r>
+    </w:p>
+    <w:p>
+      <w:pPr>
+        <w:pStyle w:val="ListParagraph"/>
+        <w:numPr>
+          <w:ilvl w:val="0"/>
+          <w:numId w:val="1"/>
+        </w:numPr>
+      </w:pPr>
+      <w:r>
+        <w:rPr>
+          <w:rFonts w:hint="eastAsia"/>
+        </w:rPr>
+        <w:t>继承</w:t>
+      </w:r>
+      <w:r>
+        <w:rPr>
+          <w:rFonts w:hint="eastAsia"/>
+        </w:rPr>
+        <w:t>定义</w:t>
       </w:r>
       <w:r>
         <w:t>：</w:t>
       </w:r>
       <w:r>
-        <w:t>vector</w:t>
-      </w:r>
-      <w:r>
-        <w:rPr>
-          <w:rFonts w:hint="eastAsia"/>
-        </w:rPr>
-        <w:t>、</w:t>
-      </w:r>
-      <w:r>
-        <w:t>list</w:t>
-      </w:r>
-      <w:r>
-        <w:rPr>
-          <w:rFonts w:hint="eastAsia"/>
-        </w:rPr>
-        <w:t>、</w:t>
-      </w:r>
-      <w:r>
-        <w:t>deque</w:t>
-      </w:r>
-      <w:r>
-        <w:rPr>
-          <w:rFonts w:hint="eastAsia"/>
-        </w:rPr>
-        <w:t>、</w:t>
-      </w:r>
-      <w:r>
-        <w:t>stack</w:t>
-      </w:r>
-      <w:r>
-        <w:rPr>
-          <w:rFonts w:hint="eastAsia"/>
-        </w:rPr>
-        <w:t>、</w:t>
-      </w:r>
-      <w:r>
-        <w:t>queue</w:t>
-      </w:r>
-      <w:r>
-        <w:t>、</w:t>
-      </w:r>
-      <w:r>
-        <w:t>priority_queue</w:t>
-      </w:r>
-      <w:r>
-        <w:t>.</w:t>
-      </w:r>
-      <w:r>
-        <w:rPr>
-          <w:rFonts w:hint="eastAsia"/>
-        </w:rPr>
-        <w:t>关联容器</w:t>
-      </w:r>
-      <w:r>
-        <w:t>：</w:t>
-      </w:r>
-      <w:r>
-        <w:t>set</w:t>
-      </w:r>
-      <w:r>
-        <w:rPr>
-          <w:rFonts w:hint="eastAsia"/>
-        </w:rPr>
-        <w:t>、</w:t>
-      </w:r>
-      <w:r>
-        <w:t>map</w:t>
-      </w:r>
-      <w:r>
-        <w:rPr>
-          <w:rFonts w:hint="eastAsia"/>
-        </w:rPr>
-        <w:t>、</w:t>
-      </w:r>
-      <w:r>
-        <w:t>multimap</w:t>
-      </w:r>
-      <w:r>
-        <w:rPr>
-          <w:rFonts w:hint="eastAsia"/>
-        </w:rPr>
-        <w:t>、</w:t>
-      </w:r>
-      <w:r>
-        <w:t>multiset</w:t>
-      </w:r>
-      <w:r>
-        <w:rPr>
-          <w:rFonts w:hint="eastAsia"/>
-        </w:rPr>
-        <w:t>。</w:t>
-      </w:r>
-    </w:p>
-    <w:p>
-      <w:pPr>
-        <w:pStyle w:val="ListParagraph"/>
-        <w:numPr>
-          <w:ilvl w:val="0"/>
-          <w:numId w:val="1"/>
-        </w:numPr>
-      </w:pPr>
-      <w:r>
-        <w:rPr>
-          <w:rFonts w:hint="eastAsia"/>
-        </w:rPr>
-        <w:t>所有</w:t>
-      </w:r>
-      <w:r>
-        <w:t>成员必须在类的内部声明。</w:t>
-      </w:r>
-      <w:r>
-        <w:rPr>
-          <w:rFonts w:hint="eastAsia"/>
-        </w:rPr>
-        <w:t>/</w:t>
-      </w:r>
-      <w:r>
-        <w:t>/p547</w:t>
+        <w:rPr>
+          <w:rFonts w:hint="eastAsia"/>
+        </w:rPr>
+        <w:t xml:space="preserve">  </w:t>
+      </w:r>
+      <w:r>
+        <w:t>class classname: access-label baseclass</w:t>
+      </w:r>
+      <w:r>
+        <w:t>{};</w:t>
+      </w:r>
+      <w:r>
+        <w:t xml:space="preserve"> access-label</w:t>
+      </w:r>
+      <w:r>
+        <w:rPr>
+          <w:rFonts w:hint="eastAsia"/>
+        </w:rPr>
+        <w:t>可以</w:t>
+      </w:r>
+      <w:r>
+        <w:t>是</w:t>
+      </w:r>
+      <w:r>
+        <w:t xml:space="preserve">public\protected\private. </w:t>
+      </w:r>
+      <w:r>
+        <w:rPr>
+          <w:rFonts w:hint="eastAsia"/>
+        </w:rPr>
+        <w:t>类默认继承</w:t>
+      </w:r>
+      <w:r>
+        <w:t>的方式是</w:t>
+      </w:r>
+      <w:r>
+        <w:t>private.</w:t>
+      </w:r>
+    </w:p>
+    <w:p>
+      <w:pPr>
+        <w:pStyle w:val="ListParagraph"/>
+        <w:numPr>
+          <w:ilvl w:val="0"/>
+          <w:numId w:val="1"/>
+        </w:numPr>
+      </w:pPr>
+      <w:r>
+        <w:rPr>
+          <w:rFonts w:hint="eastAsia"/>
+        </w:rPr>
+        <w:t>一旦在基类</w:t>
+      </w:r>
+      <w:r>
+        <w:t>中声明了</w:t>
+      </w:r>
+      <w:r>
+        <w:rPr>
+          <w:rFonts w:hint="eastAsia"/>
+        </w:rPr>
+        <w:t>virtual</w:t>
+      </w:r>
+      <w:r>
+        <w:t>，</w:t>
+      </w:r>
+      <w:r>
+        <w:rPr>
+          <w:rFonts w:hint="eastAsia"/>
+        </w:rPr>
+        <w:t>那么</w:t>
+      </w:r>
+      <w:r>
+        <w:t>这个函数就</w:t>
+      </w:r>
+      <w:r>
+        <w:rPr>
+          <w:rFonts w:hint="eastAsia"/>
+        </w:rPr>
+        <w:t>永远</w:t>
+      </w:r>
+      <w:r>
+        <w:t>是虚</w:t>
+      </w:r>
+      <w:r>
+        <w:rPr>
+          <w:rFonts w:hint="eastAsia"/>
+        </w:rPr>
+        <w:t>函数</w:t>
+      </w:r>
+      <w:r>
+        <w:t>，</w:t>
+      </w:r>
+      <w:r>
+        <w:rPr>
+          <w:rFonts w:hint="eastAsia"/>
+        </w:rPr>
+        <w:t>在</w:t>
+      </w:r>
+      <w:r>
+        <w:t>派生类中可以不再</w:t>
+      </w:r>
+      <w:r>
+        <w:rPr>
+          <w:rFonts w:hint="eastAsia"/>
+        </w:rPr>
+        <w:t>加</w:t>
+      </w:r>
+      <w:r>
+        <w:t>virtual.</w:t>
+      </w:r>
+    </w:p>
+    <w:p>
+      <w:pPr>
+        <w:pStyle w:val="ListParagraph"/>
+        <w:numPr>
+          <w:ilvl w:val="0"/>
+          <w:numId w:val="1"/>
+        </w:numPr>
+      </w:pPr>
+      <w:r>
+        <w:rPr>
+          <w:rFonts w:hint="eastAsia"/>
+        </w:rPr>
+        <w:t>派生类中虚函数的声明必须与基类中的定义方式完全匹配，但有一个例外：返回对基类型的引用（或指针）的虚函数。派生类中的虚函数可以返回基类函数所返回类型的派生类的引用（或指针）。</w:t>
+      </w:r>
+    </w:p>
+    <w:p>
+      <w:pPr>
+        <w:pStyle w:val="ListParagraph"/>
+        <w:numPr>
+          <w:ilvl w:val="0"/>
+          <w:numId w:val="1"/>
+        </w:numPr>
+      </w:pPr>
+      <w:r>
+        <w:rPr>
+          <w:rFonts w:hint="eastAsia"/>
+        </w:rPr>
+        <w:lastRenderedPageBreak/>
+        <w:t>//page707</w:t>
       </w:r>
       <w:bookmarkStart w:id="0" w:name="_GoBack"/>
       <w:bookmarkEnd w:id="0"/>
+    </w:p>
+    <w:p>
+      <w:pPr>
+        <w:autoSpaceDE w:val="0"/>
+        <w:autoSpaceDN w:val="0"/>
+        <w:adjustRightInd w:val="0"/>
+        <w:spacing w:after="0" w:line="240" w:lineRule="auto"/>
+        <w:rPr>
+          <w:rFonts w:hint="eastAsia"/>
+        </w:rPr>
+      </w:pPr>
     </w:p>
     <w:sectPr>
       <w:pgSz w:w="12240" w:h="15840"/>
@@ -1879,8 +2951,97 @@
       </w:pPr>
     </w:lvl>
   </w:abstractNum>
+  <w:abstractNum w:abstractNumId="1">
+    <w:nsid w:val="56B82803"/>
+    <w:multiLevelType w:val="hybridMultilevel"/>
+    <w:tmpl w:val="7626FB9E"/>
+    <w:lvl w:ilvl="0" w:tplc="0409000F">
+      <w:start w:val="1"/>
+      <w:numFmt w:val="decimal"/>
+      <w:lvlText w:val="%1."/>
+      <w:lvlJc w:val="left"/>
+      <w:pPr>
+        <w:ind w:left="720" w:hanging="360"/>
+      </w:pPr>
+    </w:lvl>
+    <w:lvl w:ilvl="1" w:tplc="04090019" w:tentative="1">
+      <w:start w:val="1"/>
+      <w:numFmt w:val="lowerLetter"/>
+      <w:lvlText w:val="%2."/>
+      <w:lvlJc w:val="left"/>
+      <w:pPr>
+        <w:ind w:left="1440" w:hanging="360"/>
+      </w:pPr>
+    </w:lvl>
+    <w:lvl w:ilvl="2" w:tplc="0409001B" w:tentative="1">
+      <w:start w:val="1"/>
+      <w:numFmt w:val="lowerRoman"/>
+      <w:lvlText w:val="%3."/>
+      <w:lvlJc w:val="right"/>
+      <w:pPr>
+        <w:ind w:left="2160" w:hanging="180"/>
+      </w:pPr>
+    </w:lvl>
+    <w:lvl w:ilvl="3" w:tplc="0409000F" w:tentative="1">
+      <w:start w:val="1"/>
+      <w:numFmt w:val="decimal"/>
+      <w:lvlText w:val="%4."/>
+      <w:lvlJc w:val="left"/>
+      <w:pPr>
+        <w:ind w:left="2880" w:hanging="360"/>
+      </w:pPr>
+    </w:lvl>
+    <w:lvl w:ilvl="4" w:tplc="04090019" w:tentative="1">
+      <w:start w:val="1"/>
+      <w:numFmt w:val="lowerLetter"/>
+      <w:lvlText w:val="%5."/>
+      <w:lvlJc w:val="left"/>
+      <w:pPr>
+        <w:ind w:left="3600" w:hanging="360"/>
+      </w:pPr>
+    </w:lvl>
+    <w:lvl w:ilvl="5" w:tplc="0409001B" w:tentative="1">
+      <w:start w:val="1"/>
+      <w:numFmt w:val="lowerRoman"/>
+      <w:lvlText w:val="%6."/>
+      <w:lvlJc w:val="right"/>
+      <w:pPr>
+        <w:ind w:left="4320" w:hanging="180"/>
+      </w:pPr>
+    </w:lvl>
+    <w:lvl w:ilvl="6" w:tplc="0409000F" w:tentative="1">
+      <w:start w:val="1"/>
+      <w:numFmt w:val="decimal"/>
+      <w:lvlText w:val="%7."/>
+      <w:lvlJc w:val="left"/>
+      <w:pPr>
+        <w:ind w:left="5040" w:hanging="360"/>
+      </w:pPr>
+    </w:lvl>
+    <w:lvl w:ilvl="7" w:tplc="04090019" w:tentative="1">
+      <w:start w:val="1"/>
+      <w:numFmt w:val="lowerLetter"/>
+      <w:lvlText w:val="%8."/>
+      <w:lvlJc w:val="left"/>
+      <w:pPr>
+        <w:ind w:left="5760" w:hanging="360"/>
+      </w:pPr>
+    </w:lvl>
+    <w:lvl w:ilvl="8" w:tplc="0409001B" w:tentative="1">
+      <w:start w:val="1"/>
+      <w:numFmt w:val="lowerRoman"/>
+      <w:lvlText w:val="%9."/>
+      <w:lvlJc w:val="right"/>
+      <w:pPr>
+        <w:ind w:left="6480" w:hanging="180"/>
+      </w:pPr>
+    </w:lvl>
+  </w:abstractNum>
   <w:num w:numId="1">
     <w:abstractNumId w:val="0"/>
+  </w:num>
+  <w:num w:numId="2">
+    <w:abstractNumId w:val="1"/>
   </w:num>
 </w:numbering>
 </file>
@@ -2601,7 +3762,7 @@
 </file>
 
 <file path=customXml/itemProps1.xml><?xml version="1.0" encoding="utf-8"?>
-<ds:datastoreItem xmlns:ds="http://schemas.openxmlformats.org/officeDocument/2006/customXml" ds:itemID="{284E5261-F87E-4F3F-B5FF-F58BC5EC0E24}">
+<ds:datastoreItem xmlns:ds="http://schemas.openxmlformats.org/officeDocument/2006/customXml" ds:itemID="{E3A4C7B8-B55F-4C40-8CA1-58EBE9DDDFF8}">
   <ds:schemaRefs>
     <ds:schemaRef ds:uri="http://schemas.openxmlformats.org/officeDocument/2006/bibliography"/>
   </ds:schemaRefs>

--- a/Utils/C++Note.docx
+++ b/Utils/C++Note.docx
@@ -4,7 +4,7 @@
   <w:body>
     <w:p>
       <w:pPr>
-        <w:pStyle w:val="ListParagraph"/>
+        <w:pStyle w:val="a3"/>
         <w:numPr>
           <w:ilvl w:val="0"/>
           <w:numId w:val="1"/>
@@ -135,7 +135,7 @@
     </w:p>
     <w:p>
       <w:pPr>
-        <w:pStyle w:val="ListParagraph"/>
+        <w:pStyle w:val="a3"/>
         <w:numPr>
           <w:ilvl w:val="0"/>
           <w:numId w:val="1"/>
@@ -177,7 +177,7 @@
     </w:p>
     <w:p>
       <w:pPr>
-        <w:pStyle w:val="ListParagraph"/>
+        <w:pStyle w:val="a3"/>
         <w:numPr>
           <w:ilvl w:val="0"/>
           <w:numId w:val="1"/>
@@ -219,7 +219,7 @@
     </w:p>
     <w:p>
       <w:pPr>
-        <w:pStyle w:val="ListParagraph"/>
+        <w:pStyle w:val="a3"/>
         <w:numPr>
           <w:ilvl w:val="0"/>
           <w:numId w:val="1"/>
@@ -237,7 +237,7 @@
     </w:p>
     <w:p>
       <w:pPr>
-        <w:pStyle w:val="ListParagraph"/>
+        <w:pStyle w:val="a3"/>
         <w:numPr>
           <w:ilvl w:val="0"/>
           <w:numId w:val="1"/>
@@ -309,7 +309,7 @@
     </w:p>
     <w:p>
       <w:pPr>
-        <w:pStyle w:val="ListParagraph"/>
+        <w:pStyle w:val="a3"/>
         <w:numPr>
           <w:ilvl w:val="0"/>
           <w:numId w:val="1"/>
@@ -402,7 +402,7 @@
     </w:p>
     <w:p>
       <w:pPr>
-        <w:pStyle w:val="ListParagraph"/>
+        <w:pStyle w:val="a3"/>
         <w:numPr>
           <w:ilvl w:val="0"/>
           <w:numId w:val="1"/>
@@ -435,7 +435,7 @@
     </w:p>
     <w:p>
       <w:pPr>
-        <w:pStyle w:val="ListParagraph"/>
+        <w:pStyle w:val="a3"/>
         <w:numPr>
           <w:ilvl w:val="0"/>
           <w:numId w:val="1"/>
@@ -495,7 +495,7 @@
     </w:p>
     <w:p>
       <w:pPr>
-        <w:pStyle w:val="ListParagraph"/>
+        <w:pStyle w:val="a3"/>
         <w:numPr>
           <w:ilvl w:val="0"/>
           <w:numId w:val="1"/>
@@ -546,7 +546,7 @@
     </w:p>
     <w:p>
       <w:pPr>
-        <w:pStyle w:val="ListParagraph"/>
+        <w:pStyle w:val="a3"/>
         <w:numPr>
           <w:ilvl w:val="0"/>
           <w:numId w:val="1"/>
@@ -579,7 +579,7 @@
     </w:p>
     <w:p>
       <w:pPr>
-        <w:pStyle w:val="ListParagraph"/>
+        <w:pStyle w:val="a3"/>
         <w:numPr>
           <w:ilvl w:val="0"/>
           <w:numId w:val="1"/>
@@ -621,7 +621,7 @@
     </w:p>
     <w:p>
       <w:pPr>
-        <w:pStyle w:val="ListParagraph"/>
+        <w:pStyle w:val="a3"/>
         <w:numPr>
           <w:ilvl w:val="0"/>
           <w:numId w:val="1"/>
@@ -639,20 +639,20 @@
     </w:p>
     <w:p>
       <w:pPr>
-        <w:pStyle w:val="ListParagraph"/>
+        <w:pStyle w:val="a3"/>
         <w:autoSpaceDE w:val="0"/>
         <w:autoSpaceDN w:val="0"/>
         <w:adjustRightInd w:val="0"/>
         <w:spacing w:after="0" w:line="240" w:lineRule="auto"/>
         <w:rPr>
-          <w:rFonts w:ascii="SimSun" w:eastAsia="SimSun" w:cs="SimSun"/>
-          <w:sz w:val="24"/>
-          <w:szCs w:val="24"/>
-        </w:rPr>
-      </w:pPr>
-      <w:r>
-        <w:rPr>
-          <w:rFonts w:ascii="SimSun" w:eastAsia="SimSun" w:cs="SimSun"/>
+          <w:rFonts w:ascii="宋体" w:eastAsia="宋体" w:cs="宋体"/>
+          <w:sz w:val="24"/>
+          <w:szCs w:val="24"/>
+        </w:rPr>
+      </w:pPr>
+      <w:r>
+        <w:rPr>
+          <w:rFonts w:ascii="宋体" w:eastAsia="宋体" w:cs="宋体"/>
           <w:sz w:val="24"/>
           <w:szCs w:val="24"/>
         </w:rPr>
@@ -661,20 +661,20 @@
     </w:p>
     <w:p>
       <w:pPr>
-        <w:pStyle w:val="ListParagraph"/>
+        <w:pStyle w:val="a3"/>
         <w:autoSpaceDE w:val="0"/>
         <w:autoSpaceDN w:val="0"/>
         <w:adjustRightInd w:val="0"/>
         <w:spacing w:after="0" w:line="240" w:lineRule="auto"/>
         <w:rPr>
-          <w:rFonts w:ascii="SimSun" w:eastAsia="SimSun" w:cs="SimSun"/>
-          <w:sz w:val="24"/>
-          <w:szCs w:val="24"/>
-        </w:rPr>
-      </w:pPr>
-      <w:r>
-        <w:rPr>
-          <w:rFonts w:ascii="SimSun" w:eastAsia="SimSun" w:cs="SimSun"/>
+          <w:rFonts w:ascii="宋体" w:eastAsia="宋体" w:cs="宋体"/>
+          <w:sz w:val="24"/>
+          <w:szCs w:val="24"/>
+        </w:rPr>
+      </w:pPr>
+      <w:r>
+        <w:rPr>
+          <w:rFonts w:ascii="宋体" w:eastAsia="宋体" w:cs="宋体"/>
           <w:sz w:val="24"/>
           <w:szCs w:val="24"/>
         </w:rPr>
@@ -683,20 +683,20 @@
     </w:p>
     <w:p>
       <w:pPr>
-        <w:pStyle w:val="ListParagraph"/>
+        <w:pStyle w:val="a3"/>
         <w:autoSpaceDE w:val="0"/>
         <w:autoSpaceDN w:val="0"/>
         <w:adjustRightInd w:val="0"/>
         <w:spacing w:after="0" w:line="240" w:lineRule="auto"/>
         <w:rPr>
-          <w:rFonts w:ascii="SimSun" w:eastAsia="SimSun" w:cs="SimSun"/>
-          <w:sz w:val="24"/>
-          <w:szCs w:val="24"/>
-        </w:rPr>
-      </w:pPr>
-      <w:r>
-        <w:rPr>
-          <w:rFonts w:ascii="SimSun" w:eastAsia="SimSun" w:cs="SimSun"/>
+          <w:rFonts w:ascii="宋体" w:eastAsia="宋体" w:cs="宋体"/>
+          <w:sz w:val="24"/>
+          <w:szCs w:val="24"/>
+        </w:rPr>
+      </w:pPr>
+      <w:r>
+        <w:rPr>
+          <w:rFonts w:ascii="宋体" w:eastAsia="宋体" w:cs="宋体"/>
           <w:sz w:val="24"/>
           <w:szCs w:val="24"/>
         </w:rPr>
@@ -704,7 +704,7 @@
       </w:r>
       <w:r>
         <w:rPr>
-          <w:rFonts w:ascii="SimSun" w:eastAsia="SimSun" w:cs="SimSun"/>
+          <w:rFonts w:ascii="宋体" w:eastAsia="宋体" w:cs="宋体"/>
           <w:sz w:val="24"/>
           <w:szCs w:val="24"/>
         </w:rPr>
@@ -713,16 +713,16 @@
     </w:p>
     <w:p>
       <w:pPr>
-        <w:pStyle w:val="ListParagraph"/>
-        <w:rPr>
-          <w:rFonts w:ascii="SimSun" w:eastAsia="SimSun" w:cs="SimSun"/>
-          <w:sz w:val="24"/>
-          <w:szCs w:val="24"/>
-        </w:rPr>
-      </w:pPr>
-      <w:r>
-        <w:rPr>
-          <w:rFonts w:ascii="SimSun" w:eastAsia="SimSun" w:cs="SimSun"/>
+        <w:pStyle w:val="a3"/>
+        <w:rPr>
+          <w:rFonts w:ascii="宋体" w:eastAsia="宋体" w:cs="宋体"/>
+          <w:sz w:val="24"/>
+          <w:szCs w:val="24"/>
+        </w:rPr>
+      </w:pPr>
+      <w:r>
+        <w:rPr>
+          <w:rFonts w:ascii="宋体" w:eastAsia="宋体" w:cs="宋体"/>
           <w:sz w:val="24"/>
           <w:szCs w:val="24"/>
         </w:rPr>
@@ -731,20 +731,20 @@
     </w:p>
     <w:p>
       <w:pPr>
-        <w:pStyle w:val="ListParagraph"/>
+        <w:pStyle w:val="a3"/>
         <w:numPr>
           <w:ilvl w:val="0"/>
           <w:numId w:val="1"/>
         </w:numPr>
         <w:rPr>
-          <w:rFonts w:ascii="SimSun" w:eastAsia="SimSun" w:cs="SimSun"/>
-          <w:sz w:val="24"/>
-          <w:szCs w:val="24"/>
-        </w:rPr>
-      </w:pPr>
-      <w:r>
-        <w:rPr>
-          <w:rFonts w:ascii="SimSun" w:eastAsia="SimSun" w:cs="SimSun"/>
+          <w:rFonts w:ascii="宋体" w:eastAsia="宋体" w:cs="宋体"/>
+          <w:sz w:val="24"/>
+          <w:szCs w:val="24"/>
+        </w:rPr>
+      </w:pPr>
+      <w:r>
+        <w:rPr>
+          <w:rFonts w:ascii="宋体" w:eastAsia="宋体" w:cs="宋体"/>
           <w:sz w:val="24"/>
           <w:szCs w:val="24"/>
         </w:rPr>
@@ -752,7 +752,7 @@
       </w:r>
       <w:r>
         <w:rPr>
-          <w:rFonts w:ascii="SimSun" w:eastAsia="SimSun" w:cs="SimSun" w:hint="eastAsia"/>
+          <w:rFonts w:ascii="宋体" w:eastAsia="宋体" w:cs="宋体" w:hint="eastAsia"/>
           <w:sz w:val="24"/>
           <w:szCs w:val="24"/>
         </w:rPr>
@@ -760,7 +760,7 @@
       </w:r>
       <w:r>
         <w:rPr>
-          <w:rFonts w:ascii="SimSun" w:eastAsia="SimSun" w:cs="SimSun"/>
+          <w:rFonts w:ascii="宋体" w:eastAsia="宋体" w:cs="宋体"/>
           <w:sz w:val="24"/>
           <w:szCs w:val="24"/>
         </w:rPr>
@@ -769,7 +769,7 @@
     </w:p>
     <w:p>
       <w:pPr>
-        <w:pStyle w:val="ListParagraph"/>
+        <w:pStyle w:val="a3"/>
         <w:numPr>
           <w:ilvl w:val="0"/>
           <w:numId w:val="1"/>
@@ -805,7 +805,7 @@
     </w:p>
     <w:p>
       <w:pPr>
-        <w:pStyle w:val="ListParagraph"/>
+        <w:pStyle w:val="a3"/>
         <w:numPr>
           <w:ilvl w:val="0"/>
           <w:numId w:val="1"/>
@@ -911,7 +911,7 @@
     </w:p>
     <w:p>
       <w:pPr>
-        <w:pStyle w:val="ListParagraph"/>
+        <w:pStyle w:val="a3"/>
         <w:numPr>
           <w:ilvl w:val="0"/>
           <w:numId w:val="1"/>
@@ -951,7 +951,7 @@
     </w:p>
     <w:p>
       <w:pPr>
-        <w:pStyle w:val="ListParagraph"/>
+        <w:pStyle w:val="a3"/>
         <w:numPr>
           <w:ilvl w:val="0"/>
           <w:numId w:val="1"/>
@@ -1030,7 +1030,7 @@
     </w:p>
     <w:p>
       <w:pPr>
-        <w:pStyle w:val="ListParagraph"/>
+        <w:pStyle w:val="a3"/>
         <w:numPr>
           <w:ilvl w:val="0"/>
           <w:numId w:val="1"/>
@@ -1136,7 +1136,7 @@
     </w:p>
     <w:p>
       <w:pPr>
-        <w:pStyle w:val="ListParagraph"/>
+        <w:pStyle w:val="a3"/>
         <w:numPr>
           <w:ilvl w:val="0"/>
           <w:numId w:val="1"/>
@@ -1191,7 +1191,7 @@
     </w:p>
     <w:p>
       <w:pPr>
-        <w:pStyle w:val="ListParagraph"/>
+        <w:pStyle w:val="a3"/>
         <w:numPr>
           <w:ilvl w:val="0"/>
           <w:numId w:val="1"/>
@@ -1279,7 +1279,7 @@
     </w:p>
     <w:p>
       <w:pPr>
-        <w:pStyle w:val="ListParagraph"/>
+        <w:pStyle w:val="a3"/>
         <w:numPr>
           <w:ilvl w:val="0"/>
           <w:numId w:val="1"/>
@@ -1334,7 +1334,7 @@
     </w:p>
     <w:p>
       <w:pPr>
-        <w:pStyle w:val="ListParagraph"/>
+        <w:pStyle w:val="a3"/>
         <w:numPr>
           <w:ilvl w:val="0"/>
           <w:numId w:val="1"/>
@@ -1364,7 +1364,7 @@
     </w:p>
     <w:p>
       <w:pPr>
-        <w:pStyle w:val="ListParagraph"/>
+        <w:pStyle w:val="a3"/>
         <w:numPr>
           <w:ilvl w:val="0"/>
           <w:numId w:val="1"/>
@@ -1391,7 +1391,7 @@
     </w:p>
     <w:p>
       <w:pPr>
-        <w:pStyle w:val="ListParagraph"/>
+        <w:pStyle w:val="a3"/>
         <w:numPr>
           <w:ilvl w:val="0"/>
           <w:numId w:val="1"/>
@@ -1451,7 +1451,7 @@
     </w:p>
     <w:p>
       <w:pPr>
-        <w:pStyle w:val="ListParagraph"/>
+        <w:pStyle w:val="a3"/>
         <w:numPr>
           <w:ilvl w:val="0"/>
           <w:numId w:val="1"/>
@@ -1481,7 +1481,7 @@
     </w:p>
     <w:p>
       <w:pPr>
-        <w:pStyle w:val="ListParagraph"/>
+        <w:pStyle w:val="a3"/>
         <w:numPr>
           <w:ilvl w:val="0"/>
           <w:numId w:val="1"/>
@@ -1547,7 +1547,7 @@
     </w:p>
     <w:p>
       <w:pPr>
-        <w:pStyle w:val="ListParagraph"/>
+        <w:pStyle w:val="a3"/>
         <w:numPr>
           <w:ilvl w:val="0"/>
           <w:numId w:val="1"/>
@@ -1578,16 +1578,16 @@
     </w:p>
     <w:p>
       <w:pPr>
-        <w:pStyle w:val="ListParagraph"/>
+        <w:pStyle w:val="a3"/>
         <w:numPr>
           <w:ilvl w:val="0"/>
           <w:numId w:val="1"/>
         </w:numPr>
       </w:pPr>
-      <w:hyperlink r:id="rId6" w:tgtFrame="_blank" w:history="1">
+      <w:hyperlink r:id="rId8" w:tgtFrame="_blank" w:history="1">
         <w:r>
           <w:rPr>
-            <w:rStyle w:val="Hyperlink"/>
+            <w:rStyle w:val="a4"/>
           </w:rPr>
           <w:t>初始化</w:t>
         </w:r>
@@ -1597,25 +1597,25 @@
       </w:r>
       <w:r>
         <w:rPr>
-          <w:rFonts w:ascii="SimSun" w:eastAsia="SimSun" w:hAnsi="SimSun" w:cs="SimSun" w:hint="eastAsia"/>
+          <w:rFonts w:ascii="宋体" w:eastAsia="宋体" w:hAnsi="宋体" w:cs="宋体" w:hint="eastAsia"/>
         </w:rPr>
         <w:t>。初始化</w:t>
       </w:r>
       <w:r>
         <w:rPr>
-          <w:rFonts w:ascii="SimSun" w:eastAsia="SimSun" w:hAnsi="SimSun" w:cs="SimSun"/>
+          <w:rFonts w:ascii="宋体" w:eastAsia="宋体" w:hAnsi="宋体" w:cs="宋体"/>
         </w:rPr>
         <w:t>列表只能在定义时指定，不能</w:t>
       </w:r>
       <w:r>
         <w:rPr>
-          <w:rFonts w:ascii="SimSun" w:eastAsia="SimSun" w:hAnsi="SimSun" w:cs="SimSun" w:hint="eastAsia"/>
+          <w:rFonts w:ascii="宋体" w:eastAsia="宋体" w:hAnsi="宋体" w:cs="宋体" w:hint="eastAsia"/>
         </w:rPr>
         <w:t>在</w:t>
       </w:r>
       <w:r>
         <w:rPr>
-          <w:rFonts w:ascii="SimSun" w:eastAsia="SimSun" w:hAnsi="SimSun" w:cs="SimSun"/>
+          <w:rFonts w:ascii="宋体" w:eastAsia="宋体" w:hAnsi="宋体" w:cs="宋体"/>
         </w:rPr>
         <w:t>声明时指定。</w:t>
       </w:r>
@@ -1624,20 +1624,20 @@
       </w:r>
       <w:r>
         <w:rPr>
-          <w:rFonts w:ascii="SimSun" w:eastAsia="SimSun" w:hAnsi="SimSun" w:cs="SimSun" w:hint="eastAsia"/>
+          <w:rFonts w:ascii="宋体" w:eastAsia="宋体" w:hAnsi="宋体" w:cs="宋体" w:hint="eastAsia"/>
         </w:rPr>
         <w:t>的</w:t>
       </w:r>
       <w:r>
         <w:rPr>
-          <w:rFonts w:ascii="SimSun" w:eastAsia="SimSun" w:hAnsi="SimSun" w:cs="SimSun" w:hint="eastAsia"/>
+          <w:rFonts w:ascii="宋体" w:eastAsia="宋体" w:hAnsi="宋体" w:cs="宋体" w:hint="eastAsia"/>
         </w:rPr>
         <w:t>。</w:t>
       </w:r>
     </w:p>
     <w:p>
       <w:pPr>
-        <w:pStyle w:val="ListParagraph"/>
+        <w:pStyle w:val="a3"/>
         <w:numPr>
           <w:ilvl w:val="0"/>
           <w:numId w:val="1"/>
@@ -1748,7 +1748,7 @@
     </w:p>
     <w:p>
       <w:pPr>
-        <w:pStyle w:val="ListParagraph"/>
+        <w:pStyle w:val="a3"/>
         <w:numPr>
           <w:ilvl w:val="0"/>
           <w:numId w:val="1"/>
@@ -1766,7 +1766,7 @@
     </w:p>
     <w:p>
       <w:pPr>
-        <w:pStyle w:val="ListParagraph"/>
+        <w:pStyle w:val="a3"/>
         <w:numPr>
           <w:ilvl w:val="0"/>
           <w:numId w:val="1"/>
@@ -1784,7 +1784,7 @@
     </w:p>
     <w:p>
       <w:pPr>
-        <w:pStyle w:val="ListParagraph"/>
+        <w:pStyle w:val="a3"/>
         <w:numPr>
           <w:ilvl w:val="0"/>
           <w:numId w:val="1"/>
@@ -1802,7 +1802,7 @@
     </w:p>
     <w:p>
       <w:pPr>
-        <w:pStyle w:val="ListParagraph"/>
+        <w:pStyle w:val="a3"/>
         <w:numPr>
           <w:ilvl w:val="0"/>
           <w:numId w:val="1"/>
@@ -1868,7 +1868,7 @@
     </w:p>
     <w:p>
       <w:pPr>
-        <w:pStyle w:val="ListParagraph"/>
+        <w:pStyle w:val="a3"/>
         <w:numPr>
           <w:ilvl w:val="0"/>
           <w:numId w:val="1"/>
@@ -1889,7 +1889,7 @@
     </w:p>
     <w:p>
       <w:pPr>
-        <w:pStyle w:val="ListParagraph"/>
+        <w:pStyle w:val="a3"/>
         <w:numPr>
           <w:ilvl w:val="0"/>
           <w:numId w:val="1"/>
@@ -1940,7 +1940,7 @@
     </w:p>
     <w:p>
       <w:pPr>
-        <w:pStyle w:val="ListParagraph"/>
+        <w:pStyle w:val="a3"/>
         <w:numPr>
           <w:ilvl w:val="0"/>
           <w:numId w:val="1"/>
@@ -2084,7 +2084,7 @@
     </w:p>
     <w:p>
       <w:pPr>
-        <w:pStyle w:val="ListParagraph"/>
+        <w:pStyle w:val="a3"/>
         <w:numPr>
           <w:ilvl w:val="0"/>
           <w:numId w:val="1"/>
@@ -2162,7 +2162,7 @@
     </w:p>
     <w:p>
       <w:pPr>
-        <w:pStyle w:val="ListParagraph"/>
+        <w:pStyle w:val="a3"/>
         <w:numPr>
           <w:ilvl w:val="0"/>
           <w:numId w:val="1"/>
@@ -2243,7 +2243,7 @@
     </w:p>
     <w:p>
       <w:pPr>
-        <w:pStyle w:val="ListParagraph"/>
+        <w:pStyle w:val="a3"/>
         <w:numPr>
           <w:ilvl w:val="0"/>
           <w:numId w:val="1"/>
@@ -2365,7 +2365,7 @@
     </w:p>
     <w:p>
       <w:pPr>
-        <w:pStyle w:val="ListParagraph"/>
+        <w:pStyle w:val="a3"/>
         <w:numPr>
           <w:ilvl w:val="0"/>
           <w:numId w:val="1"/>
@@ -2392,7 +2392,7 @@
       </w:r>
       <w:r>
         <w:rPr>
-          <w:rFonts w:ascii="SimSun" w:eastAsia="SimSun" w:cs="SimSun"/>
+          <w:rFonts w:ascii="宋体" w:eastAsia="宋体" w:cs="宋体"/>
           <w:sz w:val="24"/>
           <w:szCs w:val="24"/>
         </w:rPr>
@@ -2400,7 +2400,7 @@
       </w:r>
       <w:r>
         <w:rPr>
-          <w:rFonts w:ascii="SimSun" w:eastAsia="SimSun" w:cs="SimSun" w:hint="eastAsia"/>
+          <w:rFonts w:ascii="宋体" w:eastAsia="宋体" w:cs="宋体" w:hint="eastAsia"/>
           <w:sz w:val="24"/>
           <w:szCs w:val="24"/>
         </w:rPr>
@@ -2409,7 +2409,7 @@
     </w:p>
     <w:p>
       <w:pPr>
-        <w:pStyle w:val="ListParagraph"/>
+        <w:pStyle w:val="a3"/>
         <w:numPr>
           <w:ilvl w:val="0"/>
           <w:numId w:val="1"/>
@@ -2417,7 +2417,7 @@
       </w:pPr>
       <w:r>
         <w:rPr>
-          <w:rFonts w:ascii="SimSun" w:eastAsia="SimSun" w:cs="SimSun"/>
+          <w:rFonts w:ascii="宋体" w:eastAsia="宋体" w:cs="宋体"/>
           <w:sz w:val="24"/>
           <w:szCs w:val="24"/>
         </w:rPr>
@@ -2425,7 +2425,7 @@
       </w:r>
       <w:r>
         <w:rPr>
-          <w:rFonts w:ascii="SimSun" w:eastAsia="SimSun" w:cs="SimSun" w:hint="eastAsia"/>
+          <w:rFonts w:ascii="宋体" w:eastAsia="宋体" w:cs="宋体" w:hint="eastAsia"/>
           <w:sz w:val="24"/>
           <w:szCs w:val="24"/>
         </w:rPr>
@@ -2433,7 +2433,7 @@
       </w:r>
       <w:r>
         <w:rPr>
-          <w:rFonts w:ascii="SimSun" w:eastAsia="SimSun" w:cs="SimSun"/>
+          <w:rFonts w:ascii="宋体" w:eastAsia="宋体" w:cs="宋体"/>
           <w:sz w:val="24"/>
           <w:szCs w:val="24"/>
         </w:rPr>
@@ -2441,7 +2441,7 @@
       </w:r>
       <w:r>
         <w:rPr>
-          <w:rFonts w:ascii="SimSun" w:eastAsia="SimSun" w:cs="SimSun" w:hint="eastAsia"/>
+          <w:rFonts w:ascii="宋体" w:eastAsia="宋体" w:cs="宋体" w:hint="eastAsia"/>
           <w:sz w:val="24"/>
           <w:szCs w:val="24"/>
         </w:rPr>
@@ -2449,7 +2449,7 @@
       </w:r>
       <w:r>
         <w:rPr>
-          <w:rFonts w:ascii="SimSun" w:eastAsia="SimSun" w:cs="SimSun"/>
+          <w:rFonts w:ascii="宋体" w:eastAsia="宋体" w:cs="宋体"/>
           <w:sz w:val="24"/>
           <w:szCs w:val="24"/>
         </w:rPr>
@@ -2457,7 +2457,7 @@
       </w:r>
       <w:r>
         <w:rPr>
-          <w:rFonts w:ascii="SimSun" w:eastAsia="SimSun" w:cs="SimSun"/>
+          <w:rFonts w:ascii="宋体" w:eastAsia="宋体" w:cs="宋体"/>
           <w:sz w:val="24"/>
           <w:szCs w:val="24"/>
         </w:rPr>
@@ -2484,7 +2484,7 @@
     </w:p>
     <w:p>
       <w:pPr>
-        <w:pStyle w:val="ListParagraph"/>
+        <w:pStyle w:val="a3"/>
         <w:numPr>
           <w:ilvl w:val="0"/>
           <w:numId w:val="1"/>
@@ -2511,7 +2511,7 @@
     </w:p>
     <w:p>
       <w:pPr>
-        <w:pStyle w:val="ListParagraph"/>
+        <w:pStyle w:val="a3"/>
         <w:numPr>
           <w:ilvl w:val="0"/>
           <w:numId w:val="1"/>
@@ -2592,7 +2592,7 @@
     </w:p>
     <w:p>
       <w:pPr>
-        <w:pStyle w:val="ListParagraph"/>
+        <w:pStyle w:val="a3"/>
         <w:numPr>
           <w:ilvl w:val="0"/>
           <w:numId w:val="1"/>
@@ -2622,7 +2622,7 @@
     </w:p>
     <w:p>
       <w:pPr>
-        <w:pStyle w:val="ListParagraph"/>
+        <w:pStyle w:val="a3"/>
         <w:numPr>
           <w:ilvl w:val="0"/>
           <w:numId w:val="1"/>
@@ -2676,7 +2676,7 @@
     </w:p>
     <w:p>
       <w:pPr>
-        <w:pStyle w:val="ListParagraph"/>
+        <w:pStyle w:val="a3"/>
         <w:numPr>
           <w:ilvl w:val="0"/>
           <w:numId w:val="1"/>
@@ -2739,7 +2739,7 @@
     </w:p>
     <w:p>
       <w:pPr>
-        <w:pStyle w:val="ListParagraph"/>
+        <w:pStyle w:val="a3"/>
         <w:numPr>
           <w:ilvl w:val="0"/>
           <w:numId w:val="1"/>
@@ -2811,7 +2811,7 @@
     </w:p>
     <w:p>
       <w:pPr>
-        <w:pStyle w:val="ListParagraph"/>
+        <w:pStyle w:val="a3"/>
         <w:numPr>
           <w:ilvl w:val="0"/>
           <w:numId w:val="1"/>
@@ -2826,7 +2826,7 @@
     </w:p>
     <w:p>
       <w:pPr>
-        <w:pStyle w:val="ListParagraph"/>
+        <w:pStyle w:val="a3"/>
         <w:numPr>
           <w:ilvl w:val="0"/>
           <w:numId w:val="1"/>
@@ -2834,24 +2834,2233 @@
       </w:pPr>
       <w:r>
         <w:rPr>
-          <w:rFonts w:hint="eastAsia"/>
+          <w:rFonts w:ascii="宋体" w:eastAsia="宋体" w:cs="宋体" w:hint="eastAsia"/>
+          <w:sz w:val="24"/>
+          <w:szCs w:val="24"/>
         </w:rPr>
         <w:lastRenderedPageBreak/>
-        <w:t>//page707</w:t>
-      </w:r>
-      <w:bookmarkStart w:id="0" w:name="_GoBack"/>
-      <w:bookmarkEnd w:id="0"/>
-    </w:p>
-    <w:p>
-      <w:pPr>
+        <w:t>在某些情况下，希望覆盖虚函数机制并强制函数调用使用虚函数的特定版</w:t>
+      </w:r>
+    </w:p>
+    <w:p>
+      <w:pPr>
+        <w:widowControl w:val="0"/>
         <w:autoSpaceDE w:val="0"/>
         <w:autoSpaceDN w:val="0"/>
         <w:adjustRightInd w:val="0"/>
         <w:spacing w:after="0" w:line="240" w:lineRule="auto"/>
         <w:rPr>
-          <w:rFonts w:hint="eastAsia"/>
-        </w:rPr>
-      </w:pPr>
+          <w:rFonts w:ascii="宋体" w:eastAsia="宋体" w:cs="宋体"/>
+          <w:sz w:val="24"/>
+          <w:szCs w:val="24"/>
+        </w:rPr>
+      </w:pPr>
+      <w:r>
+        <w:rPr>
+          <w:rFonts w:ascii="宋体" w:eastAsia="宋体" w:cs="宋体" w:hint="eastAsia"/>
+          <w:sz w:val="24"/>
+          <w:szCs w:val="24"/>
+        </w:rPr>
+        <w:t>本，这里可以使用作用域操作符：</w:t>
+      </w:r>
+    </w:p>
+    <w:p>
+      <w:pPr>
+        <w:pStyle w:val="a3"/>
+        <w:rPr>
+          <w:rFonts w:ascii="宋体" w:eastAsia="宋体" w:cs="宋体"/>
+          <w:sz w:val="24"/>
+          <w:szCs w:val="24"/>
+        </w:rPr>
+      </w:pPr>
+      <w:r>
+        <w:rPr>
+          <w:rFonts w:ascii="宋体" w:eastAsia="宋体" w:cs="宋体"/>
+          <w:sz w:val="24"/>
+          <w:szCs w:val="24"/>
+        </w:rPr>
+        <w:t>Item_base *baseP = &amp;derived;</w:t>
+      </w:r>
+    </w:p>
+    <w:p>
+      <w:pPr>
+        <w:pStyle w:val="a3"/>
+        <w:rPr>
+          <w:rFonts w:ascii="宋体" w:eastAsia="宋体" w:cs="宋体"/>
+          <w:sz w:val="24"/>
+          <w:szCs w:val="24"/>
+        </w:rPr>
+      </w:pPr>
+      <w:r>
+        <w:rPr>
+          <w:rFonts w:ascii="宋体" w:eastAsia="宋体" w:cs="宋体"/>
+          <w:sz w:val="24"/>
+          <w:szCs w:val="24"/>
+        </w:rPr>
+        <w:t>double d = baseP-&gt;Item_base::net_price(42);</w:t>
+      </w:r>
+    </w:p>
+    <w:p>
+      <w:pPr>
+        <w:widowControl w:val="0"/>
+        <w:autoSpaceDE w:val="0"/>
+        <w:autoSpaceDN w:val="0"/>
+        <w:adjustRightInd w:val="0"/>
+        <w:spacing w:after="0" w:line="240" w:lineRule="auto"/>
+        <w:rPr>
+          <w:rFonts w:ascii="宋体" w:eastAsia="宋体" w:cs="宋体"/>
+          <w:sz w:val="24"/>
+          <w:szCs w:val="24"/>
+        </w:rPr>
+      </w:pPr>
+      <w:r>
+        <w:rPr>
+          <w:rFonts w:ascii="宋体" w:eastAsia="宋体" w:cs="宋体" w:hint="eastAsia"/>
+          <w:sz w:val="24"/>
+          <w:szCs w:val="24"/>
+        </w:rPr>
+        <w:t>只有成员函数中的代码才应该使用作用域操作符覆盖</w:t>
+      </w:r>
+      <w:r>
+        <w:rPr>
+          <w:rFonts w:ascii="宋体" w:eastAsia="宋体" w:cs="宋体" w:hint="eastAsia"/>
+          <w:sz w:val="24"/>
+          <w:szCs w:val="24"/>
+        </w:rPr>
+        <w:t>虚函数机制。</w:t>
+      </w:r>
+    </w:p>
+    <w:p>
+      <w:pPr>
+        <w:widowControl w:val="0"/>
+        <w:autoSpaceDE w:val="0"/>
+        <w:autoSpaceDN w:val="0"/>
+        <w:adjustRightInd w:val="0"/>
+        <w:spacing w:after="0" w:line="240" w:lineRule="auto"/>
+        <w:rPr>
+          <w:rFonts w:ascii="宋体" w:eastAsia="宋体" w:cs="宋体"/>
+          <w:sz w:val="24"/>
+          <w:szCs w:val="24"/>
+        </w:rPr>
+      </w:pPr>
+      <w:r>
+        <w:rPr>
+          <w:rFonts w:ascii="宋体" w:eastAsia="宋体" w:cs="宋体" w:hint="eastAsia"/>
+          <w:sz w:val="24"/>
+          <w:szCs w:val="24"/>
+        </w:rPr>
+        <w:t>派生类虚函数调用基类版本时，必须显式使用作用域操作符。</w:t>
+      </w:r>
+    </w:p>
+    <w:p>
+      <w:pPr>
+        <w:widowControl w:val="0"/>
+        <w:autoSpaceDE w:val="0"/>
+        <w:autoSpaceDN w:val="0"/>
+        <w:adjustRightInd w:val="0"/>
+        <w:spacing w:after="0" w:line="240" w:lineRule="auto"/>
+        <w:rPr>
+          <w:rFonts w:ascii="宋体" w:eastAsia="宋体" w:cs="宋体"/>
+          <w:sz w:val="24"/>
+          <w:szCs w:val="24"/>
+        </w:rPr>
+      </w:pPr>
+      <w:r>
+        <w:rPr>
+          <w:rFonts w:ascii="宋体" w:eastAsia="宋体" w:cs="宋体" w:hint="eastAsia"/>
+          <w:sz w:val="24"/>
+          <w:szCs w:val="24"/>
+        </w:rPr>
+        <w:t>如果派生类函数忽略了这样做，则函数调用会在运行时确定并且将是一个自身调用，从而导致无穷递归。</w:t>
+      </w:r>
+    </w:p>
+    <w:p>
+      <w:pPr>
+        <w:pStyle w:val="a3"/>
+        <w:widowControl w:val="0"/>
+        <w:numPr>
+          <w:ilvl w:val="0"/>
+          <w:numId w:val="1"/>
+        </w:numPr>
+        <w:autoSpaceDE w:val="0"/>
+        <w:autoSpaceDN w:val="0"/>
+        <w:adjustRightInd w:val="0"/>
+        <w:spacing w:after="0" w:line="240" w:lineRule="auto"/>
+        <w:rPr>
+          <w:rFonts w:ascii="宋体" w:eastAsia="宋体" w:cs="宋体"/>
+          <w:sz w:val="24"/>
+          <w:szCs w:val="24"/>
+        </w:rPr>
+      </w:pPr>
+      <w:r>
+        <w:rPr>
+          <w:rFonts w:ascii="宋体" w:eastAsia="宋体" w:cs="宋体" w:hint="eastAsia"/>
+          <w:sz w:val="24"/>
+          <w:szCs w:val="24"/>
+        </w:rPr>
+        <w:t>通过基类的引用或指针调用虚函数时，默认实参为在基类虚函数声明中指定的值，如果通过派生类的指针或引用调用虚函数，则默认实参是在派生类的版本中声明的值。</w:t>
+      </w:r>
+    </w:p>
+    <w:p>
+      <w:pPr>
+        <w:pStyle w:val="a3"/>
+        <w:numPr>
+          <w:ilvl w:val="0"/>
+          <w:numId w:val="1"/>
+        </w:numPr>
+        <w:rPr>
+          <w:rFonts w:ascii="宋体" w:eastAsia="宋体" w:cs="宋体"/>
+          <w:sz w:val="24"/>
+          <w:szCs w:val="24"/>
+        </w:rPr>
+      </w:pPr>
+      <w:r>
+        <w:rPr>
+          <w:rFonts w:ascii="宋体" w:eastAsia="宋体" w:cs="宋体" w:hint="eastAsia"/>
+          <w:sz w:val="24"/>
+          <w:szCs w:val="24"/>
+        </w:rPr>
+        <w:t>派生类不能访问基类的</w:t>
+      </w:r>
+      <w:r>
+        <w:rPr>
+          <w:rFonts w:ascii="宋体" w:eastAsia="宋体" w:cs="宋体"/>
+          <w:sz w:val="24"/>
+          <w:szCs w:val="24"/>
+        </w:rPr>
+        <w:t xml:space="preserve"> private </w:t>
+      </w:r>
+      <w:r>
+        <w:rPr>
+          <w:rFonts w:ascii="宋体" w:eastAsia="宋体" w:cs="宋体" w:hint="eastAsia"/>
+          <w:sz w:val="24"/>
+          <w:szCs w:val="24"/>
+        </w:rPr>
+        <w:t>成员，也不能使自己的用户能够访问那些成员</w:t>
+      </w:r>
+      <w:r>
+        <w:rPr>
+          <w:rFonts w:ascii="宋体" w:eastAsia="宋体" w:cs="宋体" w:hint="eastAsia"/>
+          <w:sz w:val="24"/>
+          <w:szCs w:val="24"/>
+        </w:rPr>
+        <w:t>.</w:t>
+      </w:r>
+    </w:p>
+    <w:p>
+      <w:pPr>
+        <w:widowControl w:val="0"/>
+        <w:autoSpaceDE w:val="0"/>
+        <w:autoSpaceDN w:val="0"/>
+        <w:adjustRightInd w:val="0"/>
+        <w:spacing w:after="0" w:line="240" w:lineRule="auto"/>
+        <w:rPr>
+          <w:rFonts w:ascii="宋体" w:eastAsia="宋体" w:cs="宋体"/>
+          <w:sz w:val="24"/>
+          <w:szCs w:val="24"/>
+        </w:rPr>
+      </w:pPr>
+      <w:r>
+        <w:rPr>
+          <w:rFonts w:ascii="SymbolMT" w:eastAsia="SymbolMT" w:cs="SymbolMT" w:hint="eastAsia"/>
+          <w:sz w:val="20"/>
+          <w:szCs w:val="20"/>
+        </w:rPr>
+        <w:t>•</w:t>
+      </w:r>
+      <w:r>
+        <w:rPr>
+          <w:rFonts w:ascii="SymbolMT" w:eastAsia="SymbolMT" w:cs="SymbolMT"/>
+          <w:sz w:val="20"/>
+          <w:szCs w:val="20"/>
+        </w:rPr>
+        <w:t xml:space="preserve"> </w:t>
+      </w:r>
+      <w:r>
+        <w:rPr>
+          <w:rFonts w:ascii="宋体" w:eastAsia="宋体" w:cs="宋体" w:hint="eastAsia"/>
+          <w:sz w:val="24"/>
+          <w:szCs w:val="24"/>
+        </w:rPr>
+        <w:t>如果是公用继承，基类成员保持自己的访问级别：基类的</w:t>
+      </w:r>
+      <w:r>
+        <w:rPr>
+          <w:rFonts w:ascii="宋体" w:eastAsia="宋体" w:cs="宋体"/>
+          <w:sz w:val="24"/>
+          <w:szCs w:val="24"/>
+        </w:rPr>
+        <w:t xml:space="preserve"> public </w:t>
+      </w:r>
+      <w:r>
+        <w:rPr>
+          <w:rFonts w:ascii="宋体" w:eastAsia="宋体" w:cs="宋体" w:hint="eastAsia"/>
+          <w:sz w:val="24"/>
+          <w:szCs w:val="24"/>
+        </w:rPr>
+        <w:t>成员为</w:t>
+      </w:r>
+    </w:p>
+    <w:p>
+      <w:pPr>
+        <w:widowControl w:val="0"/>
+        <w:autoSpaceDE w:val="0"/>
+        <w:autoSpaceDN w:val="0"/>
+        <w:adjustRightInd w:val="0"/>
+        <w:spacing w:after="0" w:line="240" w:lineRule="auto"/>
+        <w:rPr>
+          <w:rFonts w:ascii="宋体" w:eastAsia="宋体" w:cs="宋体"/>
+          <w:sz w:val="24"/>
+          <w:szCs w:val="24"/>
+        </w:rPr>
+      </w:pPr>
+      <w:r>
+        <w:rPr>
+          <w:rFonts w:ascii="宋体" w:eastAsia="宋体" w:cs="宋体" w:hint="eastAsia"/>
+          <w:sz w:val="24"/>
+          <w:szCs w:val="24"/>
+        </w:rPr>
+        <w:t>派生类的</w:t>
+      </w:r>
+      <w:r>
+        <w:rPr>
+          <w:rFonts w:ascii="宋体" w:eastAsia="宋体" w:cs="宋体"/>
+          <w:sz w:val="24"/>
+          <w:szCs w:val="24"/>
+        </w:rPr>
+        <w:t xml:space="preserve"> public </w:t>
+      </w:r>
+      <w:r>
+        <w:rPr>
+          <w:rFonts w:ascii="宋体" w:eastAsia="宋体" w:cs="宋体" w:hint="eastAsia"/>
+          <w:sz w:val="24"/>
+          <w:szCs w:val="24"/>
+        </w:rPr>
+        <w:t>成员，基类的</w:t>
+      </w:r>
+      <w:r>
+        <w:rPr>
+          <w:rFonts w:ascii="宋体" w:eastAsia="宋体" w:cs="宋体"/>
+          <w:sz w:val="24"/>
+          <w:szCs w:val="24"/>
+        </w:rPr>
+        <w:t xml:space="preserve"> protected </w:t>
+      </w:r>
+      <w:r>
+        <w:rPr>
+          <w:rFonts w:ascii="宋体" w:eastAsia="宋体" w:cs="宋体" w:hint="eastAsia"/>
+          <w:sz w:val="24"/>
+          <w:szCs w:val="24"/>
+        </w:rPr>
+        <w:t>成员为派生类的</w:t>
+      </w:r>
+      <w:r>
+        <w:rPr>
+          <w:rFonts w:ascii="宋体" w:eastAsia="宋体" w:cs="宋体"/>
+          <w:sz w:val="24"/>
+          <w:szCs w:val="24"/>
+        </w:rPr>
+        <w:t xml:space="preserve"> protected</w:t>
+      </w:r>
+    </w:p>
+    <w:p>
+      <w:pPr>
+        <w:widowControl w:val="0"/>
+        <w:autoSpaceDE w:val="0"/>
+        <w:autoSpaceDN w:val="0"/>
+        <w:adjustRightInd w:val="0"/>
+        <w:spacing w:after="0" w:line="240" w:lineRule="auto"/>
+        <w:rPr>
+          <w:rFonts w:ascii="宋体" w:eastAsia="宋体" w:cs="宋体"/>
+          <w:sz w:val="24"/>
+          <w:szCs w:val="24"/>
+        </w:rPr>
+      </w:pPr>
+      <w:r>
+        <w:rPr>
+          <w:rFonts w:ascii="宋体" w:eastAsia="宋体" w:cs="宋体" w:hint="eastAsia"/>
+          <w:sz w:val="24"/>
+          <w:szCs w:val="24"/>
+        </w:rPr>
+        <w:t>成员。</w:t>
+      </w:r>
+    </w:p>
+    <w:p>
+      <w:pPr>
+        <w:widowControl w:val="0"/>
+        <w:autoSpaceDE w:val="0"/>
+        <w:autoSpaceDN w:val="0"/>
+        <w:adjustRightInd w:val="0"/>
+        <w:spacing w:after="0" w:line="240" w:lineRule="auto"/>
+        <w:rPr>
+          <w:rFonts w:ascii="宋体" w:eastAsia="宋体" w:cs="宋体"/>
+          <w:sz w:val="24"/>
+          <w:szCs w:val="24"/>
+        </w:rPr>
+      </w:pPr>
+      <w:r>
+        <w:rPr>
+          <w:rFonts w:ascii="SymbolMT" w:eastAsia="SymbolMT" w:cs="SymbolMT" w:hint="eastAsia"/>
+          <w:sz w:val="20"/>
+          <w:szCs w:val="20"/>
+        </w:rPr>
+        <w:t>•</w:t>
+      </w:r>
+      <w:r>
+        <w:rPr>
+          <w:rFonts w:ascii="SymbolMT" w:eastAsia="SymbolMT" w:cs="SymbolMT"/>
+          <w:sz w:val="20"/>
+          <w:szCs w:val="20"/>
+        </w:rPr>
+        <w:t xml:space="preserve"> </w:t>
+      </w:r>
+      <w:r>
+        <w:rPr>
+          <w:rFonts w:ascii="宋体" w:eastAsia="宋体" w:cs="宋体" w:hint="eastAsia"/>
+          <w:sz w:val="24"/>
+          <w:szCs w:val="24"/>
+        </w:rPr>
+        <w:t>如果是受保护继承，基类的</w:t>
+      </w:r>
+      <w:r>
+        <w:rPr>
+          <w:rFonts w:ascii="宋体" w:eastAsia="宋体" w:cs="宋体"/>
+          <w:sz w:val="24"/>
+          <w:szCs w:val="24"/>
+        </w:rPr>
+        <w:t xml:space="preserve"> public </w:t>
+      </w:r>
+      <w:r>
+        <w:rPr>
+          <w:rFonts w:ascii="宋体" w:eastAsia="宋体" w:cs="宋体" w:hint="eastAsia"/>
+          <w:sz w:val="24"/>
+          <w:szCs w:val="24"/>
+        </w:rPr>
+        <w:t>和</w:t>
+      </w:r>
+      <w:r>
+        <w:rPr>
+          <w:rFonts w:ascii="宋体" w:eastAsia="宋体" w:cs="宋体"/>
+          <w:sz w:val="24"/>
+          <w:szCs w:val="24"/>
+        </w:rPr>
+        <w:t xml:space="preserve"> protected </w:t>
+      </w:r>
+      <w:r>
+        <w:rPr>
+          <w:rFonts w:ascii="宋体" w:eastAsia="宋体" w:cs="宋体" w:hint="eastAsia"/>
+          <w:sz w:val="24"/>
+          <w:szCs w:val="24"/>
+        </w:rPr>
+        <w:t>成员在派生类中为</w:t>
+      </w:r>
+    </w:p>
+    <w:p>
+      <w:pPr>
+        <w:widowControl w:val="0"/>
+        <w:autoSpaceDE w:val="0"/>
+        <w:autoSpaceDN w:val="0"/>
+        <w:adjustRightInd w:val="0"/>
+        <w:spacing w:after="0" w:line="240" w:lineRule="auto"/>
+        <w:rPr>
+          <w:rFonts w:ascii="宋体" w:eastAsia="宋体" w:cs="宋体"/>
+          <w:sz w:val="24"/>
+          <w:szCs w:val="24"/>
+        </w:rPr>
+      </w:pPr>
+      <w:r>
+        <w:rPr>
+          <w:rFonts w:ascii="宋体" w:eastAsia="宋体" w:cs="宋体"/>
+          <w:sz w:val="24"/>
+          <w:szCs w:val="24"/>
+        </w:rPr>
+        <w:t xml:space="preserve">protected </w:t>
+      </w:r>
+      <w:r>
+        <w:rPr>
+          <w:rFonts w:ascii="宋体" w:eastAsia="宋体" w:cs="宋体" w:hint="eastAsia"/>
+          <w:sz w:val="24"/>
+          <w:szCs w:val="24"/>
+        </w:rPr>
+        <w:t>成员。</w:t>
+      </w:r>
+    </w:p>
+    <w:p>
+      <w:pPr>
+        <w:widowControl w:val="0"/>
+        <w:autoSpaceDE w:val="0"/>
+        <w:autoSpaceDN w:val="0"/>
+        <w:adjustRightInd w:val="0"/>
+        <w:spacing w:after="0" w:line="240" w:lineRule="auto"/>
+        <w:rPr>
+          <w:rFonts w:ascii="宋体" w:eastAsia="宋体" w:cs="宋体"/>
+          <w:sz w:val="24"/>
+          <w:szCs w:val="24"/>
+        </w:rPr>
+      </w:pPr>
+      <w:r>
+        <w:rPr>
+          <w:rFonts w:ascii="SymbolMT" w:eastAsia="SymbolMT" w:cs="SymbolMT" w:hint="eastAsia"/>
+          <w:sz w:val="20"/>
+          <w:szCs w:val="20"/>
+        </w:rPr>
+        <w:t>•</w:t>
+      </w:r>
+      <w:r>
+        <w:rPr>
+          <w:rFonts w:ascii="SymbolMT" w:eastAsia="SymbolMT" w:cs="SymbolMT"/>
+          <w:sz w:val="20"/>
+          <w:szCs w:val="20"/>
+        </w:rPr>
+        <w:t xml:space="preserve"> </w:t>
+      </w:r>
+      <w:r>
+        <w:rPr>
+          <w:rFonts w:ascii="宋体" w:eastAsia="宋体" w:cs="宋体" w:hint="eastAsia"/>
+          <w:sz w:val="24"/>
+          <w:szCs w:val="24"/>
+        </w:rPr>
+        <w:t>如果是私有继承，基类的的所有成员在派生类中为</w:t>
+      </w:r>
+      <w:r>
+        <w:rPr>
+          <w:rFonts w:ascii="宋体" w:eastAsia="宋体" w:cs="宋体"/>
+          <w:sz w:val="24"/>
+          <w:szCs w:val="24"/>
+        </w:rPr>
+        <w:t xml:space="preserve"> private </w:t>
+      </w:r>
+      <w:r>
+        <w:rPr>
+          <w:rFonts w:ascii="宋体" w:eastAsia="宋体" w:cs="宋体" w:hint="eastAsia"/>
+          <w:sz w:val="24"/>
+          <w:szCs w:val="24"/>
+        </w:rPr>
+        <w:t>成员。</w:t>
+      </w:r>
+    </w:p>
+    <w:p>
+      <w:pPr>
+        <w:pStyle w:val="a3"/>
+        <w:widowControl w:val="0"/>
+        <w:numPr>
+          <w:ilvl w:val="0"/>
+          <w:numId w:val="1"/>
+        </w:numPr>
+        <w:autoSpaceDE w:val="0"/>
+        <w:autoSpaceDN w:val="0"/>
+        <w:adjustRightInd w:val="0"/>
+        <w:spacing w:after="0" w:line="240" w:lineRule="auto"/>
+        <w:rPr>
+          <w:rFonts w:ascii="宋体" w:eastAsia="宋体" w:cs="宋体"/>
+          <w:sz w:val="24"/>
+          <w:szCs w:val="24"/>
+        </w:rPr>
+      </w:pPr>
+      <w:r>
+        <w:rPr>
+          <w:rFonts w:ascii="宋体" w:eastAsia="宋体" w:cs="宋体" w:hint="eastAsia"/>
+          <w:sz w:val="24"/>
+          <w:szCs w:val="24"/>
+        </w:rPr>
+        <w:t>使用</w:t>
+      </w:r>
+      <w:r>
+        <w:rPr>
+          <w:rFonts w:ascii="宋体" w:eastAsia="宋体" w:cs="宋体"/>
+          <w:sz w:val="24"/>
+          <w:szCs w:val="24"/>
+        </w:rPr>
+        <w:t xml:space="preserve"> class </w:t>
+      </w:r>
+      <w:r>
+        <w:rPr>
+          <w:rFonts w:ascii="宋体" w:eastAsia="宋体" w:cs="宋体" w:hint="eastAsia"/>
+          <w:sz w:val="24"/>
+          <w:szCs w:val="24"/>
+        </w:rPr>
+        <w:t>保留字定义的派生默认具有</w:t>
+      </w:r>
+      <w:r>
+        <w:rPr>
+          <w:rFonts w:ascii="宋体" w:eastAsia="宋体" w:cs="宋体"/>
+          <w:sz w:val="24"/>
+          <w:szCs w:val="24"/>
+        </w:rPr>
+        <w:t xml:space="preserve"> private </w:t>
+      </w:r>
+      <w:r>
+        <w:rPr>
+          <w:rFonts w:ascii="宋体" w:eastAsia="宋体" w:cs="宋体" w:hint="eastAsia"/>
+          <w:sz w:val="24"/>
+          <w:szCs w:val="24"/>
+        </w:rPr>
+        <w:t>继承，而用</w:t>
+      </w:r>
+      <w:r>
+        <w:rPr>
+          <w:rFonts w:ascii="宋体" w:eastAsia="宋体" w:cs="宋体"/>
+          <w:sz w:val="24"/>
+          <w:szCs w:val="24"/>
+        </w:rPr>
+        <w:t xml:space="preserve"> struct </w:t>
+      </w:r>
+      <w:r>
+        <w:rPr>
+          <w:rFonts w:ascii="宋体" w:eastAsia="宋体" w:cs="宋体" w:hint="eastAsia"/>
+          <w:sz w:val="24"/>
+          <w:szCs w:val="24"/>
+        </w:rPr>
+        <w:t>保留字定义的类默认具有</w:t>
+      </w:r>
+      <w:r>
+        <w:rPr>
+          <w:rFonts w:ascii="宋体" w:eastAsia="宋体" w:cs="宋体"/>
+          <w:sz w:val="24"/>
+          <w:szCs w:val="24"/>
+        </w:rPr>
+        <w:t xml:space="preserve"> public </w:t>
+      </w:r>
+      <w:r>
+        <w:rPr>
+          <w:rFonts w:ascii="宋体" w:eastAsia="宋体" w:cs="宋体" w:hint="eastAsia"/>
+          <w:sz w:val="24"/>
+          <w:szCs w:val="24"/>
+        </w:rPr>
+        <w:t>继承：</w:t>
+      </w:r>
+    </w:p>
+    <w:p>
+      <w:pPr>
+        <w:pStyle w:val="a3"/>
+        <w:widowControl w:val="0"/>
+        <w:numPr>
+          <w:ilvl w:val="0"/>
+          <w:numId w:val="1"/>
+        </w:numPr>
+        <w:autoSpaceDE w:val="0"/>
+        <w:autoSpaceDN w:val="0"/>
+        <w:adjustRightInd w:val="0"/>
+        <w:spacing w:after="0" w:line="240" w:lineRule="auto"/>
+        <w:rPr>
+          <w:rFonts w:ascii="宋体" w:eastAsia="宋体" w:cs="宋体"/>
+          <w:sz w:val="24"/>
+          <w:szCs w:val="24"/>
+        </w:rPr>
+      </w:pPr>
+      <w:r>
+        <w:rPr>
+          <w:rFonts w:ascii="宋体" w:eastAsia="宋体" w:cs="宋体" w:hint="eastAsia"/>
+          <w:sz w:val="24"/>
+          <w:szCs w:val="24"/>
+        </w:rPr>
+        <w:t>友元关系不能继承。基类的友元对派生类的成员没有特殊访问权限。如果基类被授予友元关系，则只有基类具有特殊访问权限，该基类的派生类不能访问授予友元关系的类。</w:t>
+      </w:r>
+    </w:p>
+    <w:p>
+      <w:pPr>
+        <w:pStyle w:val="a3"/>
+        <w:widowControl w:val="0"/>
+        <w:numPr>
+          <w:ilvl w:val="0"/>
+          <w:numId w:val="1"/>
+        </w:numPr>
+        <w:autoSpaceDE w:val="0"/>
+        <w:autoSpaceDN w:val="0"/>
+        <w:adjustRightInd w:val="0"/>
+        <w:spacing w:after="0" w:line="240" w:lineRule="auto"/>
+        <w:rPr>
+          <w:rFonts w:ascii="宋体" w:eastAsia="宋体" w:cs="宋体"/>
+          <w:sz w:val="24"/>
+          <w:szCs w:val="24"/>
+        </w:rPr>
+      </w:pPr>
+      <w:r>
+        <w:rPr>
+          <w:rFonts w:ascii="宋体" w:eastAsia="宋体" w:cs="宋体" w:hint="eastAsia"/>
+          <w:sz w:val="24"/>
+          <w:szCs w:val="24"/>
+        </w:rPr>
+        <w:t>派生类</w:t>
+      </w:r>
+      <w:r>
+        <w:rPr>
+          <w:rFonts w:ascii="宋体" w:eastAsia="宋体" w:cs="宋体"/>
+          <w:sz w:val="24"/>
+          <w:szCs w:val="24"/>
+        </w:rPr>
+        <w:t>初始化列表</w:t>
+      </w:r>
+      <w:r>
+        <w:rPr>
+          <w:rFonts w:ascii="宋体" w:eastAsia="宋体" w:cs="宋体" w:hint="eastAsia"/>
+          <w:sz w:val="24"/>
+          <w:szCs w:val="24"/>
+        </w:rPr>
+        <w:t>只能初始化</w:t>
+      </w:r>
+      <w:r>
+        <w:rPr>
+          <w:rFonts w:ascii="宋体" w:eastAsia="宋体" w:cs="宋体"/>
+          <w:sz w:val="24"/>
+          <w:szCs w:val="24"/>
+        </w:rPr>
+        <w:t>派生类的成员，不能直接初始化继承成员。派生类</w:t>
+      </w:r>
+      <w:r>
+        <w:rPr>
+          <w:rFonts w:ascii="宋体" w:eastAsia="宋体" w:cs="宋体" w:hint="eastAsia"/>
+          <w:sz w:val="24"/>
+          <w:szCs w:val="24"/>
+        </w:rPr>
+        <w:t>构造</w:t>
+      </w:r>
+      <w:r>
+        <w:rPr>
+          <w:rFonts w:ascii="宋体" w:eastAsia="宋体" w:cs="宋体"/>
+          <w:sz w:val="24"/>
+          <w:szCs w:val="24"/>
+        </w:rPr>
+        <w:t>函数通过将基类</w:t>
+      </w:r>
+      <w:r>
+        <w:rPr>
+          <w:rFonts w:ascii="宋体" w:eastAsia="宋体" w:cs="宋体" w:hint="eastAsia"/>
+          <w:sz w:val="24"/>
+          <w:szCs w:val="24"/>
+        </w:rPr>
+        <w:t>包含在</w:t>
+      </w:r>
+      <w:r>
+        <w:rPr>
+          <w:rFonts w:ascii="宋体" w:eastAsia="宋体" w:cs="宋体"/>
+          <w:sz w:val="24"/>
+          <w:szCs w:val="24"/>
+        </w:rPr>
+        <w:t>构造函数初始化列表来间接初始化继承成员。多继承时</w:t>
+      </w:r>
+      <w:r>
+        <w:rPr>
+          <w:rFonts w:ascii="宋体" w:eastAsia="宋体" w:cs="宋体" w:hint="eastAsia"/>
+          <w:sz w:val="24"/>
+          <w:szCs w:val="24"/>
+        </w:rPr>
+        <w:t>，</w:t>
+      </w:r>
+      <w:r>
+        <w:rPr>
+          <w:rFonts w:ascii="宋体" w:eastAsia="宋体" w:cs="宋体"/>
+          <w:sz w:val="24"/>
+          <w:szCs w:val="24"/>
+        </w:rPr>
+        <w:t>基类的初始化顺序与</w:t>
+      </w:r>
+      <w:r>
+        <w:rPr>
+          <w:rFonts w:ascii="宋体" w:eastAsia="宋体" w:cs="宋体" w:hint="eastAsia"/>
+          <w:sz w:val="24"/>
+          <w:szCs w:val="24"/>
+        </w:rPr>
+        <w:t>继承</w:t>
+      </w:r>
+      <w:r>
+        <w:rPr>
+          <w:rFonts w:ascii="宋体" w:eastAsia="宋体" w:cs="宋体"/>
+          <w:sz w:val="24"/>
+          <w:szCs w:val="24"/>
+        </w:rPr>
+        <w:t>的顺序相同，与初始化列表的顺序无关。</w:t>
+      </w:r>
+      <w:r>
+        <w:rPr>
+          <w:rFonts w:ascii="宋体" w:eastAsia="宋体" w:cs="宋体" w:hint="eastAsia"/>
+          <w:sz w:val="24"/>
+          <w:szCs w:val="24"/>
+        </w:rPr>
+        <w:t>一个类</w:t>
+      </w:r>
+      <w:r>
+        <w:rPr>
+          <w:rFonts w:ascii="宋体" w:eastAsia="宋体" w:cs="宋体"/>
+          <w:sz w:val="24"/>
+          <w:szCs w:val="24"/>
+        </w:rPr>
+        <w:t>只能初始化直接基类</w:t>
+      </w:r>
+      <w:r>
+        <w:rPr>
+          <w:rFonts w:ascii="宋体" w:eastAsia="宋体" w:cs="宋体" w:hint="eastAsia"/>
+          <w:sz w:val="24"/>
+          <w:szCs w:val="24"/>
+        </w:rPr>
+        <w:t>。</w:t>
+      </w:r>
+    </w:p>
+    <w:p>
+      <w:pPr>
+        <w:pStyle w:val="a3"/>
+        <w:widowControl w:val="0"/>
+        <w:numPr>
+          <w:ilvl w:val="0"/>
+          <w:numId w:val="1"/>
+        </w:numPr>
+        <w:autoSpaceDE w:val="0"/>
+        <w:autoSpaceDN w:val="0"/>
+        <w:adjustRightInd w:val="0"/>
+        <w:spacing w:after="0" w:line="240" w:lineRule="auto"/>
+        <w:rPr>
+          <w:rFonts w:ascii="宋体" w:eastAsia="宋体" w:cs="宋体"/>
+          <w:sz w:val="24"/>
+          <w:szCs w:val="24"/>
+        </w:rPr>
+      </w:pPr>
+      <w:r>
+        <w:rPr>
+          <w:rFonts w:ascii="宋体" w:eastAsia="宋体" w:cs="宋体" w:hint="eastAsia"/>
+          <w:sz w:val="24"/>
+          <w:szCs w:val="24"/>
+        </w:rPr>
+        <w:t>派生类的复制</w:t>
+      </w:r>
+      <w:r>
+        <w:rPr>
+          <w:rFonts w:ascii="宋体" w:eastAsia="宋体" w:cs="宋体"/>
+          <w:sz w:val="24"/>
+          <w:szCs w:val="24"/>
+        </w:rPr>
+        <w:t>控制</w:t>
+      </w:r>
+      <w:r>
+        <w:rPr>
+          <w:rFonts w:ascii="宋体" w:eastAsia="宋体" w:cs="宋体" w:hint="eastAsia"/>
+          <w:sz w:val="24"/>
+          <w:szCs w:val="24"/>
+        </w:rPr>
+        <w:t>:如果</w:t>
+      </w:r>
+      <w:r>
+        <w:rPr>
+          <w:rFonts w:ascii="宋体" w:eastAsia="宋体" w:cs="宋体"/>
+          <w:sz w:val="24"/>
+          <w:szCs w:val="24"/>
+        </w:rPr>
+        <w:t>在派生类中显示的定义了自己的复制构造函数或</w:t>
+      </w:r>
+      <w:r>
+        <w:rPr>
+          <w:rFonts w:ascii="宋体" w:eastAsia="宋体" w:cs="宋体" w:hint="eastAsia"/>
+          <w:sz w:val="24"/>
+          <w:szCs w:val="24"/>
+        </w:rPr>
+        <w:t>赋值</w:t>
+      </w:r>
+      <w:r>
+        <w:rPr>
+          <w:rFonts w:ascii="宋体" w:eastAsia="宋体" w:cs="宋体"/>
+          <w:sz w:val="24"/>
+          <w:szCs w:val="24"/>
+        </w:rPr>
+        <w:t>操作符，则定义将完全覆盖默认定义。这是</w:t>
+      </w:r>
+      <w:r>
+        <w:rPr>
+          <w:rFonts w:ascii="宋体" w:eastAsia="宋体" w:cs="宋体" w:hint="eastAsia"/>
+          <w:sz w:val="24"/>
+          <w:szCs w:val="24"/>
+        </w:rPr>
+        <w:t>需要</w:t>
+      </w:r>
+      <w:r>
+        <w:rPr>
+          <w:rFonts w:ascii="宋体" w:eastAsia="宋体" w:cs="宋体"/>
+          <w:sz w:val="24"/>
+          <w:szCs w:val="24"/>
+        </w:rPr>
+        <w:t>你负责对基类成分的复制或赋值。</w:t>
+      </w:r>
+    </w:p>
+    <w:p>
+      <w:pPr>
+        <w:pStyle w:val="a3"/>
+        <w:widowControl w:val="0"/>
+        <w:numPr>
+          <w:ilvl w:val="0"/>
+          <w:numId w:val="1"/>
+        </w:numPr>
+        <w:autoSpaceDE w:val="0"/>
+        <w:autoSpaceDN w:val="0"/>
+        <w:adjustRightInd w:val="0"/>
+        <w:spacing w:after="0" w:line="240" w:lineRule="auto"/>
+        <w:rPr>
+          <w:rFonts w:ascii="宋体" w:eastAsia="宋体" w:cs="宋体"/>
+          <w:sz w:val="24"/>
+          <w:szCs w:val="24"/>
+        </w:rPr>
+      </w:pPr>
+      <w:r>
+        <w:rPr>
+          <w:rFonts w:ascii="宋体" w:eastAsia="宋体" w:cs="宋体" w:hint="eastAsia"/>
+          <w:sz w:val="24"/>
+          <w:szCs w:val="24"/>
+        </w:rPr>
+        <w:t>复制</w:t>
+      </w:r>
+      <w:r>
+        <w:rPr>
+          <w:rFonts w:ascii="宋体" w:eastAsia="宋体" w:cs="宋体"/>
+          <w:sz w:val="24"/>
+          <w:szCs w:val="24"/>
+        </w:rPr>
+        <w:t>构造函数</w:t>
+      </w:r>
+      <w:r>
+        <w:rPr>
+          <w:rFonts w:ascii="宋体" w:eastAsia="宋体" w:cs="宋体" w:hint="eastAsia"/>
+          <w:sz w:val="24"/>
+          <w:szCs w:val="24"/>
+        </w:rPr>
+        <w:t xml:space="preserve">：  </w:t>
+      </w:r>
+      <w:r>
+        <w:rPr>
+          <w:rFonts w:ascii="宋体" w:eastAsia="宋体" w:cs="宋体"/>
+          <w:sz w:val="24"/>
+          <w:szCs w:val="24"/>
+        </w:rPr>
+        <w:t>derived(const derived&amp; d):base(d)</w:t>
+      </w:r>
+    </w:p>
+    <w:p>
+      <w:pPr>
+        <w:pStyle w:val="a3"/>
+        <w:widowControl w:val="0"/>
+        <w:numPr>
+          <w:ilvl w:val="0"/>
+          <w:numId w:val="1"/>
+        </w:numPr>
+        <w:autoSpaceDE w:val="0"/>
+        <w:autoSpaceDN w:val="0"/>
+        <w:adjustRightInd w:val="0"/>
+        <w:spacing w:after="0" w:line="240" w:lineRule="auto"/>
+        <w:rPr>
+          <w:rFonts w:ascii="宋体" w:eastAsia="宋体" w:cs="宋体"/>
+          <w:sz w:val="24"/>
+          <w:szCs w:val="24"/>
+        </w:rPr>
+      </w:pPr>
+      <w:r>
+        <w:rPr>
+          <w:rFonts w:ascii="宋体" w:eastAsia="宋体" w:cs="宋体" w:hint="eastAsia"/>
+          <w:sz w:val="24"/>
+          <w:szCs w:val="24"/>
+        </w:rPr>
+        <w:t>如果</w:t>
+      </w:r>
+      <w:r>
+        <w:rPr>
+          <w:rFonts w:ascii="宋体" w:eastAsia="宋体" w:cs="宋体"/>
+          <w:sz w:val="24"/>
+          <w:szCs w:val="24"/>
+        </w:rPr>
+        <w:t>派生类定义了自己的赋值操作符，则该操作符必须对基类部分进行显</w:t>
+      </w:r>
+      <w:r>
+        <w:rPr>
+          <w:rFonts w:ascii="宋体" w:eastAsia="宋体" w:cs="宋体" w:hint="eastAsia"/>
+          <w:sz w:val="24"/>
+          <w:szCs w:val="24"/>
+        </w:rPr>
+        <w:t>式</w:t>
+      </w:r>
+      <w:r>
+        <w:rPr>
+          <w:rFonts w:ascii="宋体" w:eastAsia="宋体" w:cs="宋体"/>
+          <w:sz w:val="24"/>
+          <w:szCs w:val="24"/>
+        </w:rPr>
+        <w:t>赋值。</w:t>
+      </w:r>
+    </w:p>
+    <w:p>
+      <w:pPr>
+        <w:pStyle w:val="a3"/>
+        <w:widowControl w:val="0"/>
+        <w:autoSpaceDE w:val="0"/>
+        <w:autoSpaceDN w:val="0"/>
+        <w:adjustRightInd w:val="0"/>
+        <w:spacing w:after="0" w:line="240" w:lineRule="auto"/>
+        <w:rPr>
+          <w:rFonts w:ascii="宋体" w:eastAsia="宋体" w:cs="宋体"/>
+          <w:sz w:val="24"/>
+          <w:szCs w:val="24"/>
+        </w:rPr>
+      </w:pPr>
+      <w:r>
+        <w:rPr>
+          <w:rFonts w:ascii="宋体" w:eastAsia="宋体" w:cs="宋体" w:hint="eastAsia"/>
+          <w:sz w:val="24"/>
+          <w:szCs w:val="24"/>
+        </w:rPr>
+        <w:t>Derived</w:t>
+      </w:r>
+      <w:r>
+        <w:rPr>
+          <w:rFonts w:ascii="宋体" w:eastAsia="宋体" w:cs="宋体"/>
+          <w:sz w:val="24"/>
+          <w:szCs w:val="24"/>
+        </w:rPr>
+        <w:t xml:space="preserve"> &amp;Derived::operator=(const Derived &amp;rhs)</w:t>
+      </w:r>
+    </w:p>
+    <w:p>
+      <w:pPr>
+        <w:pStyle w:val="a3"/>
+        <w:widowControl w:val="0"/>
+        <w:autoSpaceDE w:val="0"/>
+        <w:autoSpaceDN w:val="0"/>
+        <w:adjustRightInd w:val="0"/>
+        <w:spacing w:after="0" w:line="240" w:lineRule="auto"/>
+        <w:rPr>
+          <w:rFonts w:ascii="宋体" w:eastAsia="宋体" w:cs="宋体"/>
+          <w:sz w:val="24"/>
+          <w:szCs w:val="24"/>
+        </w:rPr>
+      </w:pPr>
+      <w:r>
+        <w:rPr>
+          <w:rFonts w:ascii="宋体" w:eastAsia="宋体" w:cs="宋体"/>
+          <w:sz w:val="24"/>
+          <w:szCs w:val="24"/>
+        </w:rPr>
+        <w:t>{</w:t>
+      </w:r>
+    </w:p>
+    <w:p>
+      <w:pPr>
+        <w:pStyle w:val="a3"/>
+        <w:widowControl w:val="0"/>
+        <w:autoSpaceDE w:val="0"/>
+        <w:autoSpaceDN w:val="0"/>
+        <w:adjustRightInd w:val="0"/>
+        <w:spacing w:after="0" w:line="240" w:lineRule="auto"/>
+        <w:rPr>
+          <w:rFonts w:ascii="宋体" w:eastAsia="宋体" w:cs="宋体"/>
+          <w:sz w:val="24"/>
+          <w:szCs w:val="24"/>
+        </w:rPr>
+      </w:pPr>
+      <w:r>
+        <w:rPr>
+          <w:rFonts w:ascii="宋体" w:eastAsia="宋体" w:cs="宋体"/>
+          <w:sz w:val="24"/>
+          <w:szCs w:val="24"/>
+        </w:rPr>
+        <w:tab/>
+        <w:t>If(this =</w:t>
+      </w:r>
+      <w:r>
+        <w:rPr>
+          <w:rFonts w:ascii="宋体" w:eastAsia="宋体" w:cs="宋体"/>
+          <w:sz w:val="24"/>
+          <w:szCs w:val="24"/>
+        </w:rPr>
+        <w:t>= &amp;rhs){</w:t>
+      </w:r>
+    </w:p>
+    <w:p>
+      <w:pPr>
+        <w:pStyle w:val="a3"/>
+        <w:widowControl w:val="0"/>
+        <w:autoSpaceDE w:val="0"/>
+        <w:autoSpaceDN w:val="0"/>
+        <w:adjustRightInd w:val="0"/>
+        <w:spacing w:after="0" w:line="240" w:lineRule="auto"/>
+        <w:ind w:firstLine="720"/>
+        <w:rPr>
+          <w:rFonts w:ascii="宋体" w:eastAsia="宋体" w:cs="宋体" w:hint="eastAsia"/>
+          <w:sz w:val="24"/>
+          <w:szCs w:val="24"/>
+        </w:rPr>
+      </w:pPr>
+      <w:r>
+        <w:rPr>
+          <w:rFonts w:ascii="宋体" w:eastAsia="宋体" w:cs="宋体"/>
+          <w:sz w:val="24"/>
+          <w:szCs w:val="24"/>
+        </w:rPr>
+        <w:tab/>
+        <w:t>r</w:t>
+      </w:r>
+      <w:r>
+        <w:rPr>
+          <w:rFonts w:ascii="宋体" w:eastAsia="宋体" w:cs="宋体"/>
+          <w:sz w:val="24"/>
+          <w:szCs w:val="24"/>
+        </w:rPr>
+        <w:t>eturn *this;</w:t>
+      </w:r>
+    </w:p>
+    <w:p>
+      <w:pPr>
+        <w:pStyle w:val="a3"/>
+        <w:widowControl w:val="0"/>
+        <w:autoSpaceDE w:val="0"/>
+        <w:autoSpaceDN w:val="0"/>
+        <w:adjustRightInd w:val="0"/>
+        <w:spacing w:after="0" w:line="240" w:lineRule="auto"/>
+        <w:ind w:firstLine="720"/>
+        <w:rPr>
+          <w:rFonts w:ascii="宋体" w:eastAsia="宋体" w:cs="宋体"/>
+          <w:sz w:val="24"/>
+          <w:szCs w:val="24"/>
+        </w:rPr>
+      </w:pPr>
+      <w:r>
+        <w:rPr>
+          <w:rFonts w:ascii="宋体" w:eastAsia="宋体" w:cs="宋体"/>
+          <w:sz w:val="24"/>
+          <w:szCs w:val="24"/>
+        </w:rPr>
+        <w:t>}</w:t>
+      </w:r>
+    </w:p>
+    <w:p>
+      <w:pPr>
+        <w:pStyle w:val="a3"/>
+        <w:widowControl w:val="0"/>
+        <w:autoSpaceDE w:val="0"/>
+        <w:autoSpaceDN w:val="0"/>
+        <w:adjustRightInd w:val="0"/>
+        <w:spacing w:after="0" w:line="240" w:lineRule="auto"/>
+        <w:ind w:firstLine="720"/>
+        <w:rPr>
+          <w:rFonts w:ascii="宋体" w:eastAsia="宋体" w:cs="宋体"/>
+          <w:sz w:val="24"/>
+          <w:szCs w:val="24"/>
+        </w:rPr>
+      </w:pPr>
+      <w:r>
+        <w:rPr>
+          <w:rFonts w:ascii="宋体" w:eastAsia="宋体" w:cs="宋体"/>
+          <w:sz w:val="24"/>
+          <w:szCs w:val="24"/>
+        </w:rPr>
+        <w:t>Base::operator=(rhs);</w:t>
+      </w:r>
+    </w:p>
+    <w:p>
+      <w:pPr>
+        <w:pStyle w:val="a3"/>
+        <w:widowControl w:val="0"/>
+        <w:autoSpaceDE w:val="0"/>
+        <w:autoSpaceDN w:val="0"/>
+        <w:adjustRightInd w:val="0"/>
+        <w:spacing w:after="0" w:line="240" w:lineRule="auto"/>
+        <w:ind w:firstLine="720"/>
+        <w:rPr>
+          <w:rFonts w:ascii="宋体" w:eastAsia="宋体" w:cs="宋体"/>
+          <w:sz w:val="24"/>
+          <w:szCs w:val="24"/>
+        </w:rPr>
+      </w:pPr>
+      <w:r>
+        <w:rPr>
+          <w:rFonts w:ascii="宋体" w:eastAsia="宋体" w:cs="宋体"/>
+          <w:sz w:val="24"/>
+          <w:szCs w:val="24"/>
+        </w:rPr>
+        <w:t>Return *this;</w:t>
+      </w:r>
+    </w:p>
+    <w:p>
+      <w:pPr>
+        <w:pStyle w:val="a3"/>
+        <w:widowControl w:val="0"/>
+        <w:autoSpaceDE w:val="0"/>
+        <w:autoSpaceDN w:val="0"/>
+        <w:adjustRightInd w:val="0"/>
+        <w:spacing w:after="0" w:line="240" w:lineRule="auto"/>
+        <w:rPr>
+          <w:rFonts w:ascii="宋体" w:eastAsia="宋体" w:cs="宋体"/>
+          <w:sz w:val="24"/>
+          <w:szCs w:val="24"/>
+        </w:rPr>
+      </w:pPr>
+      <w:r>
+        <w:rPr>
+          <w:rFonts w:ascii="宋体" w:eastAsia="宋体" w:cs="宋体"/>
+          <w:sz w:val="24"/>
+          <w:szCs w:val="24"/>
+        </w:rPr>
+        <w:t>}</w:t>
+      </w:r>
+    </w:p>
+    <w:p>
+      <w:pPr>
+        <w:pStyle w:val="a3"/>
+        <w:widowControl w:val="0"/>
+        <w:autoSpaceDE w:val="0"/>
+        <w:autoSpaceDN w:val="0"/>
+        <w:adjustRightInd w:val="0"/>
+        <w:spacing w:after="0" w:line="240" w:lineRule="auto"/>
+        <w:rPr>
+          <w:rFonts w:ascii="宋体" w:eastAsia="宋体" w:cs="宋体"/>
+          <w:sz w:val="24"/>
+          <w:szCs w:val="24"/>
+        </w:rPr>
+      </w:pPr>
+    </w:p>
+    <w:p>
+      <w:pPr>
+        <w:pStyle w:val="a3"/>
+        <w:widowControl w:val="0"/>
+        <w:numPr>
+          <w:ilvl w:val="0"/>
+          <w:numId w:val="1"/>
+        </w:numPr>
+        <w:autoSpaceDE w:val="0"/>
+        <w:autoSpaceDN w:val="0"/>
+        <w:adjustRightInd w:val="0"/>
+        <w:spacing w:after="0" w:line="240" w:lineRule="auto"/>
+        <w:rPr>
+          <w:rFonts w:ascii="宋体" w:eastAsia="宋体" w:cs="宋体"/>
+          <w:sz w:val="24"/>
+          <w:szCs w:val="24"/>
+        </w:rPr>
+      </w:pPr>
+      <w:r>
+        <w:rPr>
+          <w:rFonts w:ascii="宋体" w:eastAsia="宋体" w:cs="宋体" w:hint="eastAsia"/>
+          <w:sz w:val="24"/>
+          <w:szCs w:val="24"/>
+        </w:rPr>
+        <w:t>析构函数不负责</w:t>
+      </w:r>
+      <w:r>
+        <w:rPr>
+          <w:rFonts w:ascii="宋体" w:eastAsia="宋体" w:cs="宋体"/>
+          <w:sz w:val="24"/>
+          <w:szCs w:val="24"/>
+        </w:rPr>
+        <w:t>撤销基类</w:t>
+      </w:r>
+      <w:r>
+        <w:rPr>
+          <w:rFonts w:ascii="宋体" w:eastAsia="宋体" w:cs="宋体" w:hint="eastAsia"/>
+          <w:sz w:val="24"/>
+          <w:szCs w:val="24"/>
+        </w:rPr>
+        <w:t>对象</w:t>
+      </w:r>
+      <w:r>
+        <w:rPr>
+          <w:rFonts w:ascii="宋体" w:eastAsia="宋体" w:cs="宋体"/>
+          <w:sz w:val="24"/>
+          <w:szCs w:val="24"/>
+        </w:rPr>
+        <w:t>成员，</w:t>
+      </w:r>
+      <w:r>
+        <w:rPr>
+          <w:rFonts w:ascii="宋体" w:eastAsia="宋体" w:cs="宋体" w:hint="eastAsia"/>
+          <w:sz w:val="24"/>
+          <w:szCs w:val="24"/>
+        </w:rPr>
+        <w:t>编译器总是显式调用派生类对象基类部分的析构函数。</w:t>
+      </w:r>
+      <w:r>
+        <w:rPr>
+          <w:rFonts w:ascii="宋体" w:eastAsia="宋体" w:cs="宋体" w:hint="eastAsia"/>
+          <w:sz w:val="24"/>
+          <w:szCs w:val="24"/>
+        </w:rPr>
+        <w:t>但</w:t>
+      </w:r>
+      <w:r>
+        <w:rPr>
+          <w:rFonts w:ascii="宋体" w:eastAsia="宋体" w:cs="宋体"/>
+          <w:sz w:val="24"/>
+          <w:szCs w:val="24"/>
+        </w:rPr>
+        <w:t>析构函数通常应该定义为虚析构函数。</w:t>
+      </w:r>
+      <w:r>
+        <w:rPr>
+          <w:rFonts w:ascii="宋体" w:eastAsia="宋体" w:cs="宋体" w:hint="eastAsia"/>
+          <w:sz w:val="28"/>
+          <w:szCs w:val="28"/>
+        </w:rPr>
+        <w:t>构造函数和赋值操作符不是虚函数</w:t>
+      </w:r>
+      <w:r>
+        <w:rPr>
+          <w:rFonts w:ascii="宋体" w:eastAsia="宋体" w:cs="宋体" w:hint="eastAsia"/>
+          <w:sz w:val="28"/>
+          <w:szCs w:val="28"/>
+        </w:rPr>
+        <w:t>。</w:t>
+      </w:r>
+      <w:r>
+        <w:rPr>
+          <w:rFonts w:ascii="宋体" w:eastAsia="宋体" w:cs="宋体" w:hint="eastAsia"/>
+          <w:sz w:val="24"/>
+          <w:szCs w:val="24"/>
+        </w:rPr>
+        <w:t>如果在构造函数或析构函数中调用虚函数，则运行的是为构造函数或析构函数自身类型定义的版本。</w:t>
+      </w:r>
+    </w:p>
+    <w:p>
+      <w:pPr>
+        <w:pStyle w:val="a3"/>
+        <w:widowControl w:val="0"/>
+        <w:numPr>
+          <w:ilvl w:val="0"/>
+          <w:numId w:val="1"/>
+        </w:numPr>
+        <w:autoSpaceDE w:val="0"/>
+        <w:autoSpaceDN w:val="0"/>
+        <w:adjustRightInd w:val="0"/>
+        <w:spacing w:after="0" w:line="240" w:lineRule="auto"/>
+        <w:rPr>
+          <w:rFonts w:ascii="宋体" w:eastAsia="宋体" w:cs="宋体"/>
+          <w:sz w:val="24"/>
+          <w:szCs w:val="24"/>
+        </w:rPr>
+      </w:pPr>
+      <w:r>
+        <w:rPr>
+          <w:rFonts w:ascii="宋体" w:eastAsia="宋体" w:cs="宋体" w:hint="eastAsia"/>
+          <w:sz w:val="24"/>
+          <w:szCs w:val="24"/>
+        </w:rPr>
+        <w:t>与基类成员同名的派生类成员将屏蔽对基类成员的直接访问。</w:t>
+      </w:r>
+      <w:r>
+        <w:rPr>
+          <w:rFonts w:ascii="宋体" w:eastAsia="宋体" w:cs="宋体" w:hint="eastAsia"/>
+          <w:sz w:val="24"/>
+          <w:szCs w:val="24"/>
+        </w:rPr>
+        <w:t>可以使用作用域操作符访问被屏蔽的基类成员</w:t>
+      </w:r>
+      <w:r>
+        <w:rPr>
+          <w:rFonts w:ascii="宋体" w:eastAsia="宋体" w:cs="宋体" w:hint="eastAsia"/>
+          <w:sz w:val="24"/>
+          <w:szCs w:val="24"/>
+        </w:rPr>
+        <w:t>。</w:t>
+      </w:r>
+    </w:p>
+    <w:p>
+      <w:pPr>
+        <w:pStyle w:val="a3"/>
+        <w:widowControl w:val="0"/>
+        <w:numPr>
+          <w:ilvl w:val="0"/>
+          <w:numId w:val="1"/>
+        </w:numPr>
+        <w:autoSpaceDE w:val="0"/>
+        <w:autoSpaceDN w:val="0"/>
+        <w:adjustRightInd w:val="0"/>
+        <w:spacing w:after="0" w:line="240" w:lineRule="auto"/>
+        <w:rPr>
+          <w:rFonts w:ascii="宋体" w:eastAsia="宋体" w:cs="宋体"/>
+          <w:sz w:val="24"/>
+          <w:szCs w:val="24"/>
+        </w:rPr>
+      </w:pPr>
+      <w:r>
+        <w:rPr>
+          <w:rFonts w:ascii="Arial" w:hAnsi="Arial" w:cs="Arial"/>
+          <w:color w:val="333333"/>
+          <w:sz w:val="21"/>
+          <w:szCs w:val="21"/>
+          <w:shd w:val="clear" w:color="auto" w:fill="FFFFFF"/>
+        </w:rPr>
+        <w:t>virtual &lt;</w:t>
+      </w:r>
+      <w:r>
+        <w:rPr>
+          <w:rFonts w:ascii="Arial" w:hAnsi="Arial" w:cs="Arial"/>
+          <w:color w:val="333333"/>
+          <w:sz w:val="21"/>
+          <w:szCs w:val="21"/>
+          <w:shd w:val="clear" w:color="auto" w:fill="FFFFFF"/>
+        </w:rPr>
+        <w:t>类型</w:t>
+      </w:r>
+      <w:r>
+        <w:rPr>
+          <w:rFonts w:ascii="Arial" w:hAnsi="Arial" w:cs="Arial"/>
+          <w:color w:val="333333"/>
+          <w:sz w:val="21"/>
+          <w:szCs w:val="21"/>
+          <w:shd w:val="clear" w:color="auto" w:fill="FFFFFF"/>
+        </w:rPr>
+        <w:t>&gt;&lt;</w:t>
+      </w:r>
+      <w:r>
+        <w:rPr>
+          <w:rFonts w:ascii="Arial" w:hAnsi="Arial" w:cs="Arial"/>
+          <w:color w:val="333333"/>
+          <w:sz w:val="21"/>
+          <w:szCs w:val="21"/>
+          <w:shd w:val="clear" w:color="auto" w:fill="FFFFFF"/>
+        </w:rPr>
+        <w:t>函数名</w:t>
+      </w:r>
+      <w:r>
+        <w:rPr>
+          <w:rFonts w:ascii="Arial" w:hAnsi="Arial" w:cs="Arial"/>
+          <w:color w:val="333333"/>
+          <w:sz w:val="21"/>
+          <w:szCs w:val="21"/>
+          <w:shd w:val="clear" w:color="auto" w:fill="FFFFFF"/>
+        </w:rPr>
+        <w:t>&gt;(&lt;</w:t>
+      </w:r>
+      <w:r>
+        <w:rPr>
+          <w:rFonts w:ascii="Arial" w:hAnsi="Arial" w:cs="Arial"/>
+          <w:color w:val="333333"/>
+          <w:sz w:val="21"/>
+          <w:szCs w:val="21"/>
+          <w:shd w:val="clear" w:color="auto" w:fill="FFFFFF"/>
+        </w:rPr>
+        <w:t>参数表</w:t>
+      </w:r>
+      <w:r>
+        <w:rPr>
+          <w:rFonts w:ascii="Arial" w:hAnsi="Arial" w:cs="Arial"/>
+          <w:color w:val="333333"/>
+          <w:sz w:val="21"/>
+          <w:szCs w:val="21"/>
+          <w:shd w:val="clear" w:color="auto" w:fill="FFFFFF"/>
+        </w:rPr>
+        <w:t>&gt;)=0;</w:t>
+      </w:r>
+      <w:r>
+        <w:rPr>
+          <w:rFonts w:ascii="Arial" w:hAnsi="Arial" w:cs="Arial"/>
+          <w:color w:val="333333"/>
+          <w:sz w:val="21"/>
+          <w:szCs w:val="21"/>
+          <w:shd w:val="clear" w:color="auto" w:fill="FFFFFF"/>
+        </w:rPr>
+        <w:t xml:space="preserve">  </w:t>
+      </w:r>
+      <w:r>
+        <w:rPr>
+          <w:rFonts w:ascii="Arial" w:hAnsi="Arial" w:cs="Arial" w:hint="eastAsia"/>
+          <w:color w:val="333333"/>
+          <w:sz w:val="21"/>
+          <w:szCs w:val="21"/>
+          <w:shd w:val="clear" w:color="auto" w:fill="FFFFFF"/>
+        </w:rPr>
+        <w:t>包含纯虚函数</w:t>
+      </w:r>
+      <w:r>
+        <w:rPr>
+          <w:rFonts w:ascii="Arial" w:hAnsi="Arial" w:cs="Arial"/>
+          <w:color w:val="333333"/>
+          <w:sz w:val="21"/>
+          <w:szCs w:val="21"/>
+          <w:shd w:val="clear" w:color="auto" w:fill="FFFFFF"/>
+        </w:rPr>
+        <w:t>的基类叫做抽象基类。</w:t>
+      </w:r>
+    </w:p>
+    <w:p>
+      <w:pPr>
+        <w:pStyle w:val="a3"/>
+        <w:widowControl w:val="0"/>
+        <w:numPr>
+          <w:ilvl w:val="0"/>
+          <w:numId w:val="1"/>
+        </w:numPr>
+        <w:autoSpaceDE w:val="0"/>
+        <w:autoSpaceDN w:val="0"/>
+        <w:adjustRightInd w:val="0"/>
+        <w:spacing w:after="0" w:line="240" w:lineRule="auto"/>
+        <w:rPr>
+          <w:rFonts w:ascii="宋体" w:eastAsia="宋体" w:cs="宋体"/>
+          <w:sz w:val="24"/>
+          <w:szCs w:val="24"/>
+        </w:rPr>
+      </w:pPr>
+      <w:r>
+        <w:rPr>
+          <w:rFonts w:ascii="宋体" w:eastAsia="宋体" w:cs="宋体" w:hint="eastAsia"/>
+          <w:sz w:val="24"/>
+          <w:szCs w:val="24"/>
+        </w:rPr>
+        <w:t>虚基类</w:t>
+      </w:r>
+      <w:r>
+        <w:rPr>
+          <w:rFonts w:ascii="宋体" w:eastAsia="宋体" w:cs="宋体"/>
+          <w:sz w:val="24"/>
+          <w:szCs w:val="24"/>
+        </w:rPr>
+        <w:t>的原则是</w:t>
+      </w:r>
+      <w:r>
+        <w:rPr>
+          <w:rFonts w:ascii="宋体" w:eastAsia="宋体" w:cs="宋体" w:hint="eastAsia"/>
+          <w:sz w:val="24"/>
+          <w:szCs w:val="24"/>
+        </w:rPr>
+        <w:t>基类</w:t>
+      </w:r>
+      <w:r>
+        <w:rPr>
+          <w:rFonts w:ascii="宋体" w:eastAsia="宋体" w:cs="宋体"/>
+          <w:sz w:val="24"/>
+          <w:szCs w:val="24"/>
+        </w:rPr>
+        <w:t>在内存中只有一份对象。</w:t>
+      </w:r>
+    </w:p>
+    <w:p>
+      <w:pPr>
+        <w:shd w:val="clear" w:color="auto" w:fill="FFFFFF"/>
+        <w:spacing w:after="75" w:line="360" w:lineRule="atLeast"/>
+        <w:ind w:firstLine="480"/>
+        <w:rPr>
+          <w:rFonts w:ascii="Arial" w:eastAsia="宋体" w:hAnsi="Arial" w:cs="Arial"/>
+          <w:color w:val="333333"/>
+          <w:sz w:val="21"/>
+          <w:szCs w:val="21"/>
+        </w:rPr>
+      </w:pPr>
+      <w:r>
+        <w:rPr>
+          <w:rFonts w:ascii="Arial" w:eastAsia="宋体" w:hAnsi="Arial" w:cs="Arial"/>
+          <w:color w:val="333333"/>
+          <w:sz w:val="21"/>
+          <w:szCs w:val="21"/>
+        </w:rPr>
+        <w:t>class x1:virtual public x</w:t>
+      </w:r>
+    </w:p>
+    <w:p>
+      <w:pPr>
+        <w:shd w:val="clear" w:color="auto" w:fill="FFFFFF"/>
+        <w:spacing w:after="75" w:line="360" w:lineRule="atLeast"/>
+        <w:ind w:firstLine="480"/>
+        <w:rPr>
+          <w:rFonts w:ascii="Arial" w:eastAsia="宋体" w:hAnsi="Arial" w:cs="Arial"/>
+          <w:color w:val="333333"/>
+          <w:sz w:val="21"/>
+          <w:szCs w:val="21"/>
+        </w:rPr>
+      </w:pPr>
+      <w:r>
+        <w:rPr>
+          <w:rFonts w:ascii="Arial" w:eastAsia="宋体" w:hAnsi="Arial" w:cs="Arial"/>
+          <w:color w:val="333333"/>
+          <w:sz w:val="21"/>
+          <w:szCs w:val="21"/>
+        </w:rPr>
+        <w:t>{</w:t>
+      </w:r>
+    </w:p>
+    <w:p>
+      <w:pPr>
+        <w:shd w:val="clear" w:color="auto" w:fill="FFFFFF"/>
+        <w:spacing w:after="75" w:line="360" w:lineRule="atLeast"/>
+        <w:ind w:firstLine="480"/>
+        <w:rPr>
+          <w:rFonts w:ascii="Arial" w:eastAsia="宋体" w:hAnsi="Arial" w:cs="Arial"/>
+          <w:color w:val="333333"/>
+          <w:sz w:val="21"/>
+          <w:szCs w:val="21"/>
+        </w:rPr>
+      </w:pPr>
+      <w:r>
+        <w:rPr>
+          <w:rFonts w:ascii="Arial" w:eastAsia="宋体" w:hAnsi="Arial" w:cs="Arial"/>
+          <w:color w:val="333333"/>
+          <w:sz w:val="21"/>
+          <w:szCs w:val="21"/>
+        </w:rPr>
+        <w:t>//……</w:t>
+      </w:r>
+    </w:p>
+    <w:p>
+      <w:pPr>
+        <w:shd w:val="clear" w:color="auto" w:fill="FFFFFF"/>
+        <w:spacing w:after="75" w:line="360" w:lineRule="atLeast"/>
+        <w:ind w:firstLine="480"/>
+        <w:rPr>
+          <w:rFonts w:ascii="Arial" w:eastAsia="宋体" w:hAnsi="Arial" w:cs="Arial"/>
+          <w:color w:val="333333"/>
+          <w:sz w:val="21"/>
+          <w:szCs w:val="21"/>
+        </w:rPr>
+      </w:pPr>
+      <w:r>
+        <w:rPr>
+          <w:rFonts w:ascii="Arial" w:eastAsia="宋体" w:hAnsi="Arial" w:cs="Arial"/>
+          <w:color w:val="333333"/>
+          <w:sz w:val="21"/>
+          <w:szCs w:val="21"/>
+        </w:rPr>
+        <w:t>};</w:t>
+      </w:r>
+    </w:p>
+    <w:p>
+      <w:pPr>
+        <w:shd w:val="clear" w:color="auto" w:fill="FFFFFF"/>
+        <w:spacing w:after="75" w:line="360" w:lineRule="atLeast"/>
+        <w:ind w:firstLine="480"/>
+        <w:rPr>
+          <w:rFonts w:ascii="Arial" w:eastAsia="宋体" w:hAnsi="Arial" w:cs="Arial"/>
+          <w:color w:val="333333"/>
+          <w:sz w:val="21"/>
+          <w:szCs w:val="21"/>
+        </w:rPr>
+      </w:pPr>
+      <w:r>
+        <w:rPr>
+          <w:rFonts w:ascii="Arial" w:eastAsia="宋体" w:hAnsi="Arial" w:cs="Arial"/>
+          <w:color w:val="333333"/>
+          <w:sz w:val="21"/>
+          <w:szCs w:val="21"/>
+        </w:rPr>
+        <w:t>class x2:virtual public x</w:t>
+      </w:r>
+    </w:p>
+    <w:p>
+      <w:pPr>
+        <w:shd w:val="clear" w:color="auto" w:fill="FFFFFF"/>
+        <w:spacing w:after="75" w:line="360" w:lineRule="atLeast"/>
+        <w:ind w:firstLine="480"/>
+        <w:rPr>
+          <w:rFonts w:ascii="Arial" w:eastAsia="宋体" w:hAnsi="Arial" w:cs="Arial"/>
+          <w:color w:val="333333"/>
+          <w:sz w:val="21"/>
+          <w:szCs w:val="21"/>
+        </w:rPr>
+      </w:pPr>
+      <w:r>
+        <w:rPr>
+          <w:rFonts w:ascii="Arial" w:eastAsia="宋体" w:hAnsi="Arial" w:cs="Arial"/>
+          <w:color w:val="333333"/>
+          <w:sz w:val="21"/>
+          <w:szCs w:val="21"/>
+        </w:rPr>
+        <w:t>{</w:t>
+      </w:r>
+    </w:p>
+    <w:p>
+      <w:pPr>
+        <w:shd w:val="clear" w:color="auto" w:fill="FFFFFF"/>
+        <w:spacing w:after="75" w:line="360" w:lineRule="atLeast"/>
+        <w:ind w:firstLine="480"/>
+        <w:rPr>
+          <w:rFonts w:ascii="Arial" w:eastAsia="宋体" w:hAnsi="Arial" w:cs="Arial"/>
+          <w:color w:val="333333"/>
+          <w:sz w:val="21"/>
+          <w:szCs w:val="21"/>
+        </w:rPr>
+      </w:pPr>
+      <w:r>
+        <w:rPr>
+          <w:rFonts w:ascii="Arial" w:eastAsia="宋体" w:hAnsi="Arial" w:cs="Arial"/>
+          <w:color w:val="333333"/>
+          <w:sz w:val="21"/>
+          <w:szCs w:val="21"/>
+        </w:rPr>
+        <w:t>//……</w:t>
+      </w:r>
+    </w:p>
+    <w:p>
+      <w:pPr>
+        <w:shd w:val="clear" w:color="auto" w:fill="FFFFFF"/>
+        <w:spacing w:after="75" w:line="360" w:lineRule="atLeast"/>
+        <w:ind w:firstLine="480"/>
+        <w:rPr>
+          <w:rFonts w:ascii="Arial" w:eastAsia="宋体" w:hAnsi="Arial" w:cs="Arial"/>
+          <w:color w:val="333333"/>
+          <w:sz w:val="21"/>
+          <w:szCs w:val="21"/>
+        </w:rPr>
+      </w:pPr>
+      <w:r>
+        <w:rPr>
+          <w:rFonts w:ascii="Arial" w:eastAsia="宋体" w:hAnsi="Arial" w:cs="Arial"/>
+          <w:color w:val="333333"/>
+          <w:sz w:val="21"/>
+          <w:szCs w:val="21"/>
+        </w:rPr>
+        <w:t>};</w:t>
+      </w:r>
+    </w:p>
+    <w:p>
+      <w:pPr>
+        <w:pStyle w:val="a3"/>
+        <w:widowControl w:val="0"/>
+        <w:numPr>
+          <w:ilvl w:val="0"/>
+          <w:numId w:val="1"/>
+        </w:numPr>
+        <w:autoSpaceDE w:val="0"/>
+        <w:autoSpaceDN w:val="0"/>
+        <w:adjustRightInd w:val="0"/>
+        <w:spacing w:after="0" w:line="240" w:lineRule="auto"/>
+        <w:rPr>
+          <w:rFonts w:ascii="宋体" w:eastAsia="宋体" w:cs="宋体"/>
+          <w:sz w:val="24"/>
+          <w:szCs w:val="24"/>
+        </w:rPr>
+      </w:pPr>
+      <w:r>
+        <w:rPr>
+          <w:rFonts w:ascii="Arial" w:hAnsi="Arial" w:cs="Arial"/>
+          <w:color w:val="333333"/>
+          <w:sz w:val="21"/>
+          <w:szCs w:val="21"/>
+          <w:shd w:val="clear" w:color="auto" w:fill="FFFFFF"/>
+        </w:rPr>
+        <w:t>template&lt;</w:t>
+      </w:r>
+      <w:r>
+        <w:rPr>
+          <w:rFonts w:ascii="Arial" w:hAnsi="Arial" w:cs="Arial"/>
+          <w:color w:val="333333"/>
+          <w:sz w:val="21"/>
+          <w:szCs w:val="21"/>
+          <w:shd w:val="clear" w:color="auto" w:fill="FFFFFF"/>
+        </w:rPr>
+        <w:t xml:space="preserve">class </w:t>
+      </w:r>
+      <w:r>
+        <w:rPr>
+          <w:rFonts w:ascii="Arial" w:hAnsi="Arial" w:cs="Arial"/>
+          <w:color w:val="333333"/>
+          <w:sz w:val="21"/>
+          <w:szCs w:val="21"/>
+          <w:shd w:val="clear" w:color="auto" w:fill="FFFFFF"/>
+        </w:rPr>
+        <w:t xml:space="preserve"> T&gt;  //</w:t>
+      </w:r>
+      <w:r>
+        <w:rPr>
+          <w:rFonts w:ascii="Arial" w:hAnsi="Arial" w:cs="Arial"/>
+          <w:color w:val="333333"/>
+          <w:sz w:val="21"/>
+          <w:szCs w:val="21"/>
+          <w:shd w:val="clear" w:color="auto" w:fill="FFFFFF"/>
+        </w:rPr>
+        <w:t>模板声明</w:t>
+      </w:r>
+      <w:r>
+        <w:rPr>
+          <w:rFonts w:ascii="Arial" w:hAnsi="Arial" w:cs="Arial"/>
+          <w:color w:val="333333"/>
+          <w:sz w:val="21"/>
+          <w:szCs w:val="21"/>
+          <w:shd w:val="clear" w:color="auto" w:fill="FFFFFF"/>
+        </w:rPr>
+        <w:t>,</w:t>
+      </w:r>
+      <w:r>
+        <w:rPr>
+          <w:rFonts w:ascii="Arial" w:hAnsi="Arial" w:cs="Arial"/>
+          <w:color w:val="333333"/>
+          <w:sz w:val="21"/>
+          <w:szCs w:val="21"/>
+          <w:shd w:val="clear" w:color="auto" w:fill="FFFFFF"/>
+        </w:rPr>
+        <w:t>其中</w:t>
+      </w:r>
+      <w:r>
+        <w:rPr>
+          <w:rFonts w:ascii="Arial" w:hAnsi="Arial" w:cs="Arial"/>
+          <w:color w:val="333333"/>
+          <w:sz w:val="21"/>
+          <w:szCs w:val="21"/>
+          <w:shd w:val="clear" w:color="auto" w:fill="FFFFFF"/>
+        </w:rPr>
+        <w:t>T</w:t>
+      </w:r>
+      <w:r>
+        <w:rPr>
+          <w:rFonts w:ascii="Arial" w:hAnsi="Arial" w:cs="Arial"/>
+          <w:color w:val="333333"/>
+          <w:sz w:val="21"/>
+          <w:szCs w:val="21"/>
+          <w:shd w:val="clear" w:color="auto" w:fill="FFFFFF"/>
+        </w:rPr>
+        <w:t>为类型参数</w:t>
+      </w:r>
+      <w:r>
+        <w:rPr>
+          <w:rFonts w:ascii="Arial" w:hAnsi="Arial" w:cs="Arial"/>
+          <w:color w:val="333333"/>
+          <w:sz w:val="21"/>
+          <w:szCs w:val="21"/>
+        </w:rPr>
+        <w:br/>
+      </w:r>
+      <w:r>
+        <w:rPr>
+          <w:rFonts w:ascii="Arial" w:hAnsi="Arial" w:cs="Arial"/>
+          <w:color w:val="333333"/>
+          <w:sz w:val="21"/>
+          <w:szCs w:val="21"/>
+          <w:shd w:val="clear" w:color="auto" w:fill="FFFFFF"/>
+        </w:rPr>
+        <w:t>T max(T a,T b,T c) //</w:t>
+      </w:r>
+      <w:r>
+        <w:rPr>
+          <w:rFonts w:ascii="Arial" w:hAnsi="Arial" w:cs="Arial"/>
+          <w:color w:val="333333"/>
+          <w:sz w:val="21"/>
+          <w:szCs w:val="21"/>
+          <w:shd w:val="clear" w:color="auto" w:fill="FFFFFF"/>
+        </w:rPr>
+        <w:t>定义一个通用函数</w:t>
+      </w:r>
+      <w:r>
+        <w:rPr>
+          <w:rFonts w:ascii="Arial" w:hAnsi="Arial" w:cs="Arial"/>
+          <w:color w:val="333333"/>
+          <w:sz w:val="21"/>
+          <w:szCs w:val="21"/>
+          <w:shd w:val="clear" w:color="auto" w:fill="FFFFFF"/>
+        </w:rPr>
+        <w:t>,</w:t>
+      </w:r>
+      <w:r>
+        <w:rPr>
+          <w:rFonts w:ascii="Arial" w:hAnsi="Arial" w:cs="Arial"/>
+          <w:color w:val="333333"/>
+          <w:sz w:val="21"/>
+          <w:szCs w:val="21"/>
+          <w:shd w:val="clear" w:color="auto" w:fill="FFFFFF"/>
+        </w:rPr>
+        <w:t>用</w:t>
+      </w:r>
+      <w:r>
+        <w:rPr>
+          <w:rFonts w:ascii="Arial" w:hAnsi="Arial" w:cs="Arial"/>
+          <w:color w:val="333333"/>
+          <w:sz w:val="21"/>
+          <w:szCs w:val="21"/>
+          <w:shd w:val="clear" w:color="auto" w:fill="FFFFFF"/>
+        </w:rPr>
+        <w:t>T</w:t>
+      </w:r>
+      <w:r>
+        <w:rPr>
+          <w:rFonts w:ascii="Arial" w:hAnsi="Arial" w:cs="Arial"/>
+          <w:color w:val="333333"/>
+          <w:sz w:val="21"/>
+          <w:szCs w:val="21"/>
+          <w:shd w:val="clear" w:color="auto" w:fill="FFFFFF"/>
+        </w:rPr>
+        <w:t>作虚拟的类型名</w:t>
+      </w:r>
+      <w:r>
+        <w:rPr>
+          <w:rFonts w:ascii="Arial" w:hAnsi="Arial" w:cs="Arial"/>
+          <w:color w:val="333333"/>
+          <w:sz w:val="21"/>
+          <w:szCs w:val="21"/>
+        </w:rPr>
+        <w:br/>
+      </w:r>
+      <w:r>
+        <w:rPr>
+          <w:rFonts w:ascii="Arial" w:hAnsi="Arial" w:cs="Arial"/>
+          <w:color w:val="333333"/>
+          <w:sz w:val="21"/>
+          <w:szCs w:val="21"/>
+          <w:shd w:val="clear" w:color="auto" w:fill="FFFFFF"/>
+        </w:rPr>
+        <w:t>{</w:t>
+      </w:r>
+      <w:r>
+        <w:rPr>
+          <w:rFonts w:ascii="Arial" w:hAnsi="Arial" w:cs="Arial"/>
+          <w:color w:val="333333"/>
+          <w:sz w:val="21"/>
+          <w:szCs w:val="21"/>
+        </w:rPr>
+        <w:br/>
+      </w:r>
+      <w:r>
+        <w:rPr>
+          <w:rFonts w:ascii="Arial" w:hAnsi="Arial" w:cs="Arial"/>
+          <w:color w:val="333333"/>
+          <w:sz w:val="21"/>
+          <w:szCs w:val="21"/>
+          <w:shd w:val="clear" w:color="auto" w:fill="FFFFFF"/>
+        </w:rPr>
+        <w:t>   if(b&gt;a) a=b;</w:t>
+      </w:r>
+      <w:r>
+        <w:rPr>
+          <w:rFonts w:ascii="Arial" w:hAnsi="Arial" w:cs="Arial"/>
+          <w:color w:val="333333"/>
+          <w:sz w:val="21"/>
+          <w:szCs w:val="21"/>
+        </w:rPr>
+        <w:br/>
+      </w:r>
+      <w:r>
+        <w:rPr>
+          <w:rFonts w:ascii="Arial" w:hAnsi="Arial" w:cs="Arial"/>
+          <w:color w:val="333333"/>
+          <w:sz w:val="21"/>
+          <w:szCs w:val="21"/>
+          <w:shd w:val="clear" w:color="auto" w:fill="FFFFFF"/>
+        </w:rPr>
+        <w:t>   if(c&gt;a) a=c;</w:t>
+      </w:r>
+      <w:r>
+        <w:rPr>
+          <w:rFonts w:ascii="Arial" w:hAnsi="Arial" w:cs="Arial"/>
+          <w:color w:val="333333"/>
+          <w:sz w:val="21"/>
+          <w:szCs w:val="21"/>
+        </w:rPr>
+        <w:br/>
+      </w:r>
+      <w:r>
+        <w:rPr>
+          <w:rFonts w:ascii="Arial" w:hAnsi="Arial" w:cs="Arial"/>
+          <w:color w:val="333333"/>
+          <w:sz w:val="21"/>
+          <w:szCs w:val="21"/>
+          <w:shd w:val="clear" w:color="auto" w:fill="FFFFFF"/>
+        </w:rPr>
+        <w:t>   return a;</w:t>
+      </w:r>
+      <w:r>
+        <w:rPr>
+          <w:rFonts w:ascii="Arial" w:hAnsi="Arial" w:cs="Arial"/>
+          <w:color w:val="333333"/>
+          <w:sz w:val="21"/>
+          <w:szCs w:val="21"/>
+        </w:rPr>
+        <w:br/>
+      </w:r>
+      <w:r>
+        <w:rPr>
+          <w:rFonts w:ascii="Arial" w:hAnsi="Arial" w:cs="Arial"/>
+          <w:color w:val="333333"/>
+          <w:sz w:val="21"/>
+          <w:szCs w:val="21"/>
+          <w:shd w:val="clear" w:color="auto" w:fill="FFFFFF"/>
+        </w:rPr>
+        <w:t>}</w:t>
+      </w:r>
+    </w:p>
+    <w:p>
+      <w:pPr>
+        <w:pStyle w:val="a3"/>
+        <w:widowControl w:val="0"/>
+        <w:autoSpaceDE w:val="0"/>
+        <w:autoSpaceDN w:val="0"/>
+        <w:adjustRightInd w:val="0"/>
+        <w:spacing w:after="0" w:line="240" w:lineRule="auto"/>
+        <w:rPr>
+          <w:rFonts w:ascii="Arial" w:hAnsi="Arial" w:cs="Arial"/>
+          <w:color w:val="333333"/>
+          <w:sz w:val="21"/>
+          <w:szCs w:val="21"/>
+          <w:shd w:val="clear" w:color="auto" w:fill="FFFFFF"/>
+        </w:rPr>
+      </w:pPr>
+    </w:p>
+    <w:p>
+      <w:pPr>
+        <w:shd w:val="clear" w:color="auto" w:fill="FFFFFF"/>
+        <w:spacing w:after="75" w:line="360" w:lineRule="atLeast"/>
+        <w:ind w:firstLine="480"/>
+        <w:rPr>
+          <w:rFonts w:ascii="Arial" w:eastAsia="宋体" w:hAnsi="Arial" w:cs="Arial"/>
+          <w:color w:val="333333"/>
+          <w:sz w:val="21"/>
+          <w:szCs w:val="21"/>
+        </w:rPr>
+      </w:pPr>
+      <w:r>
+        <w:rPr>
+          <w:rFonts w:ascii="Arial" w:eastAsia="宋体" w:hAnsi="Arial" w:cs="Arial"/>
+          <w:color w:val="333333"/>
+          <w:sz w:val="21"/>
+          <w:szCs w:val="21"/>
+        </w:rPr>
+        <w:t>template &lt;class T, int i&gt; // template&lt;</w:t>
+      </w:r>
+      <w:r>
+        <w:rPr>
+          <w:rFonts w:ascii="Arial" w:eastAsia="宋体" w:hAnsi="Arial" w:cs="Arial"/>
+          <w:color w:val="333333"/>
+          <w:sz w:val="21"/>
+          <w:szCs w:val="21"/>
+        </w:rPr>
+        <w:t>模板参数表</w:t>
+      </w:r>
+      <w:r>
+        <w:rPr>
+          <w:rFonts w:ascii="Arial" w:eastAsia="宋体" w:hAnsi="Arial" w:cs="Arial"/>
+          <w:color w:val="333333"/>
+          <w:sz w:val="21"/>
+          <w:szCs w:val="21"/>
+        </w:rPr>
+        <w:t>&gt;</w:t>
+      </w:r>
+    </w:p>
+    <w:p>
+      <w:pPr>
+        <w:shd w:val="clear" w:color="auto" w:fill="FFFFFF"/>
+        <w:spacing w:after="75" w:line="360" w:lineRule="atLeast"/>
+        <w:ind w:firstLine="480"/>
+        <w:rPr>
+          <w:rFonts w:ascii="Arial" w:eastAsia="宋体" w:hAnsi="Arial" w:cs="Arial"/>
+          <w:color w:val="333333"/>
+          <w:sz w:val="21"/>
+          <w:szCs w:val="21"/>
+        </w:rPr>
+      </w:pPr>
+      <w:r>
+        <w:rPr>
+          <w:rFonts w:ascii="Arial" w:eastAsia="宋体" w:hAnsi="Arial" w:cs="Arial"/>
+          <w:color w:val="333333"/>
+          <w:sz w:val="21"/>
+          <w:szCs w:val="21"/>
+        </w:rPr>
+        <w:t xml:space="preserve">class TempClass //class </w:t>
+      </w:r>
+      <w:r>
+        <w:rPr>
+          <w:rFonts w:ascii="Arial" w:eastAsia="宋体" w:hAnsi="Arial" w:cs="Arial"/>
+          <w:color w:val="333333"/>
+          <w:sz w:val="21"/>
+          <w:szCs w:val="21"/>
+        </w:rPr>
+        <w:t>类名</w:t>
+      </w:r>
+      <w:r>
+        <w:rPr>
+          <w:rFonts w:ascii="Arial" w:eastAsia="宋体" w:hAnsi="Arial" w:cs="Arial"/>
+          <w:color w:val="333333"/>
+          <w:sz w:val="21"/>
+          <w:szCs w:val="21"/>
+        </w:rPr>
+        <w:t>TempClass</w:t>
+      </w:r>
+    </w:p>
+    <w:p>
+      <w:pPr>
+        <w:shd w:val="clear" w:color="auto" w:fill="FFFFFF"/>
+        <w:spacing w:after="75" w:line="360" w:lineRule="atLeast"/>
+        <w:ind w:firstLine="480"/>
+        <w:rPr>
+          <w:rFonts w:ascii="Arial" w:eastAsia="宋体" w:hAnsi="Arial" w:cs="Arial"/>
+          <w:color w:val="333333"/>
+          <w:sz w:val="21"/>
+          <w:szCs w:val="21"/>
+        </w:rPr>
+      </w:pPr>
+      <w:r>
+        <w:rPr>
+          <w:rFonts w:ascii="Arial" w:eastAsia="宋体" w:hAnsi="Arial" w:cs="Arial"/>
+          <w:color w:val="333333"/>
+          <w:sz w:val="21"/>
+          <w:szCs w:val="21"/>
+        </w:rPr>
+        <w:t>{public:</w:t>
+      </w:r>
+    </w:p>
+    <w:p>
+      <w:pPr>
+        <w:shd w:val="clear" w:color="auto" w:fill="FFFFFF"/>
+        <w:spacing w:after="75" w:line="360" w:lineRule="atLeast"/>
+        <w:ind w:firstLine="480"/>
+        <w:rPr>
+          <w:rFonts w:ascii="Arial" w:eastAsia="宋体" w:hAnsi="Arial" w:cs="Arial"/>
+          <w:color w:val="333333"/>
+          <w:sz w:val="21"/>
+          <w:szCs w:val="21"/>
+        </w:rPr>
+      </w:pPr>
+      <w:r>
+        <w:rPr>
+          <w:rFonts w:ascii="Arial" w:eastAsia="宋体" w:hAnsi="Arial" w:cs="Arial"/>
+          <w:color w:val="333333"/>
+          <w:sz w:val="21"/>
+          <w:szCs w:val="21"/>
+        </w:rPr>
+        <w:t>TempClass(void);</w:t>
+      </w:r>
+    </w:p>
+    <w:p>
+      <w:pPr>
+        <w:shd w:val="clear" w:color="auto" w:fill="FFFFFF"/>
+        <w:spacing w:after="75" w:line="360" w:lineRule="atLeast"/>
+        <w:ind w:firstLine="480"/>
+        <w:rPr>
+          <w:rFonts w:ascii="Arial" w:eastAsia="宋体" w:hAnsi="Arial" w:cs="Arial"/>
+          <w:color w:val="333333"/>
+          <w:sz w:val="21"/>
+          <w:szCs w:val="21"/>
+        </w:rPr>
+      </w:pPr>
+      <w:r>
+        <w:rPr>
+          <w:rFonts w:ascii="Arial" w:eastAsia="宋体" w:hAnsi="Arial" w:cs="Arial"/>
+          <w:color w:val="333333"/>
+          <w:sz w:val="21"/>
+          <w:szCs w:val="21"/>
+        </w:rPr>
+        <w:t>~TempClass( void );</w:t>
+      </w:r>
+    </w:p>
+    <w:p>
+      <w:pPr>
+        <w:shd w:val="clear" w:color="auto" w:fill="FFFFFF"/>
+        <w:spacing w:after="75" w:line="360" w:lineRule="atLeast"/>
+        <w:ind w:firstLine="480"/>
+        <w:rPr>
+          <w:rFonts w:ascii="Arial" w:eastAsia="宋体" w:hAnsi="Arial" w:cs="Arial"/>
+          <w:color w:val="333333"/>
+          <w:sz w:val="21"/>
+          <w:szCs w:val="21"/>
+        </w:rPr>
+      </w:pPr>
+      <w:r>
+        <w:rPr>
+          <w:rFonts w:ascii="Arial" w:eastAsia="宋体" w:hAnsi="Arial" w:cs="Arial"/>
+          <w:color w:val="333333"/>
+          <w:sz w:val="21"/>
+          <w:szCs w:val="21"/>
+        </w:rPr>
+        <w:t>int MemberSet( T a, int b );</w:t>
+      </w:r>
+    </w:p>
+    <w:p>
+      <w:pPr>
+        <w:shd w:val="clear" w:color="auto" w:fill="FFFFFF"/>
+        <w:spacing w:after="75" w:line="360" w:lineRule="atLeast"/>
+        <w:ind w:firstLine="480"/>
+        <w:rPr>
+          <w:rFonts w:ascii="Arial" w:eastAsia="宋体" w:hAnsi="Arial" w:cs="Arial"/>
+          <w:color w:val="333333"/>
+          <w:sz w:val="21"/>
+          <w:szCs w:val="21"/>
+        </w:rPr>
+      </w:pPr>
+      <w:r>
+        <w:rPr>
+          <w:rFonts w:ascii="Arial" w:eastAsia="宋体" w:hAnsi="Arial" w:cs="Arial"/>
+          <w:color w:val="333333"/>
+          <w:sz w:val="21"/>
+          <w:szCs w:val="21"/>
+        </w:rPr>
+        <w:t>private:</w:t>
+      </w:r>
+    </w:p>
+    <w:p>
+      <w:pPr>
+        <w:shd w:val="clear" w:color="auto" w:fill="FFFFFF"/>
+        <w:spacing w:after="75" w:line="360" w:lineRule="atLeast"/>
+        <w:ind w:firstLine="480"/>
+        <w:rPr>
+          <w:rFonts w:ascii="Arial" w:eastAsia="宋体" w:hAnsi="Arial" w:cs="Arial"/>
+          <w:color w:val="333333"/>
+          <w:sz w:val="21"/>
+          <w:szCs w:val="21"/>
+        </w:rPr>
+      </w:pPr>
+      <w:r>
+        <w:rPr>
+          <w:rFonts w:ascii="Arial" w:eastAsia="宋体" w:hAnsi="Arial" w:cs="Arial"/>
+          <w:color w:val="333333"/>
+          <w:sz w:val="21"/>
+          <w:szCs w:val="21"/>
+        </w:rPr>
+        <w:t>T Tarray;</w:t>
+      </w:r>
+    </w:p>
+    <w:p>
+      <w:pPr>
+        <w:shd w:val="clear" w:color="auto" w:fill="FFFFFF"/>
+        <w:spacing w:after="75" w:line="360" w:lineRule="atLeast"/>
+        <w:ind w:firstLine="480"/>
+        <w:rPr>
+          <w:rFonts w:ascii="Arial" w:eastAsia="宋体" w:hAnsi="Arial" w:cs="Arial"/>
+          <w:color w:val="333333"/>
+          <w:sz w:val="21"/>
+          <w:szCs w:val="21"/>
+        </w:rPr>
+      </w:pPr>
+      <w:r>
+        <w:rPr>
+          <w:rFonts w:ascii="Arial" w:eastAsia="宋体" w:hAnsi="Arial" w:cs="Arial"/>
+          <w:color w:val="333333"/>
+          <w:sz w:val="21"/>
+          <w:szCs w:val="21"/>
+        </w:rPr>
+        <w:t>int arraysize;</w:t>
+      </w:r>
+    </w:p>
+    <w:p>
+      <w:pPr>
+        <w:shd w:val="clear" w:color="auto" w:fill="FFFFFF"/>
+        <w:spacing w:after="75" w:line="360" w:lineRule="atLeast"/>
+        <w:ind w:firstLine="480"/>
+        <w:rPr>
+          <w:rFonts w:ascii="Arial" w:eastAsia="宋体" w:hAnsi="Arial" w:cs="Arial"/>
+          <w:color w:val="333333"/>
+          <w:sz w:val="21"/>
+          <w:szCs w:val="21"/>
+        </w:rPr>
+      </w:pPr>
+      <w:r>
+        <w:rPr>
+          <w:rFonts w:ascii="Arial" w:eastAsia="宋体" w:hAnsi="Arial" w:cs="Arial"/>
+          <w:color w:val="333333"/>
+          <w:sz w:val="21"/>
+          <w:szCs w:val="21"/>
+        </w:rPr>
+        <w:t>};</w:t>
+      </w:r>
+    </w:p>
+    <w:p>
+      <w:pPr>
+        <w:pStyle w:val="a3"/>
+        <w:widowControl w:val="0"/>
+        <w:autoSpaceDE w:val="0"/>
+        <w:autoSpaceDN w:val="0"/>
+        <w:adjustRightInd w:val="0"/>
+        <w:spacing w:after="0" w:line="240" w:lineRule="auto"/>
+        <w:rPr>
+          <w:rFonts w:ascii="宋体" w:eastAsia="宋体" w:cs="宋体" w:hint="eastAsia"/>
+          <w:sz w:val="24"/>
+          <w:szCs w:val="24"/>
+        </w:rPr>
+      </w:pPr>
+      <w:r>
+        <w:rPr>
+          <w:rFonts w:ascii="Arial" w:hAnsi="Arial" w:cs="Arial"/>
+          <w:color w:val="333333"/>
+          <w:sz w:val="21"/>
+          <w:szCs w:val="21"/>
+          <w:shd w:val="clear" w:color="auto" w:fill="FFFFFF"/>
+        </w:rPr>
+        <w:lastRenderedPageBreak/>
+        <w:t>#define min(i, j) (((i) &lt; (j)) ? (i) : (j))</w:t>
+      </w:r>
+      <w:bookmarkStart w:id="0" w:name="_GoBack"/>
+      <w:bookmarkEnd w:id="0"/>
     </w:p>
     <w:sectPr>
       <w:pgSz w:w="12240" w:h="15840"/>
@@ -2863,28 +5072,78 @@
 </w:document>
 </file>
 
+<file path=word/endnotes.xml><?xml version="1.0" encoding="utf-8"?>
+<w:endnotes xmlns:wpc="http://schemas.microsoft.com/office/word/2010/wordprocessingCanvas" xmlns:mc="http://schemas.openxmlformats.org/markup-compatibility/2006" xmlns:o="urn:schemas-microsoft-com:office:office" xmlns:r="http://schemas.openxmlformats.org/officeDocument/2006/relationships" xmlns:m="http://schemas.openxmlformats.org/officeDocument/2006/math" xmlns:v="urn:schemas-microsoft-com:vml" xmlns:wp14="http://schemas.microsoft.com/office/word/2010/wordprocessingDrawing" xmlns:wp="http://schemas.openxmlformats.org/drawingml/2006/wordprocessingDrawing" xmlns:w10="urn:schemas-microsoft-com:office:word" xmlns:w="http://schemas.openxmlformats.org/wordprocessingml/2006/main" xmlns:w14="http://schemas.microsoft.com/office/word/2010/wordml" xmlns:w15="http://schemas.microsoft.com/office/word/2012/wordml" xmlns:wpg="http://schemas.microsoft.com/office/word/2010/wordprocessingGroup" xmlns:wpi="http://schemas.microsoft.com/office/word/2010/wordprocessingInk" xmlns:wne="http://schemas.microsoft.com/office/word/2006/wordml" xmlns:wps="http://schemas.microsoft.com/office/word/2010/wordprocessingShape" mc:Ignorable="w14 w15 wp14">
+  <w:endnote w:type="separator" w:id="-1">
+    <w:p>
+      <w:pPr>
+        <w:spacing w:after="0" w:line="240" w:lineRule="auto"/>
+      </w:pPr>
+      <w:r>
+        <w:separator/>
+      </w:r>
+    </w:p>
+  </w:endnote>
+  <w:endnote w:type="continuationSeparator" w:id="0">
+    <w:p>
+      <w:pPr>
+        <w:spacing w:after="0" w:line="240" w:lineRule="auto"/>
+      </w:pPr>
+      <w:r>
+        <w:continuationSeparator/>
+      </w:r>
+    </w:p>
+  </w:endnote>
+</w:endnotes>
+</file>
+
+<file path=word/footnotes.xml><?xml version="1.0" encoding="utf-8"?>
+<w:footnotes xmlns:wpc="http://schemas.microsoft.com/office/word/2010/wordprocessingCanvas" xmlns:mc="http://schemas.openxmlformats.org/markup-compatibility/2006" xmlns:o="urn:schemas-microsoft-com:office:office" xmlns:r="http://schemas.openxmlformats.org/officeDocument/2006/relationships" xmlns:m="http://schemas.openxmlformats.org/officeDocument/2006/math" xmlns:v="urn:schemas-microsoft-com:vml" xmlns:wp14="http://schemas.microsoft.com/office/word/2010/wordprocessingDrawing" xmlns:wp="http://schemas.openxmlformats.org/drawingml/2006/wordprocessingDrawing" xmlns:w10="urn:schemas-microsoft-com:office:word" xmlns:w="http://schemas.openxmlformats.org/wordprocessingml/2006/main" xmlns:w14="http://schemas.microsoft.com/office/word/2010/wordml" xmlns:w15="http://schemas.microsoft.com/office/word/2012/wordml" xmlns:wpg="http://schemas.microsoft.com/office/word/2010/wordprocessingGroup" xmlns:wpi="http://schemas.microsoft.com/office/word/2010/wordprocessingInk" xmlns:wne="http://schemas.microsoft.com/office/word/2006/wordml" xmlns:wps="http://schemas.microsoft.com/office/word/2010/wordprocessingShape" mc:Ignorable="w14 w15 wp14">
+  <w:footnote w:type="separator" w:id="-1">
+    <w:p>
+      <w:pPr>
+        <w:spacing w:after="0" w:line="240" w:lineRule="auto"/>
+      </w:pPr>
+      <w:r>
+        <w:separator/>
+      </w:r>
+    </w:p>
+  </w:footnote>
+  <w:footnote w:type="continuationSeparator" w:id="0">
+    <w:p>
+      <w:pPr>
+        <w:spacing w:after="0" w:line="240" w:lineRule="auto"/>
+      </w:pPr>
+      <w:r>
+        <w:continuationSeparator/>
+      </w:r>
+    </w:p>
+  </w:footnote>
+</w:footnotes>
+</file>
+
 <file path=word/numbering.xml><?xml version="1.0" encoding="utf-8"?>
 <w:numbering xmlns:wpc="http://schemas.microsoft.com/office/word/2010/wordprocessingCanvas" xmlns:mc="http://schemas.openxmlformats.org/markup-compatibility/2006" xmlns:o="urn:schemas-microsoft-com:office:office" xmlns:r="http://schemas.openxmlformats.org/officeDocument/2006/relationships" xmlns:m="http://schemas.openxmlformats.org/officeDocument/2006/math" xmlns:v="urn:schemas-microsoft-com:vml" xmlns:wp14="http://schemas.microsoft.com/office/word/2010/wordprocessingDrawing" xmlns:wp="http://schemas.openxmlformats.org/drawingml/2006/wordprocessingDrawing" xmlns:w10="urn:schemas-microsoft-com:office:word" xmlns:w="http://schemas.openxmlformats.org/wordprocessingml/2006/main" xmlns:w14="http://schemas.microsoft.com/office/word/2010/wordml" xmlns:w15="http://schemas.microsoft.com/office/word/2012/wordml" xmlns:wpg="http://schemas.microsoft.com/office/word/2010/wordprocessingGroup" xmlns:wpi="http://schemas.microsoft.com/office/word/2010/wordprocessingInk" xmlns:wne="http://schemas.microsoft.com/office/word/2006/wordml" xmlns:wps="http://schemas.microsoft.com/office/word/2010/wordprocessingShape" mc:Ignorable="w14 w15 wp14">
   <w:abstractNum w:abstractNumId="0">
-    <w:nsid w:val="48C61C61"/>
+    <w:nsid w:val="02453A0A"/>
     <w:multiLevelType w:val="hybridMultilevel"/>
-    <w:tmpl w:val="7626FB9E"/>
+    <w:tmpl w:val="896A4D96"/>
     <w:lvl w:ilvl="0" w:tplc="0409000F">
       <w:start w:val="1"/>
       <w:numFmt w:val="decimal"/>
       <w:lvlText w:val="%1."/>
       <w:lvlJc w:val="left"/>
       <w:pPr>
-        <w:ind w:left="720" w:hanging="360"/>
+        <w:ind w:left="420" w:hanging="420"/>
       </w:pPr>
     </w:lvl>
     <w:lvl w:ilvl="1" w:tplc="04090019" w:tentative="1">
       <w:start w:val="1"/>
       <w:numFmt w:val="lowerLetter"/>
-      <w:lvlText w:val="%2."/>
-      <w:lvlJc w:val="left"/>
-      <w:pPr>
-        <w:ind w:left="1440" w:hanging="360"/>
+      <w:lvlText w:val="%2)"/>
+      <w:lvlJc w:val="left"/>
+      <w:pPr>
+        <w:ind w:left="840" w:hanging="420"/>
       </w:pPr>
     </w:lvl>
     <w:lvl w:ilvl="2" w:tplc="0409001B" w:tentative="1">
@@ -2893,7 +5152,7 @@
       <w:lvlText w:val="%3."/>
       <w:lvlJc w:val="right"/>
       <w:pPr>
-        <w:ind w:left="2160" w:hanging="180"/>
+        <w:ind w:left="1260" w:hanging="420"/>
       </w:pPr>
     </w:lvl>
     <w:lvl w:ilvl="3" w:tplc="0409000F" w:tentative="1">
@@ -2902,16 +5161,16 @@
       <w:lvlText w:val="%4."/>
       <w:lvlJc w:val="left"/>
       <w:pPr>
-        <w:ind w:left="2880" w:hanging="360"/>
+        <w:ind w:left="1680" w:hanging="420"/>
       </w:pPr>
     </w:lvl>
     <w:lvl w:ilvl="4" w:tplc="04090019" w:tentative="1">
       <w:start w:val="1"/>
       <w:numFmt w:val="lowerLetter"/>
-      <w:lvlText w:val="%5."/>
-      <w:lvlJc w:val="left"/>
-      <w:pPr>
-        <w:ind w:left="3600" w:hanging="360"/>
+      <w:lvlText w:val="%5)"/>
+      <w:lvlJc w:val="left"/>
+      <w:pPr>
+        <w:ind w:left="2100" w:hanging="420"/>
       </w:pPr>
     </w:lvl>
     <w:lvl w:ilvl="5" w:tplc="0409001B" w:tentative="1">
@@ -2920,7 +5179,7 @@
       <w:lvlText w:val="%6."/>
       <w:lvlJc w:val="right"/>
       <w:pPr>
-        <w:ind w:left="4320" w:hanging="180"/>
+        <w:ind w:left="2520" w:hanging="420"/>
       </w:pPr>
     </w:lvl>
     <w:lvl w:ilvl="6" w:tplc="0409000F" w:tentative="1">
@@ -2929,16 +5188,16 @@
       <w:lvlText w:val="%7."/>
       <w:lvlJc w:val="left"/>
       <w:pPr>
-        <w:ind w:left="5040" w:hanging="360"/>
+        <w:ind w:left="2940" w:hanging="420"/>
       </w:pPr>
     </w:lvl>
     <w:lvl w:ilvl="7" w:tplc="04090019" w:tentative="1">
       <w:start w:val="1"/>
       <w:numFmt w:val="lowerLetter"/>
-      <w:lvlText w:val="%8."/>
-      <w:lvlJc w:val="left"/>
-      <w:pPr>
-        <w:ind w:left="5760" w:hanging="360"/>
+      <w:lvlText w:val="%8)"/>
+      <w:lvlJc w:val="left"/>
+      <w:pPr>
+        <w:ind w:left="3360" w:hanging="420"/>
       </w:pPr>
     </w:lvl>
     <w:lvl w:ilvl="8" w:tplc="0409001B" w:tentative="1">
@@ -2947,11 +5206,699 @@
       <w:lvlText w:val="%9."/>
       <w:lvlJc w:val="right"/>
       <w:pPr>
-        <w:ind w:left="6480" w:hanging="180"/>
+        <w:ind w:left="3780" w:hanging="420"/>
       </w:pPr>
     </w:lvl>
   </w:abstractNum>
   <w:abstractNum w:abstractNumId="1">
+    <w:nsid w:val="08DD3E27"/>
+    <w:multiLevelType w:val="hybridMultilevel"/>
+    <w:tmpl w:val="21588E0A"/>
+    <w:lvl w:ilvl="0" w:tplc="0409000F">
+      <w:start w:val="1"/>
+      <w:numFmt w:val="decimal"/>
+      <w:lvlText w:val="%1."/>
+      <w:lvlJc w:val="left"/>
+      <w:pPr>
+        <w:ind w:left="420" w:hanging="420"/>
+      </w:pPr>
+    </w:lvl>
+    <w:lvl w:ilvl="1" w:tplc="04090019" w:tentative="1">
+      <w:start w:val="1"/>
+      <w:numFmt w:val="lowerLetter"/>
+      <w:lvlText w:val="%2)"/>
+      <w:lvlJc w:val="left"/>
+      <w:pPr>
+        <w:ind w:left="840" w:hanging="420"/>
+      </w:pPr>
+    </w:lvl>
+    <w:lvl w:ilvl="2" w:tplc="0409001B" w:tentative="1">
+      <w:start w:val="1"/>
+      <w:numFmt w:val="lowerRoman"/>
+      <w:lvlText w:val="%3."/>
+      <w:lvlJc w:val="right"/>
+      <w:pPr>
+        <w:ind w:left="1260" w:hanging="420"/>
+      </w:pPr>
+    </w:lvl>
+    <w:lvl w:ilvl="3" w:tplc="0409000F" w:tentative="1">
+      <w:start w:val="1"/>
+      <w:numFmt w:val="decimal"/>
+      <w:lvlText w:val="%4."/>
+      <w:lvlJc w:val="left"/>
+      <w:pPr>
+        <w:ind w:left="1680" w:hanging="420"/>
+      </w:pPr>
+    </w:lvl>
+    <w:lvl w:ilvl="4" w:tplc="04090019" w:tentative="1">
+      <w:start w:val="1"/>
+      <w:numFmt w:val="lowerLetter"/>
+      <w:lvlText w:val="%5)"/>
+      <w:lvlJc w:val="left"/>
+      <w:pPr>
+        <w:ind w:left="2100" w:hanging="420"/>
+      </w:pPr>
+    </w:lvl>
+    <w:lvl w:ilvl="5" w:tplc="0409001B" w:tentative="1">
+      <w:start w:val="1"/>
+      <w:numFmt w:val="lowerRoman"/>
+      <w:lvlText w:val="%6."/>
+      <w:lvlJc w:val="right"/>
+      <w:pPr>
+        <w:ind w:left="2520" w:hanging="420"/>
+      </w:pPr>
+    </w:lvl>
+    <w:lvl w:ilvl="6" w:tplc="0409000F" w:tentative="1">
+      <w:start w:val="1"/>
+      <w:numFmt w:val="decimal"/>
+      <w:lvlText w:val="%7."/>
+      <w:lvlJc w:val="left"/>
+      <w:pPr>
+        <w:ind w:left="2940" w:hanging="420"/>
+      </w:pPr>
+    </w:lvl>
+    <w:lvl w:ilvl="7" w:tplc="04090019" w:tentative="1">
+      <w:start w:val="1"/>
+      <w:numFmt w:val="lowerLetter"/>
+      <w:lvlText w:val="%8)"/>
+      <w:lvlJc w:val="left"/>
+      <w:pPr>
+        <w:ind w:left="3360" w:hanging="420"/>
+      </w:pPr>
+    </w:lvl>
+    <w:lvl w:ilvl="8" w:tplc="0409001B" w:tentative="1">
+      <w:start w:val="1"/>
+      <w:numFmt w:val="lowerRoman"/>
+      <w:lvlText w:val="%9."/>
+      <w:lvlJc w:val="right"/>
+      <w:pPr>
+        <w:ind w:left="3780" w:hanging="420"/>
+      </w:pPr>
+    </w:lvl>
+  </w:abstractNum>
+  <w:abstractNum w:abstractNumId="2">
+    <w:nsid w:val="10A52B71"/>
+    <w:multiLevelType w:val="hybridMultilevel"/>
+    <w:tmpl w:val="1652888C"/>
+    <w:lvl w:ilvl="0" w:tplc="0409000F">
+      <w:start w:val="1"/>
+      <w:numFmt w:val="decimal"/>
+      <w:lvlText w:val="%1."/>
+      <w:lvlJc w:val="left"/>
+      <w:pPr>
+        <w:ind w:left="720" w:hanging="360"/>
+      </w:pPr>
+    </w:lvl>
+    <w:lvl w:ilvl="1" w:tplc="04090019" w:tentative="1">
+      <w:start w:val="1"/>
+      <w:numFmt w:val="lowerLetter"/>
+      <w:lvlText w:val="%2."/>
+      <w:lvlJc w:val="left"/>
+      <w:pPr>
+        <w:ind w:left="1440" w:hanging="360"/>
+      </w:pPr>
+    </w:lvl>
+    <w:lvl w:ilvl="2" w:tplc="0409001B" w:tentative="1">
+      <w:start w:val="1"/>
+      <w:numFmt w:val="lowerRoman"/>
+      <w:lvlText w:val="%3."/>
+      <w:lvlJc w:val="right"/>
+      <w:pPr>
+        <w:ind w:left="2160" w:hanging="180"/>
+      </w:pPr>
+    </w:lvl>
+    <w:lvl w:ilvl="3" w:tplc="0409000F" w:tentative="1">
+      <w:start w:val="1"/>
+      <w:numFmt w:val="decimal"/>
+      <w:lvlText w:val="%4."/>
+      <w:lvlJc w:val="left"/>
+      <w:pPr>
+        <w:ind w:left="2880" w:hanging="360"/>
+      </w:pPr>
+    </w:lvl>
+    <w:lvl w:ilvl="4" w:tplc="04090019" w:tentative="1">
+      <w:start w:val="1"/>
+      <w:numFmt w:val="lowerLetter"/>
+      <w:lvlText w:val="%5."/>
+      <w:lvlJc w:val="left"/>
+      <w:pPr>
+        <w:ind w:left="3600" w:hanging="360"/>
+      </w:pPr>
+    </w:lvl>
+    <w:lvl w:ilvl="5" w:tplc="0409001B" w:tentative="1">
+      <w:start w:val="1"/>
+      <w:numFmt w:val="lowerRoman"/>
+      <w:lvlText w:val="%6."/>
+      <w:lvlJc w:val="right"/>
+      <w:pPr>
+        <w:ind w:left="4320" w:hanging="180"/>
+      </w:pPr>
+    </w:lvl>
+    <w:lvl w:ilvl="6" w:tplc="0409000F" w:tentative="1">
+      <w:start w:val="1"/>
+      <w:numFmt w:val="decimal"/>
+      <w:lvlText w:val="%7."/>
+      <w:lvlJc w:val="left"/>
+      <w:pPr>
+        <w:ind w:left="5040" w:hanging="360"/>
+      </w:pPr>
+    </w:lvl>
+    <w:lvl w:ilvl="7" w:tplc="04090019" w:tentative="1">
+      <w:start w:val="1"/>
+      <w:numFmt w:val="lowerLetter"/>
+      <w:lvlText w:val="%8."/>
+      <w:lvlJc w:val="left"/>
+      <w:pPr>
+        <w:ind w:left="5760" w:hanging="360"/>
+      </w:pPr>
+    </w:lvl>
+    <w:lvl w:ilvl="8" w:tplc="0409001B" w:tentative="1">
+      <w:start w:val="1"/>
+      <w:numFmt w:val="lowerRoman"/>
+      <w:lvlText w:val="%9."/>
+      <w:lvlJc w:val="right"/>
+      <w:pPr>
+        <w:ind w:left="6480" w:hanging="180"/>
+      </w:pPr>
+    </w:lvl>
+  </w:abstractNum>
+  <w:abstractNum w:abstractNumId="3">
+    <w:nsid w:val="1B0B32CF"/>
+    <w:multiLevelType w:val="hybridMultilevel"/>
+    <w:tmpl w:val="C5A25118"/>
+    <w:lvl w:ilvl="0" w:tplc="0409000F">
+      <w:start w:val="1"/>
+      <w:numFmt w:val="decimal"/>
+      <w:lvlText w:val="%1."/>
+      <w:lvlJc w:val="left"/>
+      <w:pPr>
+        <w:ind w:left="420" w:hanging="420"/>
+      </w:pPr>
+    </w:lvl>
+    <w:lvl w:ilvl="1" w:tplc="04090019" w:tentative="1">
+      <w:start w:val="1"/>
+      <w:numFmt w:val="lowerLetter"/>
+      <w:lvlText w:val="%2)"/>
+      <w:lvlJc w:val="left"/>
+      <w:pPr>
+        <w:ind w:left="840" w:hanging="420"/>
+      </w:pPr>
+    </w:lvl>
+    <w:lvl w:ilvl="2" w:tplc="0409001B" w:tentative="1">
+      <w:start w:val="1"/>
+      <w:numFmt w:val="lowerRoman"/>
+      <w:lvlText w:val="%3."/>
+      <w:lvlJc w:val="right"/>
+      <w:pPr>
+        <w:ind w:left="1260" w:hanging="420"/>
+      </w:pPr>
+    </w:lvl>
+    <w:lvl w:ilvl="3" w:tplc="0409000F" w:tentative="1">
+      <w:start w:val="1"/>
+      <w:numFmt w:val="decimal"/>
+      <w:lvlText w:val="%4."/>
+      <w:lvlJc w:val="left"/>
+      <w:pPr>
+        <w:ind w:left="1680" w:hanging="420"/>
+      </w:pPr>
+    </w:lvl>
+    <w:lvl w:ilvl="4" w:tplc="04090019" w:tentative="1">
+      <w:start w:val="1"/>
+      <w:numFmt w:val="lowerLetter"/>
+      <w:lvlText w:val="%5)"/>
+      <w:lvlJc w:val="left"/>
+      <w:pPr>
+        <w:ind w:left="2100" w:hanging="420"/>
+      </w:pPr>
+    </w:lvl>
+    <w:lvl w:ilvl="5" w:tplc="0409001B" w:tentative="1">
+      <w:start w:val="1"/>
+      <w:numFmt w:val="lowerRoman"/>
+      <w:lvlText w:val="%6."/>
+      <w:lvlJc w:val="right"/>
+      <w:pPr>
+        <w:ind w:left="2520" w:hanging="420"/>
+      </w:pPr>
+    </w:lvl>
+    <w:lvl w:ilvl="6" w:tplc="0409000F" w:tentative="1">
+      <w:start w:val="1"/>
+      <w:numFmt w:val="decimal"/>
+      <w:lvlText w:val="%7."/>
+      <w:lvlJc w:val="left"/>
+      <w:pPr>
+        <w:ind w:left="2940" w:hanging="420"/>
+      </w:pPr>
+    </w:lvl>
+    <w:lvl w:ilvl="7" w:tplc="04090019" w:tentative="1">
+      <w:start w:val="1"/>
+      <w:numFmt w:val="lowerLetter"/>
+      <w:lvlText w:val="%8)"/>
+      <w:lvlJc w:val="left"/>
+      <w:pPr>
+        <w:ind w:left="3360" w:hanging="420"/>
+      </w:pPr>
+    </w:lvl>
+    <w:lvl w:ilvl="8" w:tplc="0409001B" w:tentative="1">
+      <w:start w:val="1"/>
+      <w:numFmt w:val="lowerRoman"/>
+      <w:lvlText w:val="%9."/>
+      <w:lvlJc w:val="right"/>
+      <w:pPr>
+        <w:ind w:left="3780" w:hanging="420"/>
+      </w:pPr>
+    </w:lvl>
+  </w:abstractNum>
+  <w:abstractNum w:abstractNumId="4">
+    <w:nsid w:val="44B87A5B"/>
+    <w:multiLevelType w:val="hybridMultilevel"/>
+    <w:tmpl w:val="9566E6AA"/>
+    <w:lvl w:ilvl="0" w:tplc="0409000F">
+      <w:start w:val="1"/>
+      <w:numFmt w:val="decimal"/>
+      <w:lvlText w:val="%1."/>
+      <w:lvlJc w:val="left"/>
+      <w:pPr>
+        <w:ind w:left="420" w:hanging="420"/>
+      </w:pPr>
+    </w:lvl>
+    <w:lvl w:ilvl="1" w:tplc="04090019" w:tentative="1">
+      <w:start w:val="1"/>
+      <w:numFmt w:val="lowerLetter"/>
+      <w:lvlText w:val="%2)"/>
+      <w:lvlJc w:val="left"/>
+      <w:pPr>
+        <w:ind w:left="840" w:hanging="420"/>
+      </w:pPr>
+    </w:lvl>
+    <w:lvl w:ilvl="2" w:tplc="0409001B" w:tentative="1">
+      <w:start w:val="1"/>
+      <w:numFmt w:val="lowerRoman"/>
+      <w:lvlText w:val="%3."/>
+      <w:lvlJc w:val="right"/>
+      <w:pPr>
+        <w:ind w:left="1260" w:hanging="420"/>
+      </w:pPr>
+    </w:lvl>
+    <w:lvl w:ilvl="3" w:tplc="0409000F" w:tentative="1">
+      <w:start w:val="1"/>
+      <w:numFmt w:val="decimal"/>
+      <w:lvlText w:val="%4."/>
+      <w:lvlJc w:val="left"/>
+      <w:pPr>
+        <w:ind w:left="1680" w:hanging="420"/>
+      </w:pPr>
+    </w:lvl>
+    <w:lvl w:ilvl="4" w:tplc="04090019" w:tentative="1">
+      <w:start w:val="1"/>
+      <w:numFmt w:val="lowerLetter"/>
+      <w:lvlText w:val="%5)"/>
+      <w:lvlJc w:val="left"/>
+      <w:pPr>
+        <w:ind w:left="2100" w:hanging="420"/>
+      </w:pPr>
+    </w:lvl>
+    <w:lvl w:ilvl="5" w:tplc="0409001B" w:tentative="1">
+      <w:start w:val="1"/>
+      <w:numFmt w:val="lowerRoman"/>
+      <w:lvlText w:val="%6."/>
+      <w:lvlJc w:val="right"/>
+      <w:pPr>
+        <w:ind w:left="2520" w:hanging="420"/>
+      </w:pPr>
+    </w:lvl>
+    <w:lvl w:ilvl="6" w:tplc="0409000F" w:tentative="1">
+      <w:start w:val="1"/>
+      <w:numFmt w:val="decimal"/>
+      <w:lvlText w:val="%7."/>
+      <w:lvlJc w:val="left"/>
+      <w:pPr>
+        <w:ind w:left="2940" w:hanging="420"/>
+      </w:pPr>
+    </w:lvl>
+    <w:lvl w:ilvl="7" w:tplc="04090019" w:tentative="1">
+      <w:start w:val="1"/>
+      <w:numFmt w:val="lowerLetter"/>
+      <w:lvlText w:val="%8)"/>
+      <w:lvlJc w:val="left"/>
+      <w:pPr>
+        <w:ind w:left="3360" w:hanging="420"/>
+      </w:pPr>
+    </w:lvl>
+    <w:lvl w:ilvl="8" w:tplc="0409001B" w:tentative="1">
+      <w:start w:val="1"/>
+      <w:numFmt w:val="lowerRoman"/>
+      <w:lvlText w:val="%9."/>
+      <w:lvlJc w:val="right"/>
+      <w:pPr>
+        <w:ind w:left="3780" w:hanging="420"/>
+      </w:pPr>
+    </w:lvl>
+  </w:abstractNum>
+  <w:abstractNum w:abstractNumId="5">
+    <w:nsid w:val="4657464B"/>
+    <w:multiLevelType w:val="hybridMultilevel"/>
+    <w:tmpl w:val="FC8C1FB8"/>
+    <w:lvl w:ilvl="0" w:tplc="0409000F">
+      <w:start w:val="1"/>
+      <w:numFmt w:val="decimal"/>
+      <w:lvlText w:val="%1."/>
+      <w:lvlJc w:val="left"/>
+      <w:pPr>
+        <w:ind w:left="780" w:hanging="420"/>
+      </w:pPr>
+    </w:lvl>
+    <w:lvl w:ilvl="1" w:tplc="04090019" w:tentative="1">
+      <w:start w:val="1"/>
+      <w:numFmt w:val="lowerLetter"/>
+      <w:lvlText w:val="%2)"/>
+      <w:lvlJc w:val="left"/>
+      <w:pPr>
+        <w:ind w:left="1200" w:hanging="420"/>
+      </w:pPr>
+    </w:lvl>
+    <w:lvl w:ilvl="2" w:tplc="0409001B" w:tentative="1">
+      <w:start w:val="1"/>
+      <w:numFmt w:val="lowerRoman"/>
+      <w:lvlText w:val="%3."/>
+      <w:lvlJc w:val="right"/>
+      <w:pPr>
+        <w:ind w:left="1620" w:hanging="420"/>
+      </w:pPr>
+    </w:lvl>
+    <w:lvl w:ilvl="3" w:tplc="0409000F" w:tentative="1">
+      <w:start w:val="1"/>
+      <w:numFmt w:val="decimal"/>
+      <w:lvlText w:val="%4."/>
+      <w:lvlJc w:val="left"/>
+      <w:pPr>
+        <w:ind w:left="2040" w:hanging="420"/>
+      </w:pPr>
+    </w:lvl>
+    <w:lvl w:ilvl="4" w:tplc="04090019" w:tentative="1">
+      <w:start w:val="1"/>
+      <w:numFmt w:val="lowerLetter"/>
+      <w:lvlText w:val="%5)"/>
+      <w:lvlJc w:val="left"/>
+      <w:pPr>
+        <w:ind w:left="2460" w:hanging="420"/>
+      </w:pPr>
+    </w:lvl>
+    <w:lvl w:ilvl="5" w:tplc="0409001B" w:tentative="1">
+      <w:start w:val="1"/>
+      <w:numFmt w:val="lowerRoman"/>
+      <w:lvlText w:val="%6."/>
+      <w:lvlJc w:val="right"/>
+      <w:pPr>
+        <w:ind w:left="2880" w:hanging="420"/>
+      </w:pPr>
+    </w:lvl>
+    <w:lvl w:ilvl="6" w:tplc="0409000F" w:tentative="1">
+      <w:start w:val="1"/>
+      <w:numFmt w:val="decimal"/>
+      <w:lvlText w:val="%7."/>
+      <w:lvlJc w:val="left"/>
+      <w:pPr>
+        <w:ind w:left="3300" w:hanging="420"/>
+      </w:pPr>
+    </w:lvl>
+    <w:lvl w:ilvl="7" w:tplc="04090019" w:tentative="1">
+      <w:start w:val="1"/>
+      <w:numFmt w:val="lowerLetter"/>
+      <w:lvlText w:val="%8)"/>
+      <w:lvlJc w:val="left"/>
+      <w:pPr>
+        <w:ind w:left="3720" w:hanging="420"/>
+      </w:pPr>
+    </w:lvl>
+    <w:lvl w:ilvl="8" w:tplc="0409001B" w:tentative="1">
+      <w:start w:val="1"/>
+      <w:numFmt w:val="lowerRoman"/>
+      <w:lvlText w:val="%9."/>
+      <w:lvlJc w:val="right"/>
+      <w:pPr>
+        <w:ind w:left="4140" w:hanging="420"/>
+      </w:pPr>
+    </w:lvl>
+  </w:abstractNum>
+  <w:abstractNum w:abstractNumId="6">
+    <w:nsid w:val="46BF44B1"/>
+    <w:multiLevelType w:val="hybridMultilevel"/>
+    <w:tmpl w:val="7C7AC482"/>
+    <w:lvl w:ilvl="0" w:tplc="0409000F">
+      <w:start w:val="1"/>
+      <w:numFmt w:val="decimal"/>
+      <w:lvlText w:val="%1."/>
+      <w:lvlJc w:val="left"/>
+      <w:pPr>
+        <w:ind w:left="720" w:hanging="360"/>
+      </w:pPr>
+    </w:lvl>
+    <w:lvl w:ilvl="1" w:tplc="04090019" w:tentative="1">
+      <w:start w:val="1"/>
+      <w:numFmt w:val="lowerLetter"/>
+      <w:lvlText w:val="%2."/>
+      <w:lvlJc w:val="left"/>
+      <w:pPr>
+        <w:ind w:left="1440" w:hanging="360"/>
+      </w:pPr>
+    </w:lvl>
+    <w:lvl w:ilvl="2" w:tplc="0409001B" w:tentative="1">
+      <w:start w:val="1"/>
+      <w:numFmt w:val="lowerRoman"/>
+      <w:lvlText w:val="%3."/>
+      <w:lvlJc w:val="right"/>
+      <w:pPr>
+        <w:ind w:left="2160" w:hanging="180"/>
+      </w:pPr>
+    </w:lvl>
+    <w:lvl w:ilvl="3" w:tplc="0409000F" w:tentative="1">
+      <w:start w:val="1"/>
+      <w:numFmt w:val="decimal"/>
+      <w:lvlText w:val="%4."/>
+      <w:lvlJc w:val="left"/>
+      <w:pPr>
+        <w:ind w:left="2880" w:hanging="360"/>
+      </w:pPr>
+    </w:lvl>
+    <w:lvl w:ilvl="4" w:tplc="04090019" w:tentative="1">
+      <w:start w:val="1"/>
+      <w:numFmt w:val="lowerLetter"/>
+      <w:lvlText w:val="%5."/>
+      <w:lvlJc w:val="left"/>
+      <w:pPr>
+        <w:ind w:left="3600" w:hanging="360"/>
+      </w:pPr>
+    </w:lvl>
+    <w:lvl w:ilvl="5" w:tplc="0409001B" w:tentative="1">
+      <w:start w:val="1"/>
+      <w:numFmt w:val="lowerRoman"/>
+      <w:lvlText w:val="%6."/>
+      <w:lvlJc w:val="right"/>
+      <w:pPr>
+        <w:ind w:left="4320" w:hanging="180"/>
+      </w:pPr>
+    </w:lvl>
+    <w:lvl w:ilvl="6" w:tplc="0409000F" w:tentative="1">
+      <w:start w:val="1"/>
+      <w:numFmt w:val="decimal"/>
+      <w:lvlText w:val="%7."/>
+      <w:lvlJc w:val="left"/>
+      <w:pPr>
+        <w:ind w:left="5040" w:hanging="360"/>
+      </w:pPr>
+    </w:lvl>
+    <w:lvl w:ilvl="7" w:tplc="04090019" w:tentative="1">
+      <w:start w:val="1"/>
+      <w:numFmt w:val="lowerLetter"/>
+      <w:lvlText w:val="%8."/>
+      <w:lvlJc w:val="left"/>
+      <w:pPr>
+        <w:ind w:left="5760" w:hanging="360"/>
+      </w:pPr>
+    </w:lvl>
+    <w:lvl w:ilvl="8" w:tplc="0409001B" w:tentative="1">
+      <w:start w:val="1"/>
+      <w:numFmt w:val="lowerRoman"/>
+      <w:lvlText w:val="%9."/>
+      <w:lvlJc w:val="right"/>
+      <w:pPr>
+        <w:ind w:left="6480" w:hanging="180"/>
+      </w:pPr>
+    </w:lvl>
+  </w:abstractNum>
+  <w:abstractNum w:abstractNumId="7">
+    <w:nsid w:val="48C61C61"/>
+    <w:multiLevelType w:val="hybridMultilevel"/>
+    <w:tmpl w:val="AB406A44"/>
+    <w:lvl w:ilvl="0" w:tplc="0409000F">
+      <w:start w:val="1"/>
+      <w:numFmt w:val="decimal"/>
+      <w:lvlText w:val="%1."/>
+      <w:lvlJc w:val="left"/>
+      <w:pPr>
+        <w:ind w:left="720" w:hanging="360"/>
+      </w:pPr>
+    </w:lvl>
+    <w:lvl w:ilvl="1" w:tplc="04090019" w:tentative="1">
+      <w:start w:val="1"/>
+      <w:numFmt w:val="lowerLetter"/>
+      <w:lvlText w:val="%2."/>
+      <w:lvlJc w:val="left"/>
+      <w:pPr>
+        <w:ind w:left="1440" w:hanging="360"/>
+      </w:pPr>
+    </w:lvl>
+    <w:lvl w:ilvl="2" w:tplc="0409001B" w:tentative="1">
+      <w:start w:val="1"/>
+      <w:numFmt w:val="lowerRoman"/>
+      <w:lvlText w:val="%3."/>
+      <w:lvlJc w:val="right"/>
+      <w:pPr>
+        <w:ind w:left="2160" w:hanging="180"/>
+      </w:pPr>
+    </w:lvl>
+    <w:lvl w:ilvl="3" w:tplc="0409000F" w:tentative="1">
+      <w:start w:val="1"/>
+      <w:numFmt w:val="decimal"/>
+      <w:lvlText w:val="%4."/>
+      <w:lvlJc w:val="left"/>
+      <w:pPr>
+        <w:ind w:left="2880" w:hanging="360"/>
+      </w:pPr>
+    </w:lvl>
+    <w:lvl w:ilvl="4" w:tplc="04090019" w:tentative="1">
+      <w:start w:val="1"/>
+      <w:numFmt w:val="lowerLetter"/>
+      <w:lvlText w:val="%5."/>
+      <w:lvlJc w:val="left"/>
+      <w:pPr>
+        <w:ind w:left="3600" w:hanging="360"/>
+      </w:pPr>
+    </w:lvl>
+    <w:lvl w:ilvl="5" w:tplc="0409001B" w:tentative="1">
+      <w:start w:val="1"/>
+      <w:numFmt w:val="lowerRoman"/>
+      <w:lvlText w:val="%6."/>
+      <w:lvlJc w:val="right"/>
+      <w:pPr>
+        <w:ind w:left="4320" w:hanging="180"/>
+      </w:pPr>
+    </w:lvl>
+    <w:lvl w:ilvl="6" w:tplc="0409000F" w:tentative="1">
+      <w:start w:val="1"/>
+      <w:numFmt w:val="decimal"/>
+      <w:lvlText w:val="%7."/>
+      <w:lvlJc w:val="left"/>
+      <w:pPr>
+        <w:ind w:left="5040" w:hanging="360"/>
+      </w:pPr>
+    </w:lvl>
+    <w:lvl w:ilvl="7" w:tplc="04090019" w:tentative="1">
+      <w:start w:val="1"/>
+      <w:numFmt w:val="lowerLetter"/>
+      <w:lvlText w:val="%8."/>
+      <w:lvlJc w:val="left"/>
+      <w:pPr>
+        <w:ind w:left="5760" w:hanging="360"/>
+      </w:pPr>
+    </w:lvl>
+    <w:lvl w:ilvl="8" w:tplc="0409001B" w:tentative="1">
+      <w:start w:val="1"/>
+      <w:numFmt w:val="lowerRoman"/>
+      <w:lvlText w:val="%9."/>
+      <w:lvlJc w:val="right"/>
+      <w:pPr>
+        <w:ind w:left="6480" w:hanging="180"/>
+      </w:pPr>
+    </w:lvl>
+  </w:abstractNum>
+  <w:abstractNum w:abstractNumId="8">
+    <w:nsid w:val="56AF3744"/>
+    <w:multiLevelType w:val="hybridMultilevel"/>
+    <w:tmpl w:val="0F6A9D9C"/>
+    <w:lvl w:ilvl="0" w:tplc="0409000F">
+      <w:start w:val="1"/>
+      <w:numFmt w:val="decimal"/>
+      <w:lvlText w:val="%1."/>
+      <w:lvlJc w:val="left"/>
+      <w:pPr>
+        <w:ind w:left="720" w:hanging="360"/>
+      </w:pPr>
+    </w:lvl>
+    <w:lvl w:ilvl="1" w:tplc="04090019" w:tentative="1">
+      <w:start w:val="1"/>
+      <w:numFmt w:val="lowerLetter"/>
+      <w:lvlText w:val="%2."/>
+      <w:lvlJc w:val="left"/>
+      <w:pPr>
+        <w:ind w:left="1440" w:hanging="360"/>
+      </w:pPr>
+    </w:lvl>
+    <w:lvl w:ilvl="2" w:tplc="0409001B" w:tentative="1">
+      <w:start w:val="1"/>
+      <w:numFmt w:val="lowerRoman"/>
+      <w:lvlText w:val="%3."/>
+      <w:lvlJc w:val="right"/>
+      <w:pPr>
+        <w:ind w:left="2160" w:hanging="180"/>
+      </w:pPr>
+    </w:lvl>
+    <w:lvl w:ilvl="3" w:tplc="0409000F" w:tentative="1">
+      <w:start w:val="1"/>
+      <w:numFmt w:val="decimal"/>
+      <w:lvlText w:val="%4."/>
+      <w:lvlJc w:val="left"/>
+      <w:pPr>
+        <w:ind w:left="2880" w:hanging="360"/>
+      </w:pPr>
+    </w:lvl>
+    <w:lvl w:ilvl="4" w:tplc="04090019" w:tentative="1">
+      <w:start w:val="1"/>
+      <w:numFmt w:val="lowerLetter"/>
+      <w:lvlText w:val="%5."/>
+      <w:lvlJc w:val="left"/>
+      <w:pPr>
+        <w:ind w:left="3600" w:hanging="360"/>
+      </w:pPr>
+    </w:lvl>
+    <w:lvl w:ilvl="5" w:tplc="0409001B" w:tentative="1">
+      <w:start w:val="1"/>
+      <w:numFmt w:val="lowerRoman"/>
+      <w:lvlText w:val="%6."/>
+      <w:lvlJc w:val="right"/>
+      <w:pPr>
+        <w:ind w:left="4320" w:hanging="180"/>
+      </w:pPr>
+    </w:lvl>
+    <w:lvl w:ilvl="6" w:tplc="0409000F" w:tentative="1">
+      <w:start w:val="1"/>
+      <w:numFmt w:val="decimal"/>
+      <w:lvlText w:val="%7."/>
+      <w:lvlJc w:val="left"/>
+      <w:pPr>
+        <w:ind w:left="5040" w:hanging="360"/>
+      </w:pPr>
+    </w:lvl>
+    <w:lvl w:ilvl="7" w:tplc="04090019" w:tentative="1">
+      <w:start w:val="1"/>
+      <w:numFmt w:val="lowerLetter"/>
+      <w:lvlText w:val="%8."/>
+      <w:lvlJc w:val="left"/>
+      <w:pPr>
+        <w:ind w:left="5760" w:hanging="360"/>
+      </w:pPr>
+    </w:lvl>
+    <w:lvl w:ilvl="8" w:tplc="0409001B" w:tentative="1">
+      <w:start w:val="1"/>
+      <w:numFmt w:val="lowerRoman"/>
+      <w:lvlText w:val="%9."/>
+      <w:lvlJc w:val="right"/>
+      <w:pPr>
+        <w:ind w:left="6480" w:hanging="180"/>
+      </w:pPr>
+    </w:lvl>
+  </w:abstractNum>
+  <w:abstractNum w:abstractNumId="9">
     <w:nsid w:val="56B82803"/>
     <w:multiLevelType w:val="hybridMultilevel"/>
     <w:tmpl w:val="7626FB9E"/>
@@ -3037,11 +5984,480 @@
       </w:pPr>
     </w:lvl>
   </w:abstractNum>
+  <w:abstractNum w:abstractNumId="10">
+    <w:nsid w:val="57592753"/>
+    <w:multiLevelType w:val="hybridMultilevel"/>
+    <w:tmpl w:val="89C0FFF4"/>
+    <w:lvl w:ilvl="0" w:tplc="0409000F">
+      <w:start w:val="1"/>
+      <w:numFmt w:val="decimal"/>
+      <w:lvlText w:val="%1."/>
+      <w:lvlJc w:val="left"/>
+      <w:pPr>
+        <w:ind w:left="720" w:hanging="360"/>
+      </w:pPr>
+    </w:lvl>
+    <w:lvl w:ilvl="1" w:tplc="04090019" w:tentative="1">
+      <w:start w:val="1"/>
+      <w:numFmt w:val="lowerLetter"/>
+      <w:lvlText w:val="%2."/>
+      <w:lvlJc w:val="left"/>
+      <w:pPr>
+        <w:ind w:left="1440" w:hanging="360"/>
+      </w:pPr>
+    </w:lvl>
+    <w:lvl w:ilvl="2" w:tplc="0409001B" w:tentative="1">
+      <w:start w:val="1"/>
+      <w:numFmt w:val="lowerRoman"/>
+      <w:lvlText w:val="%3."/>
+      <w:lvlJc w:val="right"/>
+      <w:pPr>
+        <w:ind w:left="2160" w:hanging="180"/>
+      </w:pPr>
+    </w:lvl>
+    <w:lvl w:ilvl="3" w:tplc="0409000F" w:tentative="1">
+      <w:start w:val="1"/>
+      <w:numFmt w:val="decimal"/>
+      <w:lvlText w:val="%4."/>
+      <w:lvlJc w:val="left"/>
+      <w:pPr>
+        <w:ind w:left="2880" w:hanging="360"/>
+      </w:pPr>
+    </w:lvl>
+    <w:lvl w:ilvl="4" w:tplc="04090019" w:tentative="1">
+      <w:start w:val="1"/>
+      <w:numFmt w:val="lowerLetter"/>
+      <w:lvlText w:val="%5."/>
+      <w:lvlJc w:val="left"/>
+      <w:pPr>
+        <w:ind w:left="3600" w:hanging="360"/>
+      </w:pPr>
+    </w:lvl>
+    <w:lvl w:ilvl="5" w:tplc="0409001B" w:tentative="1">
+      <w:start w:val="1"/>
+      <w:numFmt w:val="lowerRoman"/>
+      <w:lvlText w:val="%6."/>
+      <w:lvlJc w:val="right"/>
+      <w:pPr>
+        <w:ind w:left="4320" w:hanging="180"/>
+      </w:pPr>
+    </w:lvl>
+    <w:lvl w:ilvl="6" w:tplc="0409000F" w:tentative="1">
+      <w:start w:val="1"/>
+      <w:numFmt w:val="decimal"/>
+      <w:lvlText w:val="%7."/>
+      <w:lvlJc w:val="left"/>
+      <w:pPr>
+        <w:ind w:left="5040" w:hanging="360"/>
+      </w:pPr>
+    </w:lvl>
+    <w:lvl w:ilvl="7" w:tplc="04090019" w:tentative="1">
+      <w:start w:val="1"/>
+      <w:numFmt w:val="lowerLetter"/>
+      <w:lvlText w:val="%8."/>
+      <w:lvlJc w:val="left"/>
+      <w:pPr>
+        <w:ind w:left="5760" w:hanging="360"/>
+      </w:pPr>
+    </w:lvl>
+    <w:lvl w:ilvl="8" w:tplc="0409001B" w:tentative="1">
+      <w:start w:val="1"/>
+      <w:numFmt w:val="lowerRoman"/>
+      <w:lvlText w:val="%9."/>
+      <w:lvlJc w:val="right"/>
+      <w:pPr>
+        <w:ind w:left="6480" w:hanging="180"/>
+      </w:pPr>
+    </w:lvl>
+  </w:abstractNum>
+  <w:abstractNum w:abstractNumId="11">
+    <w:nsid w:val="58B319FA"/>
+    <w:multiLevelType w:val="hybridMultilevel"/>
+    <w:tmpl w:val="A5F41BD4"/>
+    <w:lvl w:ilvl="0" w:tplc="0409000F">
+      <w:start w:val="1"/>
+      <w:numFmt w:val="decimal"/>
+      <w:lvlText w:val="%1."/>
+      <w:lvlJc w:val="left"/>
+      <w:pPr>
+        <w:ind w:left="420" w:hanging="420"/>
+      </w:pPr>
+    </w:lvl>
+    <w:lvl w:ilvl="1" w:tplc="04090019" w:tentative="1">
+      <w:start w:val="1"/>
+      <w:numFmt w:val="lowerLetter"/>
+      <w:lvlText w:val="%2)"/>
+      <w:lvlJc w:val="left"/>
+      <w:pPr>
+        <w:ind w:left="840" w:hanging="420"/>
+      </w:pPr>
+    </w:lvl>
+    <w:lvl w:ilvl="2" w:tplc="0409001B" w:tentative="1">
+      <w:start w:val="1"/>
+      <w:numFmt w:val="lowerRoman"/>
+      <w:lvlText w:val="%3."/>
+      <w:lvlJc w:val="right"/>
+      <w:pPr>
+        <w:ind w:left="1260" w:hanging="420"/>
+      </w:pPr>
+    </w:lvl>
+    <w:lvl w:ilvl="3" w:tplc="0409000F" w:tentative="1">
+      <w:start w:val="1"/>
+      <w:numFmt w:val="decimal"/>
+      <w:lvlText w:val="%4."/>
+      <w:lvlJc w:val="left"/>
+      <w:pPr>
+        <w:ind w:left="1680" w:hanging="420"/>
+      </w:pPr>
+    </w:lvl>
+    <w:lvl w:ilvl="4" w:tplc="04090019" w:tentative="1">
+      <w:start w:val="1"/>
+      <w:numFmt w:val="lowerLetter"/>
+      <w:lvlText w:val="%5)"/>
+      <w:lvlJc w:val="left"/>
+      <w:pPr>
+        <w:ind w:left="2100" w:hanging="420"/>
+      </w:pPr>
+    </w:lvl>
+    <w:lvl w:ilvl="5" w:tplc="0409001B" w:tentative="1">
+      <w:start w:val="1"/>
+      <w:numFmt w:val="lowerRoman"/>
+      <w:lvlText w:val="%6."/>
+      <w:lvlJc w:val="right"/>
+      <w:pPr>
+        <w:ind w:left="2520" w:hanging="420"/>
+      </w:pPr>
+    </w:lvl>
+    <w:lvl w:ilvl="6" w:tplc="0409000F" w:tentative="1">
+      <w:start w:val="1"/>
+      <w:numFmt w:val="decimal"/>
+      <w:lvlText w:val="%7."/>
+      <w:lvlJc w:val="left"/>
+      <w:pPr>
+        <w:ind w:left="2940" w:hanging="420"/>
+      </w:pPr>
+    </w:lvl>
+    <w:lvl w:ilvl="7" w:tplc="04090019" w:tentative="1">
+      <w:start w:val="1"/>
+      <w:numFmt w:val="lowerLetter"/>
+      <w:lvlText w:val="%8)"/>
+      <w:lvlJc w:val="left"/>
+      <w:pPr>
+        <w:ind w:left="3360" w:hanging="420"/>
+      </w:pPr>
+    </w:lvl>
+    <w:lvl w:ilvl="8" w:tplc="0409001B" w:tentative="1">
+      <w:start w:val="1"/>
+      <w:numFmt w:val="lowerRoman"/>
+      <w:lvlText w:val="%9."/>
+      <w:lvlJc w:val="right"/>
+      <w:pPr>
+        <w:ind w:left="3780" w:hanging="420"/>
+      </w:pPr>
+    </w:lvl>
+  </w:abstractNum>
+  <w:abstractNum w:abstractNumId="12">
+    <w:nsid w:val="5BA91938"/>
+    <w:multiLevelType w:val="hybridMultilevel"/>
+    <w:tmpl w:val="7626FB9E"/>
+    <w:lvl w:ilvl="0" w:tplc="0409000F">
+      <w:start w:val="1"/>
+      <w:numFmt w:val="decimal"/>
+      <w:lvlText w:val="%1."/>
+      <w:lvlJc w:val="left"/>
+      <w:pPr>
+        <w:ind w:left="720" w:hanging="360"/>
+      </w:pPr>
+    </w:lvl>
+    <w:lvl w:ilvl="1" w:tplc="04090019" w:tentative="1">
+      <w:start w:val="1"/>
+      <w:numFmt w:val="lowerLetter"/>
+      <w:lvlText w:val="%2."/>
+      <w:lvlJc w:val="left"/>
+      <w:pPr>
+        <w:ind w:left="1440" w:hanging="360"/>
+      </w:pPr>
+    </w:lvl>
+    <w:lvl w:ilvl="2" w:tplc="0409001B" w:tentative="1">
+      <w:start w:val="1"/>
+      <w:numFmt w:val="lowerRoman"/>
+      <w:lvlText w:val="%3."/>
+      <w:lvlJc w:val="right"/>
+      <w:pPr>
+        <w:ind w:left="2160" w:hanging="180"/>
+      </w:pPr>
+    </w:lvl>
+    <w:lvl w:ilvl="3" w:tplc="0409000F" w:tentative="1">
+      <w:start w:val="1"/>
+      <w:numFmt w:val="decimal"/>
+      <w:lvlText w:val="%4."/>
+      <w:lvlJc w:val="left"/>
+      <w:pPr>
+        <w:ind w:left="2880" w:hanging="360"/>
+      </w:pPr>
+    </w:lvl>
+    <w:lvl w:ilvl="4" w:tplc="04090019" w:tentative="1">
+      <w:start w:val="1"/>
+      <w:numFmt w:val="lowerLetter"/>
+      <w:lvlText w:val="%5."/>
+      <w:lvlJc w:val="left"/>
+      <w:pPr>
+        <w:ind w:left="3600" w:hanging="360"/>
+      </w:pPr>
+    </w:lvl>
+    <w:lvl w:ilvl="5" w:tplc="0409001B" w:tentative="1">
+      <w:start w:val="1"/>
+      <w:numFmt w:val="lowerRoman"/>
+      <w:lvlText w:val="%6."/>
+      <w:lvlJc w:val="right"/>
+      <w:pPr>
+        <w:ind w:left="4320" w:hanging="180"/>
+      </w:pPr>
+    </w:lvl>
+    <w:lvl w:ilvl="6" w:tplc="0409000F" w:tentative="1">
+      <w:start w:val="1"/>
+      <w:numFmt w:val="decimal"/>
+      <w:lvlText w:val="%7."/>
+      <w:lvlJc w:val="left"/>
+      <w:pPr>
+        <w:ind w:left="5040" w:hanging="360"/>
+      </w:pPr>
+    </w:lvl>
+    <w:lvl w:ilvl="7" w:tplc="04090019" w:tentative="1">
+      <w:start w:val="1"/>
+      <w:numFmt w:val="lowerLetter"/>
+      <w:lvlText w:val="%8."/>
+      <w:lvlJc w:val="left"/>
+      <w:pPr>
+        <w:ind w:left="5760" w:hanging="360"/>
+      </w:pPr>
+    </w:lvl>
+    <w:lvl w:ilvl="8" w:tplc="0409001B" w:tentative="1">
+      <w:start w:val="1"/>
+      <w:numFmt w:val="lowerRoman"/>
+      <w:lvlText w:val="%9."/>
+      <w:lvlJc w:val="right"/>
+      <w:pPr>
+        <w:ind w:left="6480" w:hanging="180"/>
+      </w:pPr>
+    </w:lvl>
+  </w:abstractNum>
+  <w:abstractNum w:abstractNumId="13">
+    <w:nsid w:val="6BFA2F83"/>
+    <w:multiLevelType w:val="hybridMultilevel"/>
+    <w:tmpl w:val="F4BA49E6"/>
+    <w:lvl w:ilvl="0" w:tplc="0409000F">
+      <w:start w:val="1"/>
+      <w:numFmt w:val="decimal"/>
+      <w:lvlText w:val="%1."/>
+      <w:lvlJc w:val="left"/>
+      <w:pPr>
+        <w:ind w:left="420" w:hanging="420"/>
+      </w:pPr>
+    </w:lvl>
+    <w:lvl w:ilvl="1" w:tplc="04090019" w:tentative="1">
+      <w:start w:val="1"/>
+      <w:numFmt w:val="lowerLetter"/>
+      <w:lvlText w:val="%2)"/>
+      <w:lvlJc w:val="left"/>
+      <w:pPr>
+        <w:ind w:left="840" w:hanging="420"/>
+      </w:pPr>
+    </w:lvl>
+    <w:lvl w:ilvl="2" w:tplc="0409001B" w:tentative="1">
+      <w:start w:val="1"/>
+      <w:numFmt w:val="lowerRoman"/>
+      <w:lvlText w:val="%3."/>
+      <w:lvlJc w:val="right"/>
+      <w:pPr>
+        <w:ind w:left="1260" w:hanging="420"/>
+      </w:pPr>
+    </w:lvl>
+    <w:lvl w:ilvl="3" w:tplc="0409000F" w:tentative="1">
+      <w:start w:val="1"/>
+      <w:numFmt w:val="decimal"/>
+      <w:lvlText w:val="%4."/>
+      <w:lvlJc w:val="left"/>
+      <w:pPr>
+        <w:ind w:left="1680" w:hanging="420"/>
+      </w:pPr>
+    </w:lvl>
+    <w:lvl w:ilvl="4" w:tplc="04090019" w:tentative="1">
+      <w:start w:val="1"/>
+      <w:numFmt w:val="lowerLetter"/>
+      <w:lvlText w:val="%5)"/>
+      <w:lvlJc w:val="left"/>
+      <w:pPr>
+        <w:ind w:left="2100" w:hanging="420"/>
+      </w:pPr>
+    </w:lvl>
+    <w:lvl w:ilvl="5" w:tplc="0409001B" w:tentative="1">
+      <w:start w:val="1"/>
+      <w:numFmt w:val="lowerRoman"/>
+      <w:lvlText w:val="%6."/>
+      <w:lvlJc w:val="right"/>
+      <w:pPr>
+        <w:ind w:left="2520" w:hanging="420"/>
+      </w:pPr>
+    </w:lvl>
+    <w:lvl w:ilvl="6" w:tplc="0409000F" w:tentative="1">
+      <w:start w:val="1"/>
+      <w:numFmt w:val="decimal"/>
+      <w:lvlText w:val="%7."/>
+      <w:lvlJc w:val="left"/>
+      <w:pPr>
+        <w:ind w:left="2940" w:hanging="420"/>
+      </w:pPr>
+    </w:lvl>
+    <w:lvl w:ilvl="7" w:tplc="04090019" w:tentative="1">
+      <w:start w:val="1"/>
+      <w:numFmt w:val="lowerLetter"/>
+      <w:lvlText w:val="%8)"/>
+      <w:lvlJc w:val="left"/>
+      <w:pPr>
+        <w:ind w:left="3360" w:hanging="420"/>
+      </w:pPr>
+    </w:lvl>
+    <w:lvl w:ilvl="8" w:tplc="0409001B" w:tentative="1">
+      <w:start w:val="1"/>
+      <w:numFmt w:val="lowerRoman"/>
+      <w:lvlText w:val="%9."/>
+      <w:lvlJc w:val="right"/>
+      <w:pPr>
+        <w:ind w:left="3780" w:hanging="420"/>
+      </w:pPr>
+    </w:lvl>
+  </w:abstractNum>
+  <w:abstractNum w:abstractNumId="14">
+    <w:nsid w:val="7EFD7DCE"/>
+    <w:multiLevelType w:val="hybridMultilevel"/>
+    <w:tmpl w:val="FC7247B2"/>
+    <w:lvl w:ilvl="0" w:tplc="0409000F">
+      <w:start w:val="1"/>
+      <w:numFmt w:val="decimal"/>
+      <w:lvlText w:val="%1."/>
+      <w:lvlJc w:val="left"/>
+      <w:pPr>
+        <w:ind w:left="720" w:hanging="360"/>
+      </w:pPr>
+    </w:lvl>
+    <w:lvl w:ilvl="1" w:tplc="04090019" w:tentative="1">
+      <w:start w:val="1"/>
+      <w:numFmt w:val="lowerLetter"/>
+      <w:lvlText w:val="%2."/>
+      <w:lvlJc w:val="left"/>
+      <w:pPr>
+        <w:ind w:left="1440" w:hanging="360"/>
+      </w:pPr>
+    </w:lvl>
+    <w:lvl w:ilvl="2" w:tplc="0409001B" w:tentative="1">
+      <w:start w:val="1"/>
+      <w:numFmt w:val="lowerRoman"/>
+      <w:lvlText w:val="%3."/>
+      <w:lvlJc w:val="right"/>
+      <w:pPr>
+        <w:ind w:left="2160" w:hanging="180"/>
+      </w:pPr>
+    </w:lvl>
+    <w:lvl w:ilvl="3" w:tplc="0409000F" w:tentative="1">
+      <w:start w:val="1"/>
+      <w:numFmt w:val="decimal"/>
+      <w:lvlText w:val="%4."/>
+      <w:lvlJc w:val="left"/>
+      <w:pPr>
+        <w:ind w:left="2880" w:hanging="360"/>
+      </w:pPr>
+    </w:lvl>
+    <w:lvl w:ilvl="4" w:tplc="04090019" w:tentative="1">
+      <w:start w:val="1"/>
+      <w:numFmt w:val="lowerLetter"/>
+      <w:lvlText w:val="%5."/>
+      <w:lvlJc w:val="left"/>
+      <w:pPr>
+        <w:ind w:left="3600" w:hanging="360"/>
+      </w:pPr>
+    </w:lvl>
+    <w:lvl w:ilvl="5" w:tplc="0409001B" w:tentative="1">
+      <w:start w:val="1"/>
+      <w:numFmt w:val="lowerRoman"/>
+      <w:lvlText w:val="%6."/>
+      <w:lvlJc w:val="right"/>
+      <w:pPr>
+        <w:ind w:left="4320" w:hanging="180"/>
+      </w:pPr>
+    </w:lvl>
+    <w:lvl w:ilvl="6" w:tplc="0409000F" w:tentative="1">
+      <w:start w:val="1"/>
+      <w:numFmt w:val="decimal"/>
+      <w:lvlText w:val="%7."/>
+      <w:lvlJc w:val="left"/>
+      <w:pPr>
+        <w:ind w:left="5040" w:hanging="360"/>
+      </w:pPr>
+    </w:lvl>
+    <w:lvl w:ilvl="7" w:tplc="04090019" w:tentative="1">
+      <w:start w:val="1"/>
+      <w:numFmt w:val="lowerLetter"/>
+      <w:lvlText w:val="%8."/>
+      <w:lvlJc w:val="left"/>
+      <w:pPr>
+        <w:ind w:left="5760" w:hanging="360"/>
+      </w:pPr>
+    </w:lvl>
+    <w:lvl w:ilvl="8" w:tplc="0409001B" w:tentative="1">
+      <w:start w:val="1"/>
+      <w:numFmt w:val="lowerRoman"/>
+      <w:lvlText w:val="%9."/>
+      <w:lvlJc w:val="right"/>
+      <w:pPr>
+        <w:ind w:left="6480" w:hanging="180"/>
+      </w:pPr>
+    </w:lvl>
+  </w:abstractNum>
   <w:num w:numId="1">
+    <w:abstractNumId w:val="7"/>
+  </w:num>
+  <w:num w:numId="2">
+    <w:abstractNumId w:val="9"/>
+  </w:num>
+  <w:num w:numId="3">
+    <w:abstractNumId w:val="12"/>
+  </w:num>
+  <w:num w:numId="4">
+    <w:abstractNumId w:val="1"/>
+  </w:num>
+  <w:num w:numId="5">
+    <w:abstractNumId w:val="14"/>
+  </w:num>
+  <w:num w:numId="6">
+    <w:abstractNumId w:val="3"/>
+  </w:num>
+  <w:num w:numId="7">
+    <w:abstractNumId w:val="13"/>
+  </w:num>
+  <w:num w:numId="8">
+    <w:abstractNumId w:val="10"/>
+  </w:num>
+  <w:num w:numId="9">
+    <w:abstractNumId w:val="4"/>
+  </w:num>
+  <w:num w:numId="10">
+    <w:abstractNumId w:val="2"/>
+  </w:num>
+  <w:num w:numId="11">
+    <w:abstractNumId w:val="11"/>
+  </w:num>
+  <w:num w:numId="12">
     <w:abstractNumId w:val="0"/>
   </w:num>
-  <w:num w:numId="2">
-    <w:abstractNumId w:val="1"/>
+  <w:num w:numId="13">
+    <w:abstractNumId w:val="8"/>
+  </w:num>
+  <w:num w:numId="14">
+    <w:abstractNumId w:val="6"/>
+  </w:num>
+  <w:num w:numId="15">
+    <w:abstractNumId w:val="5"/>
   </w:num>
 </w:numbering>
 </file>
@@ -3436,17 +6852,17 @@
     <w:lsdException w:name="List Table 6 Colorful Accent 6" w:uiPriority="51"/>
     <w:lsdException w:name="List Table 7 Colorful Accent 6" w:uiPriority="52"/>
   </w:latentStyles>
-  <w:style w:type="paragraph" w:default="1" w:styleId="Normal">
+  <w:style w:type="paragraph" w:default="1" w:styleId="a">
     <w:name w:val="Normal"/>
     <w:qFormat/>
   </w:style>
-  <w:style w:type="character" w:default="1" w:styleId="DefaultParagraphFont">
+  <w:style w:type="character" w:default="1" w:styleId="a0">
     <w:name w:val="Default Paragraph Font"/>
     <w:uiPriority w:val="1"/>
     <w:semiHidden/>
     <w:unhideWhenUsed/>
   </w:style>
-  <w:style w:type="table" w:default="1" w:styleId="TableNormal">
+  <w:style w:type="table" w:default="1" w:styleId="a1">
     <w:name w:val="Normal Table"/>
     <w:uiPriority w:val="99"/>
     <w:semiHidden/>
@@ -3461,15 +6877,15 @@
       </w:tblCellMar>
     </w:tblPr>
   </w:style>
-  <w:style w:type="numbering" w:default="1" w:styleId="NoList">
+  <w:style w:type="numbering" w:default="1" w:styleId="a2">
     <w:name w:val="No List"/>
     <w:uiPriority w:val="99"/>
     <w:semiHidden/>
     <w:unhideWhenUsed/>
   </w:style>
-  <w:style w:type="paragraph" w:styleId="ListParagraph">
+  <w:style w:type="paragraph" w:styleId="a3">
     <w:name w:val="List Paragraph"/>
-    <w:basedOn w:val="Normal"/>
+    <w:basedOn w:val="a"/>
     <w:uiPriority w:val="34"/>
     <w:qFormat/>
     <w:rsid w:val="006F228F"/>
@@ -3478,9 +6894,9 @@
       <w:contextualSpacing/>
     </w:pPr>
   </w:style>
-  <w:style w:type="character" w:styleId="Hyperlink">
+  <w:style w:type="character" w:styleId="a4">
     <w:name w:val="Hyperlink"/>
-    <w:basedOn w:val="DefaultParagraphFont"/>
+    <w:basedOn w:val="a0"/>
     <w:uiPriority w:val="99"/>
     <w:semiHidden/>
     <w:unhideWhenUsed/>
@@ -3491,6 +6907,72 @@
       <w:color w:val="136EC2"/>
       <w:u w:val="single"/>
       <w:effect w:val="none"/>
+    </w:rPr>
+  </w:style>
+  <w:style w:type="paragraph" w:styleId="a5">
+    <w:name w:val="header"/>
+    <w:basedOn w:val="a"/>
+    <w:link w:val="Char"/>
+    <w:uiPriority w:val="99"/>
+    <w:unhideWhenUsed/>
+    <w:rsid w:val="008B4E93"/>
+    <w:pPr>
+      <w:pBdr>
+        <w:bottom w:val="single" w:sz="6" w:space="1" w:color="auto"/>
+      </w:pBdr>
+      <w:tabs>
+        <w:tab w:val="center" w:pos="4153"/>
+        <w:tab w:val="right" w:pos="8306"/>
+      </w:tabs>
+      <w:snapToGrid w:val="0"/>
+      <w:spacing w:line="240" w:lineRule="auto"/>
+      <w:jc w:val="center"/>
+    </w:pPr>
+    <w:rPr>
+      <w:sz w:val="18"/>
+      <w:szCs w:val="18"/>
+    </w:rPr>
+  </w:style>
+  <w:style w:type="character" w:customStyle="1" w:styleId="Char">
+    <w:name w:val="页眉 Char"/>
+    <w:basedOn w:val="a0"/>
+    <w:link w:val="a5"/>
+    <w:uiPriority w:val="99"/>
+    <w:rsid w:val="008B4E93"/>
+    <w:rPr>
+      <w:sz w:val="18"/>
+      <w:szCs w:val="18"/>
+    </w:rPr>
+  </w:style>
+  <w:style w:type="paragraph" w:styleId="a6">
+    <w:name w:val="footer"/>
+    <w:basedOn w:val="a"/>
+    <w:link w:val="Char0"/>
+    <w:uiPriority w:val="99"/>
+    <w:unhideWhenUsed/>
+    <w:rsid w:val="008B4E93"/>
+    <w:pPr>
+      <w:tabs>
+        <w:tab w:val="center" w:pos="4153"/>
+        <w:tab w:val="right" w:pos="8306"/>
+      </w:tabs>
+      <w:snapToGrid w:val="0"/>
+      <w:spacing w:line="240" w:lineRule="auto"/>
+    </w:pPr>
+    <w:rPr>
+      <w:sz w:val="18"/>
+      <w:szCs w:val="18"/>
+    </w:rPr>
+  </w:style>
+  <w:style w:type="character" w:customStyle="1" w:styleId="Char0">
+    <w:name w:val="页脚 Char"/>
+    <w:basedOn w:val="a0"/>
+    <w:link w:val="a6"/>
+    <w:uiPriority w:val="99"/>
+    <w:rsid w:val="008B4E93"/>
+    <w:rPr>
+      <w:sz w:val="18"/>
+      <w:szCs w:val="18"/>
     </w:rPr>
   </w:style>
 </w:styles>
@@ -3762,7 +7244,7 @@
 </file>
 
 <file path=customXml/itemProps1.xml><?xml version="1.0" encoding="utf-8"?>
-<ds:datastoreItem xmlns:ds="http://schemas.openxmlformats.org/officeDocument/2006/customXml" ds:itemID="{E3A4C7B8-B55F-4C40-8CA1-58EBE9DDDFF8}">
+<ds:datastoreItem xmlns:ds="http://schemas.openxmlformats.org/officeDocument/2006/customXml" ds:itemID="{DAF5AD22-749B-4C4B-8D78-81C4451A9635}">
   <ds:schemaRefs>
     <ds:schemaRef ds:uri="http://schemas.openxmlformats.org/officeDocument/2006/bibliography"/>
   </ds:schemaRefs>
